--- a/proposal/Template-ProposalSkripsi-v3.0.docx
+++ b/proposal/Template-ProposalSkripsi-v3.0.docx
@@ -3820,14 +3820,14 @@
         <w:fldChar w:fldCharType="end"/>
       </w:r>
       <w:bookmarkStart w:id="5" w:name="_Toc496077788"/>
-      <w:bookmarkStart w:id="6" w:name="_Ref402284383"/>
-      <w:bookmarkStart w:id="7" w:name="_Toc402485258"/>
-      <w:bookmarkStart w:id="8" w:name="_Toc111928963"/>
+      <w:bookmarkStart w:id="6" w:name="_Toc111928963"/>
+      <w:bookmarkStart w:id="7" w:name="_Ref402284383"/>
+      <w:bookmarkStart w:id="8" w:name="_Toc402485258"/>
       <w:r>
         <w:t>DAFTAR TABEL</w:t>
       </w:r>
       <w:bookmarkEnd w:id="5"/>
-      <w:bookmarkEnd w:id="8"/>
+      <w:bookmarkEnd w:id="6"/>
     </w:p>
     <w:p>
       <w:pPr>
@@ -5831,8 +5831,8 @@
         <w:lastRenderedPageBreak/>
         <w:t>DAFTAR LAMPIRAN</w:t>
       </w:r>
-      <w:bookmarkEnd w:id="6"/>
       <w:bookmarkEnd w:id="7"/>
+      <w:bookmarkEnd w:id="8"/>
       <w:bookmarkEnd w:id="10"/>
       <w:bookmarkEnd w:id="11"/>
     </w:p>
@@ -9603,130 +9603,19 @@
     </w:p>
     <w:p>
       <w:pPr>
-        <w:pStyle w:val="Heading2"/>
-      </w:pPr>
-      <w:bookmarkStart w:id="35" w:name="_Toc111928980"/>
-      <w:r>
-        <w:lastRenderedPageBreak/>
-        <w:t>Scenarios</w:t>
-      </w:r>
-      <w:bookmarkEnd w:id="35"/>
-    </w:p>
-    <w:p>
-      <w:pPr>
-        <w:pStyle w:val="BodyTextFirstIndent"/>
-      </w:pPr>
-      <w:r>
-        <w:t>Scenarios adalah sebuah narasi mengenai situasi yang mana pengguna menggunakan Features atau fitur dari produk</w:t>
-      </w:r>
-      <w:r>
-        <w:t xml:space="preserve"> untuk melakukan hal yang mereka ingin</w:t>
-      </w:r>
-      <w:r>
-        <w:t>kan</w:t>
-      </w:r>
-      <w:r>
-        <w:t>.</w:t>
-      </w:r>
-      <w:r>
-        <w:t xml:space="preserve"> </w:t>
-      </w:r>
-      <w:r>
-        <w:t>Secara</w:t>
-      </w:r>
-      <w:r>
-        <w:t xml:space="preserve"> singkat</w:t>
-      </w:r>
-      <w:r>
-        <w:t>, Scenarios</w:t>
-      </w:r>
-      <w:r>
-        <w:t xml:space="preserve"> haruslah memaparkan masalah pengguna, dan menunjukkan cara yang dibayangkan dalam penyelesaian masalah tersebut.</w:t>
-      </w:r>
-      <w:r>
-        <w:t xml:space="preserve"> Menyertakan segala hal bukanlah merupakan keharusan dalam membuat Scenarios, karena hal tersebut tidak menjelaskan spesifikasi sistem</w:t>
-      </w:r>
-      <w:r>
-        <w:t xml:space="preserve"> (Sommerville, 2021).</w:t>
-      </w:r>
-    </w:p>
-    <w:p>
-      <w:pPr>
-        <w:pStyle w:val="BodyTextFirstIndent"/>
-      </w:pPr>
-      <w:r>
-        <w:t>Scenarios digunakan dalam tahap desain persyaratan dan fitur sistem, pengujian, dan desain antarmuka pengguna.</w:t>
-      </w:r>
-      <w:r>
-        <w:t xml:space="preserve"> Scenarios juga memfasilitasi komunikasi,</w:t>
-      </w:r>
-      <w:r>
-        <w:t xml:space="preserve"> membantu pengembang mendapatkan pemahaman bersama terkait sistem yang diciptakan,</w:t>
-      </w:r>
-      <w:r>
-        <w:t xml:space="preserve"> dan merangsang kreativitas desain. Dikatakan efektif dalam komunikasi karena dapat dimengerti, dan diakses oleh pengguna dan pemberi dana.</w:t>
-      </w:r>
-      <w:r>
-        <w:t xml:space="preserve"> Terdapat dua macam Scenarios yang biasa dipakai, yaitu Scenarios naratif, dan Scenarios struktural. Scenarios naratif lebih direkomendasikan karena lebih mudah untuk dimengerti oleh pengguna sistem. Sebuah Scenario </w:t>
-      </w:r>
-      <w:r>
-        <w:t xml:space="preserve">naratif </w:t>
-      </w:r>
-      <w:r>
-        <w:t xml:space="preserve">biasanya </w:t>
-      </w:r>
-      <w:r>
-        <w:t xml:space="preserve">dapat terdiri dari dua hingga tiga paragraf teks. </w:t>
-      </w:r>
-      <w:r>
-        <w:t>N</w:t>
-      </w:r>
-      <w:r>
-        <w:t>amun</w:t>
-      </w:r>
-      <w:r>
-        <w:t>,</w:t>
-      </w:r>
-      <w:r>
-        <w:t xml:space="preserve"> </w:t>
-      </w:r>
-      <w:r>
-        <w:t xml:space="preserve">terkadang </w:t>
-      </w:r>
-      <w:r>
-        <w:t>diperlukan deskripsi yang lebih panjang</w:t>
-      </w:r>
-      <w:r>
-        <w:t xml:space="preserve"> </w:t>
-      </w:r>
-      <w:r>
-        <w:t>jika perangkat lunak akan digunakan pada proses yang telah ada, dan digunakan bersama perangkat lunak lain.</w:t>
-      </w:r>
-      <w:r>
-        <w:t xml:space="preserve"> Pada kasus ini, mungkin diperlukan juga deskripsi interaksi dengan proses lain, dan perangkat lunak sistem</w:t>
-      </w:r>
-      <w:r>
-        <w:t xml:space="preserve"> (Sommerville, 2021)</w:t>
-      </w:r>
-      <w:r>
-        <w:t>.</w:t>
-      </w:r>
-    </w:p>
-    <w:p>
-      <w:pPr>
         <w:pStyle w:val="BodyTextFirstIndent"/>
         <w:keepNext/>
-        <w:jc w:val="center"/>
       </w:pPr>
       <w:r>
         <w:rPr>
           <w:noProof/>
         </w:rPr>
+        <w:lastRenderedPageBreak/>
         <w:drawing>
-          <wp:inline distT="0" distB="0" distL="0" distR="0" wp14:anchorId="3A7BDAA3" wp14:editId="7E12268F">
-            <wp:extent cx="4472940" cy="1556540"/>
+          <wp:inline distT="0" distB="0" distL="0" distR="0" wp14:anchorId="2D0046AF" wp14:editId="1C3A3902">
+            <wp:extent cx="4602480" cy="1962882"/>
             <wp:effectExtent l="0" t="0" r="0" b="0"/>
-            <wp:docPr id="21" name="Picture 21"/>
+            <wp:docPr id="36" name="Picture 36"/>
             <wp:cNvGraphicFramePr>
               <a:graphicFrameLocks xmlns:a="http://schemas.openxmlformats.org/drawingml/2006/main" noChangeAspect="1"/>
             </wp:cNvGraphicFramePr>
@@ -9746,7 +9635,7 @@
                   <pic:spPr>
                     <a:xfrm>
                       <a:off x="0" y="0"/>
-                      <a:ext cx="4492319" cy="1563284"/>
+                      <a:ext cx="4613935" cy="1967767"/>
                     </a:xfrm>
                     <a:prstGeom prst="rect">
                       <a:avLst/>
@@ -9763,7 +9652,6 @@
       <w:pPr>
         <w:pStyle w:val="Caption"/>
       </w:pPr>
-      <w:bookmarkStart w:id="36" w:name="_Toc111929021"/>
       <w:r>
         <w:t xml:space="preserve">Gambar </w:t>
       </w:r>
@@ -9807,9 +9695,11 @@
         <w:fldChar w:fldCharType="end"/>
       </w:r>
       <w:r>
-        <w:t xml:space="preserve"> Deskripsi Scenarios</w:t>
-      </w:r>
-      <w:bookmarkEnd w:id="36"/>
+        <w:t xml:space="preserve"> Contoh Personas</w:t>
+      </w:r>
+      <w:r>
+        <w:t xml:space="preserve"> dalam bentuk paragraf</w:t>
+      </w:r>
     </w:p>
     <w:p>
       <w:pPr>
@@ -9822,104 +9712,45 @@
     </w:p>
     <w:p>
       <w:pPr>
-        <w:pStyle w:val="Heading2"/>
-      </w:pPr>
-      <w:bookmarkStart w:id="37" w:name="_Toc111928981"/>
-      <w:r>
-        <w:t>User Stor</w:t>
-      </w:r>
-      <w:r>
-        <w:t>ies</w:t>
-      </w:r>
-      <w:bookmarkEnd w:id="37"/>
-    </w:p>
-    <w:p>
-      <w:pPr>
         <w:pStyle w:val="BodyTextFirstIndent"/>
       </w:pPr>
       <w:r>
-        <w:t xml:space="preserve">User Stories adalah sebuah deskripsi mengenai situasi </w:t>
-      </w:r>
-      <w:r>
-        <w:t>dimana</w:t>
-      </w:r>
-      <w:r>
-        <w:t xml:space="preserve"> pengguna mencoba </w:t>
-      </w:r>
-      <w:r>
-        <w:t xml:space="preserve">melakukan </w:t>
-      </w:r>
-      <w:r>
-        <w:t>sesuat</w:t>
-      </w:r>
-      <w:r>
-        <w:t>u</w:t>
-      </w:r>
-      <w:r>
-        <w:t xml:space="preserve"> dengan sistem perangkat lunak. </w:t>
-      </w:r>
-      <w:r>
-        <w:t xml:space="preserve">Scenarios merupakan </w:t>
-      </w:r>
-      <w:r>
-        <w:rPr>
-          <w:i/>
-          <w:iCs/>
-        </w:rPr>
-        <w:t>stories</w:t>
-      </w:r>
-      <w:r>
-        <w:t xml:space="preserve"> tingkat tinggi yang dipakai oleh sistem. </w:t>
-      </w:r>
-      <w:r>
-        <w:t>User Stories haruslah menjelaskan urutan interaksi dengan sistem, namun tidak termasuk detail dari interaksi tersebut.</w:t>
-      </w:r>
-      <w:r>
-        <w:t xml:space="preserve"> Selain itu, User Stories juga dapat diartikan sebagai narasi yang lebih halus, lebih rinci, dan terstruktur, terkait cara sebuah hal yang diinginkan pengguna dari sistem perangkat lunak</w:t>
-      </w:r>
-      <w:r>
-        <w:t xml:space="preserve"> (Sommerville, 2021)</w:t>
+        <w:t>Sebelum nantinya membuat User Stories, diharuskan untuk memahami target pengguna dengan menggunakan Personas.</w:t>
+      </w:r>
+      <w:r>
+        <w:t xml:space="preserve"> Hal itu karena pada User Stories menceritakan kisah pengguna dalam menggunakan produk, sehingga dapat diketahui siapa pengguna, masalah yang ingin dipecahkan, dan daftar keinginan dari deskripsi fungsi produk yang relevan. </w:t>
+      </w:r>
+      <w:r>
+        <w:t xml:space="preserve">Personas menawarkan cara yang bagus </w:t>
+      </w:r>
+      <w:r>
+        <w:t xml:space="preserve">dalam menggambarkan pengguna dengan kebutuhannya. Personas adalah sebuah karakter fiksi yang memiliki nama dan gambar, karakteristik yang relevan, dan tujuan. </w:t>
+      </w:r>
+      <w:r>
+        <w:t>Nama dan gambar menggambarkan pengguna dalam Personas.</w:t>
+      </w:r>
+      <w:r>
+        <w:t xml:space="preserve"> </w:t>
+      </w:r>
+      <w:r>
+        <w:t xml:space="preserve">Karakteristik yang relevan menggambarkan karakteristik pengguna </w:t>
+      </w:r>
+      <w:r>
+        <w:t>seperti peran, aktivitas, perilaku, dan sikap</w:t>
       </w:r>
       <w:r>
         <w:t>.</w:t>
       </w:r>
-    </w:p>
-    <w:p>
-      <w:pPr>
-        <w:pStyle w:val="BodyTextFirstIndent"/>
-      </w:pPr>
-      <w:r>
-        <w:t>Salah satu penggunaan penting</w:t>
-      </w:r>
-      <w:r>
-        <w:t xml:space="preserve"> dari User Stories adalah untuk perencanaan, dimana User Stories harus berfokus pada kejelasan fitur sistem yang ditentukan, </w:t>
-      </w:r>
-      <w:r>
-        <w:lastRenderedPageBreak/>
-        <w:t>atau aspek dari fitur yang dapat diimplementasikan.</w:t>
-      </w:r>
       <w:r>
         <w:t xml:space="preserve"> </w:t>
       </w:r>
       <w:r>
-        <w:t xml:space="preserve"> Saat menentukan User Stories dari sebuah Scenarios, lebih banyak informasi akan disediakan untuk pengembang untuk membantu mereka mendesain fitur dari produk.</w:t>
-      </w:r>
-      <w:r>
-        <w:t xml:space="preserve"> Scenarios dan User Stories sangat berguna dalam memilih dan mendesain fitur pada sistem, namun hanya sebagai ‘alat untuk berfikir’, dan bukan sebagai spesifikasi sistem.</w:t>
-      </w:r>
-      <w:r>
-        <w:t xml:space="preserve"> Scenarios dan User Stories hanya dipakai untuk menstimulasikan cara berfikir, yang mana tidak harus selesai ataupun konsisten, dan tidak ada aturan tetap terkait berapa banyak </w:t>
-      </w:r>
-      <w:r>
-        <w:t xml:space="preserve">Scenarios dan User Stories </w:t>
-      </w:r>
-      <w:r>
-        <w:t>yang dibutuhkan.</w:t>
-      </w:r>
-    </w:p>
-    <w:p>
-      <w:pPr>
-        <w:pStyle w:val="BodyTextFirstIndent"/>
+        <w:t>Tujuan menggambarkan masalah yang harus ditangani, atau manfaat yang harus diberikan (Romanpichler, 2014).</w:t>
+      </w:r>
+    </w:p>
+    <w:p>
+      <w:pPr>
+        <w:pStyle w:val="BodyText"/>
         <w:keepNext/>
         <w:jc w:val="center"/>
       </w:pPr>
@@ -9928,10 +9759,10 @@
           <w:noProof/>
         </w:rPr>
         <w:drawing>
-          <wp:inline distT="0" distB="0" distL="0" distR="0" wp14:anchorId="126D9FC6" wp14:editId="1707A78E">
-            <wp:extent cx="3528060" cy="358258"/>
+          <wp:inline distT="0" distB="0" distL="0" distR="0" wp14:anchorId="3CB29FE2" wp14:editId="2BAC873B">
+            <wp:extent cx="4549140" cy="1499315"/>
             <wp:effectExtent l="0" t="0" r="0" b="0"/>
-            <wp:docPr id="26" name="Picture 26"/>
+            <wp:docPr id="41" name="Picture 41" descr="Sample Personas"/>
             <wp:cNvGraphicFramePr>
               <a:graphicFrameLocks xmlns:a="http://schemas.openxmlformats.org/drawingml/2006/main" noChangeAspect="1"/>
             </wp:cNvGraphicFramePr>
@@ -9939,23 +9770,36 @@
               <a:graphicData uri="http://schemas.openxmlformats.org/drawingml/2006/picture">
                 <pic:pic xmlns:pic="http://schemas.openxmlformats.org/drawingml/2006/picture">
                   <pic:nvPicPr>
-                    <pic:cNvPr id="1" name=""/>
-                    <pic:cNvPicPr/>
+                    <pic:cNvPr id="0" name="Picture 11" descr="Sample Personas"/>
+                    <pic:cNvPicPr>
+                      <a:picLocks noChangeAspect="1" noChangeArrowheads="1"/>
+                    </pic:cNvPicPr>
                   </pic:nvPicPr>
                   <pic:blipFill>
-                    <a:blip r:embed="rId13"/>
+                    <a:blip r:embed="rId13">
+                      <a:extLst>
+                        <a:ext uri="{28A0092B-C50C-407E-A947-70E740481C1C}">
+                          <a14:useLocalDpi xmlns:a14="http://schemas.microsoft.com/office/drawing/2010/main" val="0"/>
+                        </a:ext>
+                      </a:extLst>
+                    </a:blip>
+                    <a:srcRect/>
                     <a:stretch>
                       <a:fillRect/>
                     </a:stretch>
                   </pic:blipFill>
-                  <pic:spPr>
+                  <pic:spPr bwMode="auto">
                     <a:xfrm>
                       <a:off x="0" y="0"/>
-                      <a:ext cx="3685588" cy="374254"/>
+                      <a:ext cx="4568068" cy="1505553"/>
                     </a:xfrm>
                     <a:prstGeom prst="rect">
                       <a:avLst/>
                     </a:prstGeom>
+                    <a:noFill/>
+                    <a:ln>
+                      <a:noFill/>
+                    </a:ln>
                   </pic:spPr>
                 </pic:pic>
               </a:graphicData>
@@ -9968,7 +9812,6 @@
       <w:pPr>
         <w:pStyle w:val="Caption"/>
       </w:pPr>
-      <w:bookmarkStart w:id="38" w:name="_Toc111929022"/>
       <w:r>
         <w:t xml:space="preserve">Gambar </w:t>
       </w:r>
@@ -10012,9 +9855,11 @@
         <w:fldChar w:fldCharType="end"/>
       </w:r>
       <w:r>
-        <w:t xml:space="preserve"> Format standar User Stories</w:t>
-      </w:r>
-      <w:bookmarkEnd w:id="38"/>
+        <w:t xml:space="preserve"> </w:t>
+      </w:r>
+      <w:r>
+        <w:t>Contoh Personas</w:t>
+      </w:r>
     </w:p>
     <w:p>
       <w:pPr>
@@ -10022,8 +9867,13 @@
         <w:jc w:val="center"/>
       </w:pPr>
       <w:r>
-        <w:t>Sumber: Sommerville (2021)</w:t>
-      </w:r>
+        <w:t>Sumber: Romanpichler (2014)</w:t>
+      </w:r>
+    </w:p>
+    <w:p>
+      <w:pPr>
+        <w:pStyle w:val="BodyTextFirstIndent"/>
+      </w:pPr>
     </w:p>
     <w:p>
       <w:pPr>
@@ -10035,11 +9885,12 @@
         <w:rPr>
           <w:noProof/>
         </w:rPr>
+        <w:lastRenderedPageBreak/>
         <w:drawing>
-          <wp:inline distT="0" distB="0" distL="0" distR="0" wp14:anchorId="1B187558" wp14:editId="7FA470A7">
-            <wp:extent cx="4762500" cy="490231"/>
+          <wp:inline distT="0" distB="0" distL="0" distR="0" wp14:anchorId="416AB929" wp14:editId="59975979">
+            <wp:extent cx="4754880" cy="3378798"/>
             <wp:effectExtent l="0" t="0" r="0" b="0"/>
-            <wp:docPr id="28" name="Picture 28"/>
+            <wp:docPr id="40" name="Picture 40"/>
             <wp:cNvGraphicFramePr>
               <a:graphicFrameLocks xmlns:a="http://schemas.openxmlformats.org/drawingml/2006/main" noChangeAspect="1"/>
             </wp:cNvGraphicFramePr>
@@ -10047,23 +9898,36 @@
               <a:graphicData uri="http://schemas.openxmlformats.org/drawingml/2006/picture">
                 <pic:pic xmlns:pic="http://schemas.openxmlformats.org/drawingml/2006/picture">
                   <pic:nvPicPr>
-                    <pic:cNvPr id="1" name=""/>
-                    <pic:cNvPicPr/>
+                    <pic:cNvPr id="0" name="Picture 9"/>
+                    <pic:cNvPicPr>
+                      <a:picLocks noChangeAspect="1" noChangeArrowheads="1"/>
+                    </pic:cNvPicPr>
                   </pic:nvPicPr>
                   <pic:blipFill>
-                    <a:blip r:embed="rId14"/>
+                    <a:blip r:embed="rId14" cstate="print">
+                      <a:extLst>
+                        <a:ext uri="{28A0092B-C50C-407E-A947-70E740481C1C}">
+                          <a14:useLocalDpi xmlns:a14="http://schemas.microsoft.com/office/drawing/2010/main" val="0"/>
+                        </a:ext>
+                      </a:extLst>
+                    </a:blip>
+                    <a:srcRect/>
                     <a:stretch>
                       <a:fillRect/>
                     </a:stretch>
                   </pic:blipFill>
-                  <pic:spPr>
+                  <pic:spPr bwMode="auto">
                     <a:xfrm>
                       <a:off x="0" y="0"/>
-                      <a:ext cx="4803643" cy="494466"/>
+                      <a:ext cx="4762343" cy="3384101"/>
                     </a:xfrm>
                     <a:prstGeom prst="rect">
                       <a:avLst/>
                     </a:prstGeom>
+                    <a:noFill/>
+                    <a:ln>
+                      <a:noFill/>
+                    </a:ln>
                   </pic:spPr>
                 </pic:pic>
               </a:graphicData>
@@ -10076,7 +9940,6 @@
       <w:pPr>
         <w:pStyle w:val="Caption"/>
       </w:pPr>
-      <w:bookmarkStart w:id="39" w:name="_Toc111929023"/>
       <w:r>
         <w:t xml:space="preserve">Gambar </w:t>
       </w:r>
@@ -10120,9 +9983,8 @@
         <w:fldChar w:fldCharType="end"/>
       </w:r>
       <w:r>
-        <w:t xml:space="preserve"> Contoh User Stories dengan format standar</w:t>
-      </w:r>
-      <w:bookmarkEnd w:id="39"/>
+        <w:t xml:space="preserve"> Template Personas</w:t>
+      </w:r>
     </w:p>
     <w:p>
       <w:pPr>
@@ -10130,12 +9992,60 @@
         <w:jc w:val="center"/>
       </w:pPr>
       <w:r>
-        <w:t>Sumber: Sommerville (2021)</w:t>
-      </w:r>
-    </w:p>
-    <w:p>
-      <w:pPr>
-        <w:pStyle w:val="BodyText"/>
+        <w:t>Sumber: Romanpichler (2014)</w:t>
+      </w:r>
+    </w:p>
+    <w:p>
+      <w:pPr>
+        <w:pStyle w:val="Heading2"/>
+      </w:pPr>
+      <w:bookmarkStart w:id="35" w:name="_Toc111928980"/>
+      <w:r>
+        <w:t>Scenarios</w:t>
+      </w:r>
+      <w:bookmarkEnd w:id="35"/>
+    </w:p>
+    <w:p>
+      <w:pPr>
+        <w:pStyle w:val="BodyTextFirstIndent"/>
+      </w:pPr>
+      <w:r>
+        <w:t>Scenarios adalah sebuah narasi mengenai situasi yang mana pengguna menggunakan Features atau fitur dari produk</w:t>
+      </w:r>
+      <w:r>
+        <w:t xml:space="preserve"> untuk melakukan hal yang mereka ingin</w:t>
+      </w:r>
+      <w:r>
+        <w:t>kan</w:t>
+      </w:r>
+      <w:r>
+        <w:t>.</w:t>
+      </w:r>
+      <w:r>
+        <w:t xml:space="preserve"> </w:t>
+      </w:r>
+      <w:r>
+        <w:t>Secara</w:t>
+      </w:r>
+      <w:r>
+        <w:t xml:space="preserve"> singkat</w:t>
+      </w:r>
+      <w:r>
+        <w:t>, Scenarios</w:t>
+      </w:r>
+      <w:r>
+        <w:t xml:space="preserve"> haruslah memaparkan masalah pengguna, dan menunjukkan cara yang dibayangkan dalam penyelesaian masalah tersebut.</w:t>
+      </w:r>
+      <w:r>
+        <w:t xml:space="preserve"> Menyertakan segala hal bukanlah merupakan keharusan dalam membuat Scenarios, karena hal tersebut tidak menjelaskan spesifikasi sistem</w:t>
+      </w:r>
+      <w:r>
+        <w:t xml:space="preserve"> (Sommerville, 2021).</w:t>
+      </w:r>
+    </w:p>
+    <w:p>
+      <w:pPr>
+        <w:pStyle w:val="BodyTextFirstIndent"/>
         <w:keepNext/>
         <w:jc w:val="center"/>
       </w:pPr>
@@ -10144,10 +10054,10 @@
           <w:noProof/>
         </w:rPr>
         <w:drawing>
-          <wp:inline distT="0" distB="0" distL="0" distR="0" wp14:anchorId="4D7FFB9D" wp14:editId="443313C2">
-            <wp:extent cx="4346575" cy="351034"/>
+          <wp:inline distT="0" distB="0" distL="0" distR="0" wp14:anchorId="3FE3F3E7" wp14:editId="2710BC96">
+            <wp:extent cx="4472940" cy="1556540"/>
             <wp:effectExtent l="0" t="0" r="0" b="0"/>
-            <wp:docPr id="30" name="Picture 30"/>
+            <wp:docPr id="21" name="Picture 21"/>
             <wp:cNvGraphicFramePr>
               <a:graphicFrameLocks xmlns:a="http://schemas.openxmlformats.org/drawingml/2006/main" noChangeAspect="1"/>
             </wp:cNvGraphicFramePr>
@@ -10167,7 +10077,7 @@
                   <pic:spPr>
                     <a:xfrm>
                       <a:off x="0" y="0"/>
-                      <a:ext cx="4423507" cy="357247"/>
+                      <a:ext cx="4492319" cy="1563284"/>
                     </a:xfrm>
                     <a:prstGeom prst="rect">
                       <a:avLst/>
@@ -10184,7 +10094,7 @@
       <w:pPr>
         <w:pStyle w:val="Caption"/>
       </w:pPr>
-      <w:bookmarkStart w:id="40" w:name="_Toc111929024"/>
+      <w:bookmarkStart w:id="36" w:name="_Toc111929021"/>
       <w:r>
         <w:t xml:space="preserve">Gambar </w:t>
       </w:r>
@@ -10228,15 +10138,9 @@
         <w:fldChar w:fldCharType="end"/>
       </w:r>
       <w:r>
-        <w:t xml:space="preserve"> Varian format standar User Stories</w:t>
-      </w:r>
-      <w:r>
-        <w:rPr>
-          <w:noProof/>
-        </w:rPr>
-        <w:t xml:space="preserve"> dengan justifikasi</w:t>
-      </w:r>
-      <w:bookmarkEnd w:id="40"/>
+        <w:t xml:space="preserve"> Deskripsi Scenarios</w:t>
+      </w:r>
+      <w:bookmarkEnd w:id="36"/>
     </w:p>
     <w:p>
       <w:pPr>
@@ -10245,6 +10149,99 @@
       </w:pPr>
       <w:r>
         <w:t>Sumber: Sommerville (2021)</w:t>
+      </w:r>
+    </w:p>
+    <w:p>
+      <w:pPr>
+        <w:pStyle w:val="BodyTextFirstIndent"/>
+      </w:pPr>
+      <w:r>
+        <w:t>Scenarios digunakan dalam tahap desain persyaratan dan fitur sistem, pengujian, dan desain antarmuka pengguna.</w:t>
+      </w:r>
+      <w:r>
+        <w:t xml:space="preserve"> Scenarios juga memfasilitasi komunikasi,</w:t>
+      </w:r>
+      <w:r>
+        <w:t xml:space="preserve"> membantu pengembang mendapatkan pemahaman bersama terkait </w:t>
+      </w:r>
+      <w:r>
+        <w:lastRenderedPageBreak/>
+        <w:t>sistem yang diciptakan,</w:t>
+      </w:r>
+      <w:r>
+        <w:t xml:space="preserve"> dan merangsang kreativitas desain. Dikatakan efektif dalam komunikasi karena dapat dimengerti, dan diakses oleh pengguna dan pemberi dana.</w:t>
+      </w:r>
+      <w:r>
+        <w:t xml:space="preserve"> Terdapat dua macam Scenarios yang biasa dipakai, yaitu Scenarios naratif, dan Scenarios struktural. Scenarios naratif lebih direkomendasikan karena lebih mudah untuk dimengerti oleh pengguna sistem. Sebuah Scenario </w:t>
+      </w:r>
+      <w:r>
+        <w:t xml:space="preserve">naratif </w:t>
+      </w:r>
+      <w:r>
+        <w:t xml:space="preserve">biasanya </w:t>
+      </w:r>
+      <w:r>
+        <w:t xml:space="preserve">dapat terdiri dari dua hingga tiga paragraf teks. </w:t>
+      </w:r>
+      <w:r>
+        <w:t>N</w:t>
+      </w:r>
+      <w:r>
+        <w:t>amun</w:t>
+      </w:r>
+      <w:r>
+        <w:t>,</w:t>
+      </w:r>
+      <w:r>
+        <w:t xml:space="preserve"> </w:t>
+      </w:r>
+      <w:r>
+        <w:t xml:space="preserve">terkadang </w:t>
+      </w:r>
+      <w:r>
+        <w:t>diperlukan deskripsi yang lebih panjang</w:t>
+      </w:r>
+      <w:r>
+        <w:t xml:space="preserve"> </w:t>
+      </w:r>
+      <w:r>
+        <w:t>jika perangkat lunak akan digunakan pada proses yang telah ada, dan digunakan bersama perangkat lunak lain.</w:t>
+      </w:r>
+      <w:r>
+        <w:t xml:space="preserve"> Pada kasus ini, mungkin diperlukan juga deskripsi interaksi dengan proses lain, dan perangkat lunak sistem</w:t>
+      </w:r>
+      <w:r>
+        <w:t xml:space="preserve"> (Sommerville, 2021)</w:t>
+      </w:r>
+      <w:r>
+        <w:t>.</w:t>
+      </w:r>
+    </w:p>
+    <w:p>
+      <w:pPr>
+        <w:pStyle w:val="BodyTextFirstIndent"/>
+      </w:pPr>
+      <w:r>
+        <w:t xml:space="preserve">Perencanaan Scenarios dimulai dengan </w:t>
+      </w:r>
+      <w:r>
+        <w:rPr>
+          <w:i/>
+          <w:iCs/>
+        </w:rPr>
+        <w:t>scenarios mapping</w:t>
+      </w:r>
+      <w:r>
+        <w:t>. Scenarios mapping dikembangkan berdasarkan Persona yang telah dibuat, guna membuat strategi, dan mempertimbangkan tugas utama yang ingin dicapai pengguna</w:t>
+      </w:r>
+      <w:r>
+        <w:t>. Selanjutnya, menempatkan tujuan pengguna ke dalam konteks, berjalan melalui langkah-langkah yang ingin diambil pengguna</w:t>
+      </w:r>
+      <w:r>
+        <w:t>, dan membuat skenario dan alur pengguna</w:t>
+      </w:r>
+      <w:r>
+        <w:t xml:space="preserve"> (Justinmind, 2018). </w:t>
       </w:r>
     </w:p>
     <w:p>
@@ -10258,10 +10255,10 @@
           <w:noProof/>
         </w:rPr>
         <w:drawing>
-          <wp:inline distT="0" distB="0" distL="0" distR="0" wp14:anchorId="01E55F12" wp14:editId="3EF20EA7">
-            <wp:extent cx="4628515" cy="493351"/>
+          <wp:inline distT="0" distB="0" distL="0" distR="0" wp14:anchorId="6018CD3F" wp14:editId="2F4474D9">
+            <wp:extent cx="4434840" cy="3252216"/>
             <wp:effectExtent l="0" t="0" r="0" b="0"/>
-            <wp:docPr id="32" name="Picture 32"/>
+            <wp:docPr id="3" name="Picture 3"/>
             <wp:cNvGraphicFramePr>
               <a:graphicFrameLocks xmlns:a="http://schemas.openxmlformats.org/drawingml/2006/main" noChangeAspect="1"/>
             </wp:cNvGraphicFramePr>
@@ -10269,23 +10266,33 @@
               <a:graphicData uri="http://schemas.openxmlformats.org/drawingml/2006/picture">
                 <pic:pic xmlns:pic="http://schemas.openxmlformats.org/drawingml/2006/picture">
                   <pic:nvPicPr>
-                    <pic:cNvPr id="1" name=""/>
-                    <pic:cNvPicPr/>
+                    <pic:cNvPr id="0" name="Picture 2"/>
+                    <pic:cNvPicPr>
+                      <a:picLocks noChangeAspect="1" noChangeArrowheads="1"/>
+                    </pic:cNvPicPr>
                   </pic:nvPicPr>
                   <pic:blipFill>
-                    <a:blip r:embed="rId16"/>
+                    <a:blip r:embed="rId16" cstate="print">
+                      <a:extLst>
+                        <a:ext uri="{28A0092B-C50C-407E-A947-70E740481C1C}">
+                          <a14:useLocalDpi xmlns:a14="http://schemas.microsoft.com/office/drawing/2010/main" val="0"/>
+                        </a:ext>
+                      </a:extLst>
+                    </a:blip>
+                    <a:srcRect/>
                     <a:stretch>
                       <a:fillRect/>
                     </a:stretch>
                   </pic:blipFill>
-                  <pic:spPr>
+                  <pic:spPr bwMode="auto">
                     <a:xfrm>
                       <a:off x="0" y="0"/>
-                      <a:ext cx="4662790" cy="497004"/>
+                      <a:ext cx="4470612" cy="3278449"/>
                     </a:xfrm>
                     <a:prstGeom prst="rect">
                       <a:avLst/>
                     </a:prstGeom>
+                    <a:noFill/>
                   </pic:spPr>
                 </pic:pic>
               </a:graphicData>
@@ -10298,7 +10305,6 @@
       <w:pPr>
         <w:pStyle w:val="Caption"/>
       </w:pPr>
-      <w:bookmarkStart w:id="41" w:name="_Toc111929025"/>
       <w:r>
         <w:t xml:space="preserve">Gambar </w:t>
       </w:r>
@@ -10342,12 +10348,11 @@
         <w:fldChar w:fldCharType="end"/>
       </w:r>
       <w:r>
-        <w:t xml:space="preserve"> </w:t>
-      </w:r>
-      <w:r>
-        <w:t>Contoh User Stories dengan varian format standar</w:t>
-      </w:r>
-      <w:bookmarkEnd w:id="41"/>
+        <w:t xml:space="preserve"> Contoh Scenarios</w:t>
+      </w:r>
+      <w:r>
+        <w:t xml:space="preserve"> Mapping</w:t>
+      </w:r>
     </w:p>
     <w:p>
       <w:pPr>
@@ -10355,72 +10360,12 @@
         <w:jc w:val="center"/>
       </w:pPr>
       <w:r>
-        <w:t>Sumber: Sommerville (2021)</w:t>
-      </w:r>
-    </w:p>
-    <w:p>
-      <w:pPr>
-        <w:pStyle w:val="Heading2"/>
-      </w:pPr>
-      <w:bookmarkStart w:id="42" w:name="_Toc111928982"/>
-      <w:r>
-        <w:t>Feature</w:t>
-      </w:r>
-      <w:r>
-        <w:t>s</w:t>
-      </w:r>
-      <w:bookmarkEnd w:id="42"/>
-    </w:p>
-    <w:p>
-      <w:pPr>
-        <w:pStyle w:val="BodyTextFirstIndent"/>
-      </w:pPr>
-      <w:r>
-        <w:t>Features</w:t>
-      </w:r>
-      <w:r>
-        <w:t xml:space="preserve"> atau fitur</w:t>
-      </w:r>
-      <w:r>
-        <w:t xml:space="preserve"> adalah sebuah cara yang memungkinkan pengguna mengakses dan menggunakan fungsionalitas produk, sehingga daftar fitur</w:t>
-      </w:r>
-      <w:r>
-        <w:t xml:space="preserve"> mendefinisikan fungsionalitas sistem secara keseluruhan.</w:t>
-      </w:r>
-      <w:r>
-        <w:t xml:space="preserve"> Mengidentifikasikan </w:t>
-      </w:r>
-      <w:r>
-        <w:t>fitur</w:t>
-      </w:r>
-      <w:r>
-        <w:t xml:space="preserve"> dari sebuah produk haruslah independen, koheren, dan relevan.</w:t>
-      </w:r>
-      <w:r>
-        <w:t xml:space="preserve"> Independen berarti sebuah fitur seharusnya tidak tergantung kepada bagaimana fitur sistem lain diimplementasikan, dan tidak terpengaruh oleh urutan aktivasi fitur lain.</w:t>
-      </w:r>
-      <w:r>
-        <w:t xml:space="preserve"> Koheren berarti fitur haruslah terhubung dengan satu item fungsionalitas, tidak boleh melakukan lebih dari satu hal, dan haruslah tidak memiliki efek samping.</w:t>
-      </w:r>
-      <w:r>
-        <w:t xml:space="preserve"> Relevan berarti fitur sistem haruslah mencerminkan cara yang biasanya pengguna melakukan beberapa tugas, dan tidak boleh menawarkan fungsionalitas tidak jelas yang jarang diperlukan</w:t>
-      </w:r>
-      <w:r>
-        <w:t xml:space="preserve"> (Sommerville, 20</w:t>
-      </w:r>
-      <w:r>
-        <w:t>21</w:t>
-      </w:r>
-      <w:r>
-        <w:t>)</w:t>
-      </w:r>
-      <w:r>
-        <w:t>.</w:t>
-      </w:r>
-    </w:p>
-    <w:p>
-      <w:pPr>
-        <w:pStyle w:val="BodyTextFirstIndent"/>
+        <w:t>Sumber: Justinmind (2018)</w:t>
+      </w:r>
+    </w:p>
+    <w:p>
+      <w:pPr>
+        <w:pStyle w:val="BodyText"/>
         <w:keepNext/>
         <w:jc w:val="center"/>
       </w:pPr>
@@ -10430,10 +10375,10 @@
         </w:rPr>
         <w:lastRenderedPageBreak/>
         <w:drawing>
-          <wp:inline distT="0" distB="0" distL="0" distR="0" wp14:anchorId="53B456B2" wp14:editId="486EC15B">
-            <wp:extent cx="4028845" cy="2598420"/>
+          <wp:inline distT="0" distB="0" distL="0" distR="0" wp14:anchorId="6E63D4EE" wp14:editId="46108C6B">
+            <wp:extent cx="4616414" cy="2865120"/>
             <wp:effectExtent l="0" t="0" r="0" b="0"/>
-            <wp:docPr id="16" name="Picture 16"/>
+            <wp:docPr id="27" name="Picture 27"/>
             <wp:cNvGraphicFramePr>
               <a:graphicFrameLocks xmlns:a="http://schemas.openxmlformats.org/drawingml/2006/main" noChangeAspect="1"/>
             </wp:cNvGraphicFramePr>
@@ -10453,7 +10398,7 @@
                   <pic:spPr>
                     <a:xfrm>
                       <a:off x="0" y="0"/>
-                      <a:ext cx="4037393" cy="2603933"/>
+                      <a:ext cx="4627965" cy="2872289"/>
                     </a:xfrm>
                     <a:prstGeom prst="rect">
                       <a:avLst/>
@@ -10470,7 +10415,6 @@
       <w:pPr>
         <w:pStyle w:val="Caption"/>
       </w:pPr>
-      <w:bookmarkStart w:id="43" w:name="_Toc111929026"/>
       <w:r>
         <w:t xml:space="preserve">Gambar </w:t>
       </w:r>
@@ -10514,12 +10458,8 @@
         <w:fldChar w:fldCharType="end"/>
       </w:r>
       <w:r>
-        <w:t xml:space="preserve"> </w:t>
-      </w:r>
-      <w:r>
-        <w:t>Deskripsi sebuah Features</w:t>
-      </w:r>
-      <w:bookmarkEnd w:id="43"/>
+        <w:t xml:space="preserve"> Contoh Scenarios</w:t>
+      </w:r>
     </w:p>
     <w:p>
       <w:pPr>
@@ -10532,7 +10472,100 @@
     </w:p>
     <w:p>
       <w:pPr>
-        <w:pStyle w:val="BodyText"/>
+        <w:pStyle w:val="Heading2"/>
+      </w:pPr>
+      <w:bookmarkStart w:id="37" w:name="_Toc111928981"/>
+      <w:r>
+        <w:t>User Stor</w:t>
+      </w:r>
+      <w:r>
+        <w:t>ies</w:t>
+      </w:r>
+      <w:bookmarkEnd w:id="37"/>
+    </w:p>
+    <w:p>
+      <w:pPr>
+        <w:pStyle w:val="BodyTextFirstIndent"/>
+      </w:pPr>
+      <w:r>
+        <w:t xml:space="preserve">User Stories adalah sebuah deskripsi mengenai situasi </w:t>
+      </w:r>
+      <w:r>
+        <w:t>dimana</w:t>
+      </w:r>
+      <w:r>
+        <w:t xml:space="preserve"> pengguna mencoba </w:t>
+      </w:r>
+      <w:r>
+        <w:t xml:space="preserve">melakukan </w:t>
+      </w:r>
+      <w:r>
+        <w:t>sesuat</w:t>
+      </w:r>
+      <w:r>
+        <w:t>u</w:t>
+      </w:r>
+      <w:r>
+        <w:t xml:space="preserve"> dengan sistem perangkat lunak. </w:t>
+      </w:r>
+      <w:r>
+        <w:t xml:space="preserve">Scenarios merupakan </w:t>
+      </w:r>
+      <w:r>
+        <w:rPr>
+          <w:i/>
+          <w:iCs/>
+        </w:rPr>
+        <w:t>stories</w:t>
+      </w:r>
+      <w:r>
+        <w:t xml:space="preserve"> tingkat tinggi yang dipakai oleh sistem. </w:t>
+      </w:r>
+      <w:r>
+        <w:t>User Stories haruslah menjelaskan urutan interaksi dengan sistem, namun tidak termasuk detail dari interaksi tersebut.</w:t>
+      </w:r>
+      <w:r>
+        <w:t xml:space="preserve"> Selain itu, User Stories juga dapat diartikan sebagai narasi yang lebih halus, lebih rinci, dan terstruktur, terkait cara sebuah hal yang diinginkan pengguna dari sistem perangkat lunak</w:t>
+      </w:r>
+      <w:r>
+        <w:t xml:space="preserve"> (Sommerville, 2021)</w:t>
+      </w:r>
+      <w:r>
+        <w:t>.</w:t>
+      </w:r>
+    </w:p>
+    <w:p>
+      <w:pPr>
+        <w:pStyle w:val="BodyTextFirstIndent"/>
+      </w:pPr>
+      <w:r>
+        <w:t>Salah satu penggunaan penting</w:t>
+      </w:r>
+      <w:r>
+        <w:t xml:space="preserve"> dari User Stories adalah untuk perencanaan, dimana User Stories harus berfokus pada kejelasan fitur sistem yang ditentukan, atau aspek dari fitur yang dapat diimplementasikan.</w:t>
+      </w:r>
+      <w:r>
+        <w:t xml:space="preserve"> </w:t>
+      </w:r>
+      <w:r>
+        <w:t xml:space="preserve"> Saat menentukan User Stories dari sebuah Scenarios, lebih banyak informasi akan disediakan untuk pengembang untuk membantu mereka mendesain fitur dari produk.</w:t>
+      </w:r>
+      <w:r>
+        <w:t xml:space="preserve"> Scenarios dan User Stories sangat berguna dalam memilih dan mendesain fitur pada sistem, namun hanya sebagai ‘alat untuk berfikir’, dan bukan sebagai spesifikasi sistem.</w:t>
+      </w:r>
+      <w:r>
+        <w:t xml:space="preserve"> Scenarios dan User Stories hanya dipakai untuk menstimulasikan cara berfikir, yang mana tidak harus selesai ataupun konsisten, dan tidak ada aturan tetap terkait berapa banyak </w:t>
+      </w:r>
+      <w:r>
+        <w:t xml:space="preserve">Scenarios dan User Stories </w:t>
+      </w:r>
+      <w:r>
+        <w:t>yang dibutuhkan.</w:t>
+      </w:r>
+    </w:p>
+    <w:p>
+      <w:pPr>
+        <w:pStyle w:val="BodyTextFirstIndent"/>
         <w:keepNext/>
         <w:jc w:val="center"/>
       </w:pPr>
@@ -10541,10 +10574,10 @@
           <w:noProof/>
         </w:rPr>
         <w:drawing>
-          <wp:inline distT="0" distB="0" distL="0" distR="0" wp14:anchorId="5F8DAD8B" wp14:editId="2014209C">
-            <wp:extent cx="4198620" cy="274019"/>
+          <wp:inline distT="0" distB="0" distL="0" distR="0" wp14:anchorId="126D9FC6" wp14:editId="1707A78E">
+            <wp:extent cx="3528060" cy="358258"/>
             <wp:effectExtent l="0" t="0" r="0" b="0"/>
-            <wp:docPr id="39" name="Picture 39"/>
+            <wp:docPr id="26" name="Picture 26"/>
             <wp:cNvGraphicFramePr>
               <a:graphicFrameLocks xmlns:a="http://schemas.openxmlformats.org/drawingml/2006/main" noChangeAspect="1"/>
             </wp:cNvGraphicFramePr>
@@ -10564,7 +10597,7 @@
                   <pic:spPr>
                     <a:xfrm>
                       <a:off x="0" y="0"/>
-                      <a:ext cx="4333253" cy="282806"/>
+                      <a:ext cx="3685588" cy="374254"/>
                     </a:xfrm>
                     <a:prstGeom prst="rect">
                       <a:avLst/>
@@ -10581,7 +10614,7 @@
       <w:pPr>
         <w:pStyle w:val="Caption"/>
       </w:pPr>
-      <w:bookmarkStart w:id="44" w:name="_Toc111929027"/>
+      <w:bookmarkStart w:id="38" w:name="_Toc111929022"/>
       <w:r>
         <w:t xml:space="preserve">Gambar </w:t>
       </w:r>
@@ -10625,9 +10658,9 @@
         <w:fldChar w:fldCharType="end"/>
       </w:r>
       <w:r>
-        <w:t xml:space="preserve"> Contoh deskripsi sebuah Features</w:t>
-      </w:r>
-      <w:bookmarkEnd w:id="44"/>
+        <w:t xml:space="preserve"> Format standar User Stories</w:t>
+      </w:r>
+      <w:bookmarkEnd w:id="38"/>
     </w:p>
     <w:p>
       <w:pPr>
@@ -10640,84 +10673,7 @@
     </w:p>
     <w:p>
       <w:pPr>
-        <w:pStyle w:val="BodyTextFirstIndent"/>
-      </w:pPr>
-      <w:r>
-        <w:t xml:space="preserve">Tidak ada metode pasti untuk pemilihan dan pendesainan sebuah fitur. </w:t>
-      </w:r>
-      <w:r>
-        <w:t xml:space="preserve">Namun, terdapat 4 </w:t>
-      </w:r>
-      <w:r>
-        <w:t>sumber pengetahuan penting</w:t>
-      </w:r>
-      <w:r>
-        <w:t xml:space="preserve"> yang dapat membantu dalam memilih dan mendesain sebuah fitur</w:t>
-      </w:r>
-      <w:r>
-        <w:t>, yaitu pengetahuan pengguna, pengetahuan produk, pengetahuan domain, dan pengetahuan teknologi</w:t>
-      </w:r>
-      <w:r>
-        <w:t>.</w:t>
-      </w:r>
-      <w:r>
-        <w:t xml:space="preserve"> </w:t>
-      </w:r>
-      <w:r>
-        <w:t xml:space="preserve">Pada pengetahuan pengguna, dapat digunakan User Scenarios dan User Stories untuk memberitahu tim mengenai apa yang diinginkan pengguna dan bagaimana mereka menggunakan fitur dari perangkat lunak. </w:t>
-      </w:r>
-      <w:r>
-        <w:t>Pada pengetahuan produk, mungkin telah dimiliki pengalaman dengan produk yang telah ada, atau memutuskan untuk meneliti produk tersebut sebagai bagian dari pengembangan produk yang dikembangkan</w:t>
-      </w:r>
-      <w:r>
-        <w:t>, bahkan terkadang fitur dasarnya perlu untuk ditiru</w:t>
-      </w:r>
-      <w:r>
-        <w:t>.</w:t>
-      </w:r>
-      <w:r>
-        <w:t xml:space="preserve"> Pada pengetahuan domain, hal ini merupakan terkait dengan domain atau area kerja yang ingin didukung oleh produk yang dikembangkan</w:t>
-      </w:r>
-      <w:r>
-        <w:t>, sehingga dapat menemukan cara baru yang inovatif dalam membantu pengguna melakukan hal yang diinginkan</w:t>
-      </w:r>
-      <w:r>
-        <w:t>.</w:t>
-      </w:r>
-      <w:r>
-        <w:t xml:space="preserve"> Pada pengetahuan teknologi, sebuah produk baru sering muncul untuk mengambil keuntungan dari pengembangan teknologi sejak kompetitor hadir, dimana memanfaatkan teknologi terbaru dalam mendesain fitur yang menggunakannya.</w:t>
-      </w:r>
-      <w:r>
-        <w:t xml:space="preserve"> </w:t>
-      </w:r>
-      <w:r>
-        <w:t xml:space="preserve">Namun, tidak semuanya </w:t>
-      </w:r>
-      <w:r>
-        <w:t xml:space="preserve">sebegitu </w:t>
-      </w:r>
-      <w:r>
-        <w:t>penting untuk semua</w:t>
-      </w:r>
-      <w:r>
-        <w:t xml:space="preserve"> jenis</w:t>
-      </w:r>
-      <w:r>
-        <w:t xml:space="preserve"> produk.</w:t>
-      </w:r>
-      <w:r>
-        <w:t xml:space="preserve"> Misalnya, pengetahuan domain sangat penting untuk produk bisnis, namun kurang pen</w:t>
-      </w:r>
-      <w:r>
-        <w:t>ting untuk produk konsumen generik</w:t>
-      </w:r>
-      <w:r>
-        <w:t xml:space="preserve"> (Sommerville, 2021).</w:t>
-      </w:r>
-    </w:p>
-    <w:p>
-      <w:pPr>
-        <w:pStyle w:val="BodyTextFirstIndent"/>
+        <w:pStyle w:val="BodyText"/>
         <w:keepNext/>
         <w:jc w:val="center"/>
       </w:pPr>
@@ -10727,10 +10683,10 @@
         </w:rPr>
         <w:lastRenderedPageBreak/>
         <w:drawing>
-          <wp:inline distT="0" distB="0" distL="0" distR="0" wp14:anchorId="2CBAC660" wp14:editId="63D958F9">
-            <wp:extent cx="3407031" cy="2811780"/>
+          <wp:inline distT="0" distB="0" distL="0" distR="0" wp14:anchorId="1B187558" wp14:editId="7FA470A7">
+            <wp:extent cx="4762500" cy="490231"/>
             <wp:effectExtent l="0" t="0" r="0" b="0"/>
-            <wp:docPr id="33" name="Picture 33"/>
+            <wp:docPr id="28" name="Picture 28"/>
             <wp:cNvGraphicFramePr>
               <a:graphicFrameLocks xmlns:a="http://schemas.openxmlformats.org/drawingml/2006/main" noChangeAspect="1"/>
             </wp:cNvGraphicFramePr>
@@ -10750,7 +10706,7 @@
                   <pic:spPr>
                     <a:xfrm>
                       <a:off x="0" y="0"/>
-                      <a:ext cx="3411691" cy="2815626"/>
+                      <a:ext cx="4803643" cy="494466"/>
                     </a:xfrm>
                     <a:prstGeom prst="rect">
                       <a:avLst/>
@@ -10767,7 +10723,7 @@
       <w:pPr>
         <w:pStyle w:val="Caption"/>
       </w:pPr>
-      <w:bookmarkStart w:id="45" w:name="_Toc111929028"/>
+      <w:bookmarkStart w:id="39" w:name="_Toc111929023"/>
       <w:r>
         <w:t xml:space="preserve">Gambar </w:t>
       </w:r>
@@ -10811,9 +10767,9 @@
         <w:fldChar w:fldCharType="end"/>
       </w:r>
       <w:r>
-        <w:t xml:space="preserve"> Desain fitur</w:t>
-      </w:r>
-      <w:bookmarkEnd w:id="45"/>
+        <w:t xml:space="preserve"> Contoh User Stories dengan format standar</w:t>
+      </w:r>
+      <w:bookmarkEnd w:id="39"/>
     </w:p>
     <w:p>
       <w:pPr>
@@ -10826,131 +10782,7 @@
     </w:p>
     <w:p>
       <w:pPr>
-        <w:pStyle w:val="BodyTextFirstIndent"/>
-      </w:pPr>
-      <w:r>
-        <w:t xml:space="preserve">Ada 6 faktor yang perlu dipertimbangkan saat mendesain sebuah set fitur dari produk, dan menentukan bagaimana fitur-fitur tersebut bekerja. </w:t>
-      </w:r>
-      <w:r>
-        <w:t xml:space="preserve">Namun, mustahil untuk menerapkan semua faktor tersebut secara optimal, sehingga diperlukan sejumlah pertukaran. </w:t>
-      </w:r>
-      <w:r>
-        <w:t xml:space="preserve">Pertukaran-pertukaran dalam faktor tersebut antara lain </w:t>
-      </w:r>
-      <w:r>
-        <w:rPr>
-          <w:i/>
-          <w:iCs/>
-        </w:rPr>
-        <w:t>simplicity and functionality</w:t>
-      </w:r>
-      <w:r>
-        <w:t xml:space="preserve">, </w:t>
-      </w:r>
-      <w:r>
-        <w:rPr>
-          <w:i/>
-          <w:iCs/>
-        </w:rPr>
-        <w:t>f</w:t>
-      </w:r>
-      <w:r>
-        <w:rPr>
-          <w:i/>
-          <w:iCs/>
-        </w:rPr>
-        <w:t>amiliarity and novelty</w:t>
-      </w:r>
-      <w:r>
-        <w:t xml:space="preserve">, dan </w:t>
-      </w:r>
-      <w:r>
-        <w:rPr>
-          <w:i/>
-          <w:iCs/>
-        </w:rPr>
-        <w:t>automation and control</w:t>
-      </w:r>
-      <w:r>
-        <w:t xml:space="preserve">. </w:t>
-      </w:r>
-      <w:r>
-        <w:rPr>
-          <w:i/>
-          <w:iCs/>
-        </w:rPr>
-        <w:t>Simplicity and functionality</w:t>
-      </w:r>
-      <w:r>
-        <w:t xml:space="preserve"> </w:t>
-      </w:r>
-      <w:r>
-        <w:t>berarti  menemukan keseimbangan antara menyediakan kesederhanaan, kemudahan penggunaan sistem, dan termasuk fungsionalitas yang cukup untuk memikat pengguna dengan keinginan yang beragam.</w:t>
-      </w:r>
-      <w:r>
-        <w:rPr>
-          <w:i/>
-          <w:iCs/>
-        </w:rPr>
-        <w:t xml:space="preserve"> </w:t>
-      </w:r>
-      <w:r>
-        <w:rPr>
-          <w:i/>
-          <w:iCs/>
-        </w:rPr>
-        <w:t>F</w:t>
-      </w:r>
-      <w:r>
-        <w:rPr>
-          <w:i/>
-          <w:iCs/>
-        </w:rPr>
-        <w:t>amiliarity and novelty</w:t>
-      </w:r>
-      <w:r>
-        <w:rPr>
-          <w:i/>
-          <w:iCs/>
-        </w:rPr>
-        <w:t xml:space="preserve"> </w:t>
-      </w:r>
-      <w:r>
-        <w:t>berarti menyediakan fitur baru yang meyakinkan pengguna bahwa produk yang dibuat dapat melakukan hal yang lebih bisa dilakukan dari kompetitor.</w:t>
-      </w:r>
-      <w:r>
-        <w:t xml:space="preserve"> </w:t>
-      </w:r>
-      <w:r>
-        <w:rPr>
-          <w:i/>
-          <w:iCs/>
-        </w:rPr>
-        <w:t>Automation and control</w:t>
-      </w:r>
-      <w:r>
-        <w:rPr>
-          <w:i/>
-          <w:iCs/>
-        </w:rPr>
-        <w:t xml:space="preserve"> </w:t>
-      </w:r>
-      <w:r>
-        <w:t>berarti berfikir dengan hati-hati dalam menentukan apa yang dapat diotomatisasi, bagaimana mengotomatisasinya, dan bagaimana pengguna dapat mengatur otoma</w:t>
-      </w:r>
-      <w:r>
-        <w:t>tisasi sehingga sistem dapat disesuaikan dengan preferensi pengguna</w:t>
-      </w:r>
-      <w:r>
-        <w:t xml:space="preserve"> (Sommerville, 2021)</w:t>
-      </w:r>
-      <w:r>
-        <w:t>.</w:t>
-      </w:r>
-    </w:p>
-    <w:p>
-      <w:pPr>
-        <w:pStyle w:val="BodyTextFirstIndent"/>
+        <w:pStyle w:val="BodyText"/>
         <w:keepNext/>
         <w:jc w:val="center"/>
       </w:pPr>
@@ -10958,12 +10790,11 @@
         <w:rPr>
           <w:noProof/>
         </w:rPr>
-        <w:lastRenderedPageBreak/>
         <w:drawing>
-          <wp:inline distT="0" distB="0" distL="0" distR="0" wp14:anchorId="7DD9958E" wp14:editId="50415724">
-            <wp:extent cx="3758856" cy="2590800"/>
+          <wp:inline distT="0" distB="0" distL="0" distR="0" wp14:anchorId="4D7FFB9D" wp14:editId="443313C2">
+            <wp:extent cx="4346575" cy="351034"/>
             <wp:effectExtent l="0" t="0" r="0" b="0"/>
-            <wp:docPr id="34" name="Picture 34"/>
+            <wp:docPr id="30" name="Picture 30"/>
             <wp:cNvGraphicFramePr>
               <a:graphicFrameLocks xmlns:a="http://schemas.openxmlformats.org/drawingml/2006/main" noChangeAspect="1"/>
             </wp:cNvGraphicFramePr>
@@ -10983,7 +10814,7 @@
                   <pic:spPr>
                     <a:xfrm>
                       <a:off x="0" y="0"/>
-                      <a:ext cx="3765031" cy="2595056"/>
+                      <a:ext cx="4423507" cy="357247"/>
                     </a:xfrm>
                     <a:prstGeom prst="rect">
                       <a:avLst/>
@@ -11000,7 +10831,7 @@
       <w:pPr>
         <w:pStyle w:val="Caption"/>
       </w:pPr>
-      <w:bookmarkStart w:id="46" w:name="_Toc111929029"/>
+      <w:bookmarkStart w:id="40" w:name="_Toc111929024"/>
       <w:r>
         <w:t xml:space="preserve">Gambar </w:t>
       </w:r>
@@ -11044,9 +10875,15 @@
         <w:fldChar w:fldCharType="end"/>
       </w:r>
       <w:r>
-        <w:t xml:space="preserve"> Faktor dalam set desain fitur</w:t>
-      </w:r>
-      <w:bookmarkEnd w:id="46"/>
+        <w:t xml:space="preserve"> Varian format standar User Stories</w:t>
+      </w:r>
+      <w:r>
+        <w:rPr>
+          <w:noProof/>
+        </w:rPr>
+        <w:t xml:space="preserve"> dengan justifikasi</w:t>
+      </w:r>
+      <w:bookmarkEnd w:id="40"/>
     </w:p>
     <w:p>
       <w:pPr>
@@ -11059,84 +10896,7 @@
     </w:p>
     <w:p>
       <w:pPr>
-        <w:pStyle w:val="BodyTextFirstIndent"/>
-      </w:pPr>
-      <w:r>
-        <w:t>Terdapat satu masalah yang harus dihindari pengembang yaitu ‘</w:t>
-      </w:r>
-      <w:r>
-        <w:rPr>
-          <w:i/>
-          <w:iCs/>
-        </w:rPr>
-        <w:t>feature creep</w:t>
-      </w:r>
-      <w:r>
-        <w:t>’</w:t>
-      </w:r>
-      <w:r>
-        <w:t xml:space="preserve">. </w:t>
-      </w:r>
-      <w:r>
-        <w:rPr>
-          <w:i/>
-          <w:iCs/>
-        </w:rPr>
-        <w:t>Feature creep</w:t>
-      </w:r>
-      <w:r>
-        <w:t xml:space="preserve"> adalah beberapa fitur dari produk yang merayap naik sebagai potensi penggunaan baru dari produk. </w:t>
-      </w:r>
-      <w:r>
-        <w:t xml:space="preserve">Hal ini dapat memperumit kompleksitas produk, yang mana dapat mendatangkan </w:t>
-      </w:r>
-      <w:r>
-        <w:rPr>
-          <w:i/>
-          <w:iCs/>
-        </w:rPr>
-        <w:t>bugs</w:t>
-      </w:r>
-      <w:r>
-        <w:rPr>
-          <w:i/>
-          <w:iCs/>
-        </w:rPr>
-        <w:t xml:space="preserve"> </w:t>
-      </w:r>
-      <w:r>
-        <w:t>dan kerentanan keamanan ke dalam perangkat lunak.</w:t>
-      </w:r>
-      <w:r>
-        <w:t xml:space="preserve"> Selain itu, </w:t>
-      </w:r>
-      <w:r>
-        <w:rPr>
-          <w:i/>
-          <w:iCs/>
-        </w:rPr>
-        <w:t>feature creep</w:t>
-      </w:r>
-      <w:r>
-        <w:rPr>
-          <w:i/>
-          <w:iCs/>
-        </w:rPr>
-        <w:t xml:space="preserve"> </w:t>
-      </w:r>
-      <w:r>
-        <w:t>dapat membuat antarmuka menjadi lebih kompleks, menu bertingkat yang lebih tinggi, yang mana dapat membingungkan pengguna.</w:t>
-      </w:r>
-      <w:r>
-        <w:t xml:space="preserve"> Untuk men</w:t>
-      </w:r>
-      <w:r>
-        <w:t>ghindarinya, product manager dan tim pengembang harus meninjau semua proposal fitur, dan membandingkannya dengan fitur yang telah diterima untuk diimplementasikan (Sommerville, 2021).</w:t>
-      </w:r>
-    </w:p>
-    <w:p>
-      <w:pPr>
-        <w:pStyle w:val="BodyTextFirstIndent"/>
+        <w:pStyle w:val="BodyText"/>
         <w:keepNext/>
         <w:jc w:val="center"/>
       </w:pPr>
@@ -11145,10 +10905,10 @@
           <w:noProof/>
         </w:rPr>
         <w:drawing>
-          <wp:inline distT="0" distB="0" distL="0" distR="0" wp14:anchorId="2089CD2A" wp14:editId="5356B858">
-            <wp:extent cx="4572000" cy="2487901"/>
+          <wp:inline distT="0" distB="0" distL="0" distR="0" wp14:anchorId="01E55F12" wp14:editId="3EF20EA7">
+            <wp:extent cx="4628515" cy="493351"/>
             <wp:effectExtent l="0" t="0" r="0" b="0"/>
-            <wp:docPr id="35" name="Picture 35"/>
+            <wp:docPr id="32" name="Picture 32"/>
             <wp:cNvGraphicFramePr>
               <a:graphicFrameLocks xmlns:a="http://schemas.openxmlformats.org/drawingml/2006/main" noChangeAspect="1"/>
             </wp:cNvGraphicFramePr>
@@ -11168,6 +10928,999 @@
                   <pic:spPr>
                     <a:xfrm>
                       <a:off x="0" y="0"/>
+                      <a:ext cx="4662790" cy="497004"/>
+                    </a:xfrm>
+                    <a:prstGeom prst="rect">
+                      <a:avLst/>
+                    </a:prstGeom>
+                  </pic:spPr>
+                </pic:pic>
+              </a:graphicData>
+            </a:graphic>
+          </wp:inline>
+        </w:drawing>
+      </w:r>
+    </w:p>
+    <w:p>
+      <w:pPr>
+        <w:pStyle w:val="Caption"/>
+      </w:pPr>
+      <w:bookmarkStart w:id="41" w:name="_Toc111929025"/>
+      <w:r>
+        <w:t xml:space="preserve">Gambar </w:t>
+      </w:r>
+      <w:r>
+        <w:fldChar w:fldCharType="begin"/>
+      </w:r>
+      <w:r>
+        <w:instrText xml:space="preserve"> STYLEREF 1 \s </w:instrText>
+      </w:r>
+      <w:r>
+        <w:fldChar w:fldCharType="separate"/>
+      </w:r>
+      <w:r>
+        <w:rPr>
+          <w:noProof/>
+        </w:rPr>
+        <w:t>2</w:t>
+      </w:r>
+      <w:r>
+        <w:fldChar w:fldCharType="end"/>
+      </w:r>
+      <w:r>
+        <w:t>.</w:t>
+      </w:r>
+      <w:r>
+        <w:fldChar w:fldCharType="begin"/>
+      </w:r>
+      <w:r>
+        <w:instrText xml:space="preserve"> SEQ Gambar \* ARABIC \s 1 </w:instrText>
+      </w:r>
+      <w:r>
+        <w:fldChar w:fldCharType="separate"/>
+      </w:r>
+      <w:r>
+        <w:rPr>
+          <w:noProof/>
+        </w:rPr>
+        <w:t>12</w:t>
+      </w:r>
+      <w:r>
+        <w:fldChar w:fldCharType="end"/>
+      </w:r>
+      <w:r>
+        <w:t xml:space="preserve"> </w:t>
+      </w:r>
+      <w:r>
+        <w:t>Contoh User Stories dengan varian format standar</w:t>
+      </w:r>
+      <w:bookmarkEnd w:id="41"/>
+    </w:p>
+    <w:p>
+      <w:pPr>
+        <w:pStyle w:val="BodyText"/>
+        <w:jc w:val="center"/>
+      </w:pPr>
+      <w:r>
+        <w:t>Sumber: Sommerville (2021)</w:t>
+      </w:r>
+    </w:p>
+    <w:p>
+      <w:pPr>
+        <w:pStyle w:val="BodyText"/>
+        <w:keepNext/>
+        <w:jc w:val="center"/>
+      </w:pPr>
+      <w:r>
+        <w:drawing>
+          <wp:inline distT="0" distB="0" distL="0" distR="0" wp14:anchorId="09DEE8B3" wp14:editId="0B867538">
+            <wp:extent cx="4632960" cy="2380981"/>
+            <wp:effectExtent l="0" t="0" r="0" b="0"/>
+            <wp:docPr id="38" name="Picture 38"/>
+            <wp:cNvGraphicFramePr>
+              <a:graphicFrameLocks xmlns:a="http://schemas.openxmlformats.org/drawingml/2006/main" noChangeAspect="1"/>
+            </wp:cNvGraphicFramePr>
+            <a:graphic xmlns:a="http://schemas.openxmlformats.org/drawingml/2006/main">
+              <a:graphicData uri="http://schemas.openxmlformats.org/drawingml/2006/picture">
+                <pic:pic xmlns:pic="http://schemas.openxmlformats.org/drawingml/2006/picture">
+                  <pic:nvPicPr>
+                    <pic:cNvPr id="1" name=""/>
+                    <pic:cNvPicPr/>
+                  </pic:nvPicPr>
+                  <pic:blipFill>
+                    <a:blip r:embed="rId22"/>
+                    <a:stretch>
+                      <a:fillRect/>
+                    </a:stretch>
+                  </pic:blipFill>
+                  <pic:spPr>
+                    <a:xfrm>
+                      <a:off x="0" y="0"/>
+                      <a:ext cx="4649806" cy="2389638"/>
+                    </a:xfrm>
+                    <a:prstGeom prst="rect">
+                      <a:avLst/>
+                    </a:prstGeom>
+                  </pic:spPr>
+                </pic:pic>
+              </a:graphicData>
+            </a:graphic>
+          </wp:inline>
+        </w:drawing>
+      </w:r>
+    </w:p>
+    <w:p>
+      <w:pPr>
+        <w:pStyle w:val="Caption"/>
+      </w:pPr>
+      <w:r>
+        <w:t xml:space="preserve">Gambar </w:t>
+      </w:r>
+      <w:r>
+        <w:fldChar w:fldCharType="begin"/>
+      </w:r>
+      <w:r>
+        <w:instrText xml:space="preserve"> STYLEREF 1 \s </w:instrText>
+      </w:r>
+      <w:r>
+        <w:fldChar w:fldCharType="separate"/>
+      </w:r>
+      <w:r>
+        <w:rPr>
+          <w:noProof/>
+        </w:rPr>
+        <w:t>2</w:t>
+      </w:r>
+      <w:r>
+        <w:fldChar w:fldCharType="end"/>
+      </w:r>
+      <w:r>
+        <w:t>.</w:t>
+      </w:r>
+      <w:r>
+        <w:fldChar w:fldCharType="begin"/>
+      </w:r>
+      <w:r>
+        <w:instrText xml:space="preserve"> SEQ Gambar \* ARABIC \s 1 </w:instrText>
+      </w:r>
+      <w:r>
+        <w:fldChar w:fldCharType="separate"/>
+      </w:r>
+      <w:r>
+        <w:rPr>
+          <w:noProof/>
+        </w:rPr>
+        <w:t>13</w:t>
+      </w:r>
+      <w:r>
+        <w:fldChar w:fldCharType="end"/>
+      </w:r>
+      <w:r>
+        <w:t xml:space="preserve"> Contoh User Stories dari sebuah Scenarios</w:t>
+      </w:r>
+    </w:p>
+    <w:p>
+      <w:pPr>
+        <w:pStyle w:val="BodyText"/>
+        <w:jc w:val="center"/>
+      </w:pPr>
+      <w:r>
+        <w:t>Sumber: Sommerville (2021)</w:t>
+      </w:r>
+    </w:p>
+    <w:p>
+      <w:pPr>
+        <w:pStyle w:val="Heading2"/>
+      </w:pPr>
+      <w:bookmarkStart w:id="42" w:name="_Toc111928982"/>
+      <w:r>
+        <w:t>Feature</w:t>
+      </w:r>
+      <w:r>
+        <w:t>s</w:t>
+      </w:r>
+      <w:bookmarkEnd w:id="42"/>
+    </w:p>
+    <w:p>
+      <w:pPr>
+        <w:pStyle w:val="BodyTextFirstIndent"/>
+      </w:pPr>
+      <w:r>
+        <w:t>Features</w:t>
+      </w:r>
+      <w:r>
+        <w:t xml:space="preserve"> atau fitur</w:t>
+      </w:r>
+      <w:r>
+        <w:t xml:space="preserve"> adalah sebuah cara yang memungkinkan pengguna mengakses dan menggunakan fungsionalitas produk, sehingga daftar fitur</w:t>
+      </w:r>
+      <w:r>
+        <w:t xml:space="preserve"> mendefinisikan fungsionalitas sistem secara keseluruhan.</w:t>
+      </w:r>
+      <w:r>
+        <w:t xml:space="preserve"> Mengidentifikasikan </w:t>
+      </w:r>
+      <w:r>
+        <w:t>fitur</w:t>
+      </w:r>
+      <w:r>
+        <w:t xml:space="preserve"> dari sebuah produk haruslah independen, koheren, dan relevan.</w:t>
+      </w:r>
+      <w:r>
+        <w:t xml:space="preserve"> Independen berarti sebuah fitur seharusnya tidak tergantung kepada bagaimana fitur sistem lain diimplementasikan, dan tidak terpengaruh oleh urutan aktivasi fitur lain.</w:t>
+      </w:r>
+      <w:r>
+        <w:t xml:space="preserve"> Koheren berarti fitur haruslah terhubung dengan satu item fungsionalitas, tidak boleh melakukan lebih dari satu hal, dan haruslah tidak memiliki efek samping.</w:t>
+      </w:r>
+      <w:r>
+        <w:t xml:space="preserve"> Relevan berarti fitur sistem haruslah mencerminkan cara yang biasanya pengguna melakukan beberapa tugas, dan tidak boleh </w:t>
+      </w:r>
+      <w:r>
+        <w:lastRenderedPageBreak/>
+        <w:t>menawarkan fungsionalitas tidak jelas yang jarang diperlukan</w:t>
+      </w:r>
+      <w:r>
+        <w:t xml:space="preserve"> (Sommerville, 20</w:t>
+      </w:r>
+      <w:r>
+        <w:t>21</w:t>
+      </w:r>
+      <w:r>
+        <w:t>)</w:t>
+      </w:r>
+      <w:r>
+        <w:t>.</w:t>
+      </w:r>
+    </w:p>
+    <w:p>
+      <w:pPr>
+        <w:pStyle w:val="BodyTextFirstIndent"/>
+        <w:keepNext/>
+        <w:jc w:val="center"/>
+      </w:pPr>
+      <w:r>
+        <w:rPr>
+          <w:noProof/>
+        </w:rPr>
+        <w:drawing>
+          <wp:inline distT="0" distB="0" distL="0" distR="0" wp14:anchorId="53B456B2" wp14:editId="486EC15B">
+            <wp:extent cx="4028845" cy="2598420"/>
+            <wp:effectExtent l="0" t="0" r="0" b="0"/>
+            <wp:docPr id="16" name="Picture 16"/>
+            <wp:cNvGraphicFramePr>
+              <a:graphicFrameLocks xmlns:a="http://schemas.openxmlformats.org/drawingml/2006/main" noChangeAspect="1"/>
+            </wp:cNvGraphicFramePr>
+            <a:graphic xmlns:a="http://schemas.openxmlformats.org/drawingml/2006/main">
+              <a:graphicData uri="http://schemas.openxmlformats.org/drawingml/2006/picture">
+                <pic:pic xmlns:pic="http://schemas.openxmlformats.org/drawingml/2006/picture">
+                  <pic:nvPicPr>
+                    <pic:cNvPr id="1" name=""/>
+                    <pic:cNvPicPr/>
+                  </pic:nvPicPr>
+                  <pic:blipFill>
+                    <a:blip r:embed="rId23"/>
+                    <a:stretch>
+                      <a:fillRect/>
+                    </a:stretch>
+                  </pic:blipFill>
+                  <pic:spPr>
+                    <a:xfrm>
+                      <a:off x="0" y="0"/>
+                      <a:ext cx="4037393" cy="2603933"/>
+                    </a:xfrm>
+                    <a:prstGeom prst="rect">
+                      <a:avLst/>
+                    </a:prstGeom>
+                  </pic:spPr>
+                </pic:pic>
+              </a:graphicData>
+            </a:graphic>
+          </wp:inline>
+        </w:drawing>
+      </w:r>
+    </w:p>
+    <w:p>
+      <w:pPr>
+        <w:pStyle w:val="Caption"/>
+      </w:pPr>
+      <w:bookmarkStart w:id="43" w:name="_Toc111929026"/>
+      <w:r>
+        <w:t xml:space="preserve">Gambar </w:t>
+      </w:r>
+      <w:r>
+        <w:fldChar w:fldCharType="begin"/>
+      </w:r>
+      <w:r>
+        <w:instrText xml:space="preserve"> STYLEREF 1 \s </w:instrText>
+      </w:r>
+      <w:r>
+        <w:fldChar w:fldCharType="separate"/>
+      </w:r>
+      <w:r>
+        <w:rPr>
+          <w:noProof/>
+        </w:rPr>
+        <w:t>2</w:t>
+      </w:r>
+      <w:r>
+        <w:fldChar w:fldCharType="end"/>
+      </w:r>
+      <w:r>
+        <w:t>.</w:t>
+      </w:r>
+      <w:r>
+        <w:fldChar w:fldCharType="begin"/>
+      </w:r>
+      <w:r>
+        <w:instrText xml:space="preserve"> SEQ Gambar \* ARABIC \s 1 </w:instrText>
+      </w:r>
+      <w:r>
+        <w:fldChar w:fldCharType="separate"/>
+      </w:r>
+      <w:r>
+        <w:rPr>
+          <w:noProof/>
+        </w:rPr>
+        <w:t>14</w:t>
+      </w:r>
+      <w:r>
+        <w:fldChar w:fldCharType="end"/>
+      </w:r>
+      <w:r>
+        <w:t xml:space="preserve"> </w:t>
+      </w:r>
+      <w:r>
+        <w:t>Deskripsi sebuah Features</w:t>
+      </w:r>
+      <w:bookmarkEnd w:id="43"/>
+    </w:p>
+    <w:p>
+      <w:pPr>
+        <w:pStyle w:val="BodyText"/>
+        <w:jc w:val="center"/>
+      </w:pPr>
+      <w:r>
+        <w:t>Sumber: Sommerville (2021)</w:t>
+      </w:r>
+    </w:p>
+    <w:p>
+      <w:pPr>
+        <w:pStyle w:val="BodyText"/>
+        <w:keepNext/>
+        <w:jc w:val="center"/>
+      </w:pPr>
+      <w:r>
+        <w:rPr>
+          <w:noProof/>
+        </w:rPr>
+        <w:drawing>
+          <wp:inline distT="0" distB="0" distL="0" distR="0" wp14:anchorId="5F8DAD8B" wp14:editId="2014209C">
+            <wp:extent cx="4198620" cy="274019"/>
+            <wp:effectExtent l="0" t="0" r="0" b="0"/>
+            <wp:docPr id="39" name="Picture 39"/>
+            <wp:cNvGraphicFramePr>
+              <a:graphicFrameLocks xmlns:a="http://schemas.openxmlformats.org/drawingml/2006/main" noChangeAspect="1"/>
+            </wp:cNvGraphicFramePr>
+            <a:graphic xmlns:a="http://schemas.openxmlformats.org/drawingml/2006/main">
+              <a:graphicData uri="http://schemas.openxmlformats.org/drawingml/2006/picture">
+                <pic:pic xmlns:pic="http://schemas.openxmlformats.org/drawingml/2006/picture">
+                  <pic:nvPicPr>
+                    <pic:cNvPr id="1" name=""/>
+                    <pic:cNvPicPr/>
+                  </pic:nvPicPr>
+                  <pic:blipFill>
+                    <a:blip r:embed="rId24"/>
+                    <a:stretch>
+                      <a:fillRect/>
+                    </a:stretch>
+                  </pic:blipFill>
+                  <pic:spPr>
+                    <a:xfrm>
+                      <a:off x="0" y="0"/>
+                      <a:ext cx="4333253" cy="282806"/>
+                    </a:xfrm>
+                    <a:prstGeom prst="rect">
+                      <a:avLst/>
+                    </a:prstGeom>
+                  </pic:spPr>
+                </pic:pic>
+              </a:graphicData>
+            </a:graphic>
+          </wp:inline>
+        </w:drawing>
+      </w:r>
+    </w:p>
+    <w:p>
+      <w:pPr>
+        <w:pStyle w:val="Caption"/>
+      </w:pPr>
+      <w:bookmarkStart w:id="44" w:name="_Toc111929027"/>
+      <w:r>
+        <w:t xml:space="preserve">Gambar </w:t>
+      </w:r>
+      <w:r>
+        <w:fldChar w:fldCharType="begin"/>
+      </w:r>
+      <w:r>
+        <w:instrText xml:space="preserve"> STYLEREF 1 \s </w:instrText>
+      </w:r>
+      <w:r>
+        <w:fldChar w:fldCharType="separate"/>
+      </w:r>
+      <w:r>
+        <w:rPr>
+          <w:noProof/>
+        </w:rPr>
+        <w:t>2</w:t>
+      </w:r>
+      <w:r>
+        <w:fldChar w:fldCharType="end"/>
+      </w:r>
+      <w:r>
+        <w:t>.</w:t>
+      </w:r>
+      <w:r>
+        <w:fldChar w:fldCharType="begin"/>
+      </w:r>
+      <w:r>
+        <w:instrText xml:space="preserve"> SEQ Gambar \* ARABIC \s 1 </w:instrText>
+      </w:r>
+      <w:r>
+        <w:fldChar w:fldCharType="separate"/>
+      </w:r>
+      <w:r>
+        <w:rPr>
+          <w:noProof/>
+        </w:rPr>
+        <w:t>15</w:t>
+      </w:r>
+      <w:r>
+        <w:fldChar w:fldCharType="end"/>
+      </w:r>
+      <w:r>
+        <w:t xml:space="preserve"> Contoh deskripsi sebuah Features</w:t>
+      </w:r>
+      <w:bookmarkEnd w:id="44"/>
+    </w:p>
+    <w:p>
+      <w:pPr>
+        <w:pStyle w:val="BodyText"/>
+        <w:jc w:val="center"/>
+      </w:pPr>
+      <w:r>
+        <w:t>Sumber: Sommerville (2021)</w:t>
+      </w:r>
+    </w:p>
+    <w:p>
+      <w:pPr>
+        <w:pStyle w:val="BodyTextFirstIndent"/>
+      </w:pPr>
+      <w:r>
+        <w:t xml:space="preserve">Tidak ada metode pasti untuk pemilihan dan pendesainan sebuah fitur. </w:t>
+      </w:r>
+      <w:r>
+        <w:t xml:space="preserve">Namun, terdapat 4 </w:t>
+      </w:r>
+      <w:r>
+        <w:t>sumber pengetahuan penting</w:t>
+      </w:r>
+      <w:r>
+        <w:t xml:space="preserve"> yang dapat membantu dalam memilih dan mendesain sebuah fitur</w:t>
+      </w:r>
+      <w:r>
+        <w:t>, yaitu pengetahuan pengguna, pengetahuan produk, pengetahuan domain, dan pengetahuan teknologi</w:t>
+      </w:r>
+      <w:r>
+        <w:t>.</w:t>
+      </w:r>
+      <w:r>
+        <w:t xml:space="preserve"> </w:t>
+      </w:r>
+      <w:r>
+        <w:t xml:space="preserve">Pada pengetahuan pengguna, dapat digunakan User Scenarios dan User Stories untuk memberitahu tim mengenai apa yang diinginkan pengguna dan bagaimana mereka menggunakan fitur dari perangkat lunak. </w:t>
+      </w:r>
+      <w:r>
+        <w:t>Pada pengetahuan produk, mungkin telah dimiliki pengalaman dengan produk yang telah ada, atau memutuskan untuk meneliti produk tersebut sebagai bagian dari pengembangan produk yang dikembangkan</w:t>
+      </w:r>
+      <w:r>
+        <w:t>, bahkan terkadang fitur dasarnya perlu untuk ditiru</w:t>
+      </w:r>
+      <w:r>
+        <w:t>.</w:t>
+      </w:r>
+      <w:r>
+        <w:t xml:space="preserve"> Pada pengetahuan domain, hal ini merupakan terkait dengan domain atau area kerja yang ingin didukung oleh produk yang dikembangkan</w:t>
+      </w:r>
+      <w:r>
+        <w:t>, sehingga dapat menemukan cara baru yang inovatif dalam membantu pengguna melakukan hal yang diinginkan</w:t>
+      </w:r>
+      <w:r>
+        <w:t>.</w:t>
+      </w:r>
+      <w:r>
+        <w:t xml:space="preserve"> Pada pengetahuan teknologi, sebuah produk baru sering muncul untuk mengambil keuntungan dari pengembangan teknologi sejak kompetitor hadir, dimana memanfaatkan teknologi terbaru dalam mendesain fitur yang menggunakannya.</w:t>
+      </w:r>
+      <w:r>
+        <w:t xml:space="preserve"> </w:t>
+      </w:r>
+      <w:r>
+        <w:t xml:space="preserve">Namun, tidak semuanya </w:t>
+      </w:r>
+      <w:r>
+        <w:t xml:space="preserve">sebegitu </w:t>
+      </w:r>
+      <w:r>
+        <w:t>penting untuk semua</w:t>
+      </w:r>
+      <w:r>
+        <w:t xml:space="preserve"> jenis</w:t>
+      </w:r>
+      <w:r>
+        <w:t xml:space="preserve"> produk.</w:t>
+      </w:r>
+      <w:r>
+        <w:t xml:space="preserve"> Misalnya, pengetahuan domain sangat penting untuk produk bisnis, namun kurang pen</w:t>
+      </w:r>
+      <w:r>
+        <w:t>ting untuk produk konsumen generik</w:t>
+      </w:r>
+      <w:r>
+        <w:t xml:space="preserve"> (Sommerville, 2021).</w:t>
+      </w:r>
+    </w:p>
+    <w:p>
+      <w:pPr>
+        <w:pStyle w:val="BodyTextFirstIndent"/>
+        <w:keepNext/>
+        <w:jc w:val="center"/>
+      </w:pPr>
+      <w:r>
+        <w:rPr>
+          <w:noProof/>
+        </w:rPr>
+        <w:lastRenderedPageBreak/>
+        <w:drawing>
+          <wp:inline distT="0" distB="0" distL="0" distR="0" wp14:anchorId="2CBAC660" wp14:editId="63D958F9">
+            <wp:extent cx="3407031" cy="2811780"/>
+            <wp:effectExtent l="0" t="0" r="0" b="0"/>
+            <wp:docPr id="33" name="Picture 33"/>
+            <wp:cNvGraphicFramePr>
+              <a:graphicFrameLocks xmlns:a="http://schemas.openxmlformats.org/drawingml/2006/main" noChangeAspect="1"/>
+            </wp:cNvGraphicFramePr>
+            <a:graphic xmlns:a="http://schemas.openxmlformats.org/drawingml/2006/main">
+              <a:graphicData uri="http://schemas.openxmlformats.org/drawingml/2006/picture">
+                <pic:pic xmlns:pic="http://schemas.openxmlformats.org/drawingml/2006/picture">
+                  <pic:nvPicPr>
+                    <pic:cNvPr id="1" name=""/>
+                    <pic:cNvPicPr/>
+                  </pic:nvPicPr>
+                  <pic:blipFill>
+                    <a:blip r:embed="rId25"/>
+                    <a:stretch>
+                      <a:fillRect/>
+                    </a:stretch>
+                  </pic:blipFill>
+                  <pic:spPr>
+                    <a:xfrm>
+                      <a:off x="0" y="0"/>
+                      <a:ext cx="3411691" cy="2815626"/>
+                    </a:xfrm>
+                    <a:prstGeom prst="rect">
+                      <a:avLst/>
+                    </a:prstGeom>
+                  </pic:spPr>
+                </pic:pic>
+              </a:graphicData>
+            </a:graphic>
+          </wp:inline>
+        </w:drawing>
+      </w:r>
+    </w:p>
+    <w:p>
+      <w:pPr>
+        <w:pStyle w:val="Caption"/>
+      </w:pPr>
+      <w:bookmarkStart w:id="45" w:name="_Toc111929028"/>
+      <w:r>
+        <w:t xml:space="preserve">Gambar </w:t>
+      </w:r>
+      <w:r>
+        <w:fldChar w:fldCharType="begin"/>
+      </w:r>
+      <w:r>
+        <w:instrText xml:space="preserve"> STYLEREF 1 \s </w:instrText>
+      </w:r>
+      <w:r>
+        <w:fldChar w:fldCharType="separate"/>
+      </w:r>
+      <w:r>
+        <w:rPr>
+          <w:noProof/>
+        </w:rPr>
+        <w:t>2</w:t>
+      </w:r>
+      <w:r>
+        <w:fldChar w:fldCharType="end"/>
+      </w:r>
+      <w:r>
+        <w:t>.</w:t>
+      </w:r>
+      <w:r>
+        <w:fldChar w:fldCharType="begin"/>
+      </w:r>
+      <w:r>
+        <w:instrText xml:space="preserve"> SEQ Gambar \* ARABIC \s 1 </w:instrText>
+      </w:r>
+      <w:r>
+        <w:fldChar w:fldCharType="separate"/>
+      </w:r>
+      <w:r>
+        <w:rPr>
+          <w:noProof/>
+        </w:rPr>
+        <w:t>16</w:t>
+      </w:r>
+      <w:r>
+        <w:fldChar w:fldCharType="end"/>
+      </w:r>
+      <w:r>
+        <w:t xml:space="preserve"> Desain fitur</w:t>
+      </w:r>
+      <w:bookmarkEnd w:id="45"/>
+    </w:p>
+    <w:p>
+      <w:pPr>
+        <w:pStyle w:val="BodyText"/>
+        <w:jc w:val="center"/>
+      </w:pPr>
+      <w:r>
+        <w:t>Sumber: Sommerville (2021)</w:t>
+      </w:r>
+    </w:p>
+    <w:p>
+      <w:pPr>
+        <w:pStyle w:val="BodyTextFirstIndent"/>
+      </w:pPr>
+      <w:r>
+        <w:t xml:space="preserve">Ada 6 faktor yang perlu dipertimbangkan saat mendesain sebuah set fitur dari produk, dan menentukan bagaimana fitur-fitur tersebut bekerja. </w:t>
+      </w:r>
+      <w:r>
+        <w:t xml:space="preserve">Namun, mustahil untuk menerapkan semua faktor tersebut secara optimal, sehingga diperlukan sejumlah pertukaran. </w:t>
+      </w:r>
+      <w:r>
+        <w:t xml:space="preserve">Pertukaran-pertukaran dalam faktor tersebut antara lain </w:t>
+      </w:r>
+      <w:r>
+        <w:rPr>
+          <w:i/>
+          <w:iCs/>
+        </w:rPr>
+        <w:t>simplicity and functionality</w:t>
+      </w:r>
+      <w:r>
+        <w:t xml:space="preserve">, </w:t>
+      </w:r>
+      <w:r>
+        <w:rPr>
+          <w:i/>
+          <w:iCs/>
+        </w:rPr>
+        <w:t>f</w:t>
+      </w:r>
+      <w:r>
+        <w:rPr>
+          <w:i/>
+          <w:iCs/>
+        </w:rPr>
+        <w:t>amiliarity and novelty</w:t>
+      </w:r>
+      <w:r>
+        <w:t xml:space="preserve">, dan </w:t>
+      </w:r>
+      <w:r>
+        <w:rPr>
+          <w:i/>
+          <w:iCs/>
+        </w:rPr>
+        <w:t>automation and control</w:t>
+      </w:r>
+      <w:r>
+        <w:t xml:space="preserve">. </w:t>
+      </w:r>
+      <w:r>
+        <w:rPr>
+          <w:i/>
+          <w:iCs/>
+        </w:rPr>
+        <w:t>Simplicity and functionality</w:t>
+      </w:r>
+      <w:r>
+        <w:t xml:space="preserve"> </w:t>
+      </w:r>
+      <w:r>
+        <w:t>berarti  menemukan keseimbangan antara menyediakan kesederhanaan, kemudahan penggunaan sistem, dan termasuk fungsionalitas yang cukup untuk memikat pengguna dengan keinginan yang beragam.</w:t>
+      </w:r>
+      <w:r>
+        <w:rPr>
+          <w:i/>
+          <w:iCs/>
+        </w:rPr>
+        <w:t xml:space="preserve"> </w:t>
+      </w:r>
+      <w:r>
+        <w:rPr>
+          <w:i/>
+          <w:iCs/>
+        </w:rPr>
+        <w:t>F</w:t>
+      </w:r>
+      <w:r>
+        <w:rPr>
+          <w:i/>
+          <w:iCs/>
+        </w:rPr>
+        <w:t>amiliarity and novelty</w:t>
+      </w:r>
+      <w:r>
+        <w:rPr>
+          <w:i/>
+          <w:iCs/>
+        </w:rPr>
+        <w:t xml:space="preserve"> </w:t>
+      </w:r>
+      <w:r>
+        <w:t>berarti menyediakan fitur baru yang meyakinkan pengguna bahwa produk yang dibuat dapat melakukan hal yang lebih bisa dilakukan dari kompetitor.</w:t>
+      </w:r>
+      <w:r>
+        <w:t xml:space="preserve"> </w:t>
+      </w:r>
+      <w:r>
+        <w:rPr>
+          <w:i/>
+          <w:iCs/>
+        </w:rPr>
+        <w:t>Automation and control</w:t>
+      </w:r>
+      <w:r>
+        <w:rPr>
+          <w:i/>
+          <w:iCs/>
+        </w:rPr>
+        <w:t xml:space="preserve"> </w:t>
+      </w:r>
+      <w:r>
+        <w:t>berarti berfikir dengan hati-hati dalam menentukan apa yang dapat diotomatisasi, bagaimana mengotomatisasinya, dan bagaimana pengguna dapat mengatur otoma</w:t>
+      </w:r>
+      <w:r>
+        <w:t>tisasi sehingga sistem dapat disesuaikan dengan preferensi pengguna</w:t>
+      </w:r>
+      <w:r>
+        <w:t xml:space="preserve"> (Sommerville, 2021)</w:t>
+      </w:r>
+      <w:r>
+        <w:t>.</w:t>
+      </w:r>
+    </w:p>
+    <w:p>
+      <w:pPr>
+        <w:pStyle w:val="BodyTextFirstIndent"/>
+        <w:keepNext/>
+        <w:jc w:val="center"/>
+      </w:pPr>
+      <w:r>
+        <w:rPr>
+          <w:noProof/>
+        </w:rPr>
+        <w:lastRenderedPageBreak/>
+        <w:drawing>
+          <wp:inline distT="0" distB="0" distL="0" distR="0" wp14:anchorId="7DD9958E" wp14:editId="50415724">
+            <wp:extent cx="3758856" cy="2590800"/>
+            <wp:effectExtent l="0" t="0" r="0" b="0"/>
+            <wp:docPr id="34" name="Picture 34"/>
+            <wp:cNvGraphicFramePr>
+              <a:graphicFrameLocks xmlns:a="http://schemas.openxmlformats.org/drawingml/2006/main" noChangeAspect="1"/>
+            </wp:cNvGraphicFramePr>
+            <a:graphic xmlns:a="http://schemas.openxmlformats.org/drawingml/2006/main">
+              <a:graphicData uri="http://schemas.openxmlformats.org/drawingml/2006/picture">
+                <pic:pic xmlns:pic="http://schemas.openxmlformats.org/drawingml/2006/picture">
+                  <pic:nvPicPr>
+                    <pic:cNvPr id="1" name=""/>
+                    <pic:cNvPicPr/>
+                  </pic:nvPicPr>
+                  <pic:blipFill>
+                    <a:blip r:embed="rId26"/>
+                    <a:stretch>
+                      <a:fillRect/>
+                    </a:stretch>
+                  </pic:blipFill>
+                  <pic:spPr>
+                    <a:xfrm>
+                      <a:off x="0" y="0"/>
+                      <a:ext cx="3765031" cy="2595056"/>
+                    </a:xfrm>
+                    <a:prstGeom prst="rect">
+                      <a:avLst/>
+                    </a:prstGeom>
+                  </pic:spPr>
+                </pic:pic>
+              </a:graphicData>
+            </a:graphic>
+          </wp:inline>
+        </w:drawing>
+      </w:r>
+    </w:p>
+    <w:p>
+      <w:pPr>
+        <w:pStyle w:val="Caption"/>
+      </w:pPr>
+      <w:bookmarkStart w:id="46" w:name="_Toc111929029"/>
+      <w:r>
+        <w:t xml:space="preserve">Gambar </w:t>
+      </w:r>
+      <w:r>
+        <w:fldChar w:fldCharType="begin"/>
+      </w:r>
+      <w:r>
+        <w:instrText xml:space="preserve"> STYLEREF 1 \s </w:instrText>
+      </w:r>
+      <w:r>
+        <w:fldChar w:fldCharType="separate"/>
+      </w:r>
+      <w:r>
+        <w:rPr>
+          <w:noProof/>
+        </w:rPr>
+        <w:t>2</w:t>
+      </w:r>
+      <w:r>
+        <w:fldChar w:fldCharType="end"/>
+      </w:r>
+      <w:r>
+        <w:t>.</w:t>
+      </w:r>
+      <w:r>
+        <w:fldChar w:fldCharType="begin"/>
+      </w:r>
+      <w:r>
+        <w:instrText xml:space="preserve"> SEQ Gambar \* ARABIC \s 1 </w:instrText>
+      </w:r>
+      <w:r>
+        <w:fldChar w:fldCharType="separate"/>
+      </w:r>
+      <w:r>
+        <w:rPr>
+          <w:noProof/>
+        </w:rPr>
+        <w:t>17</w:t>
+      </w:r>
+      <w:r>
+        <w:fldChar w:fldCharType="end"/>
+      </w:r>
+      <w:r>
+        <w:t xml:space="preserve"> Faktor dalam set desain fitur</w:t>
+      </w:r>
+      <w:bookmarkEnd w:id="46"/>
+    </w:p>
+    <w:p>
+      <w:pPr>
+        <w:pStyle w:val="BodyText"/>
+        <w:jc w:val="center"/>
+      </w:pPr>
+      <w:r>
+        <w:t>Sumber: Sommerville (2021)</w:t>
+      </w:r>
+    </w:p>
+    <w:p>
+      <w:pPr>
+        <w:pStyle w:val="BodyTextFirstIndent"/>
+      </w:pPr>
+      <w:r>
+        <w:t>Terdapat satu masalah yang harus dihindari pengembang yaitu ‘</w:t>
+      </w:r>
+      <w:r>
+        <w:rPr>
+          <w:i/>
+          <w:iCs/>
+        </w:rPr>
+        <w:t>feature creep</w:t>
+      </w:r>
+      <w:r>
+        <w:t>’</w:t>
+      </w:r>
+      <w:r>
+        <w:t xml:space="preserve">. </w:t>
+      </w:r>
+      <w:r>
+        <w:rPr>
+          <w:i/>
+          <w:iCs/>
+        </w:rPr>
+        <w:t>Feature creep</w:t>
+      </w:r>
+      <w:r>
+        <w:t xml:space="preserve"> adalah beberapa fitur dari produk yang merayap naik sebagai potensi penggunaan baru dari produk. </w:t>
+      </w:r>
+      <w:r>
+        <w:t xml:space="preserve">Hal ini dapat memperumit kompleksitas produk, yang mana dapat mendatangkan </w:t>
+      </w:r>
+      <w:r>
+        <w:rPr>
+          <w:i/>
+          <w:iCs/>
+        </w:rPr>
+        <w:t>bugs</w:t>
+      </w:r>
+      <w:r>
+        <w:rPr>
+          <w:i/>
+          <w:iCs/>
+        </w:rPr>
+        <w:t xml:space="preserve"> </w:t>
+      </w:r>
+      <w:r>
+        <w:t>dan kerentanan keamanan ke dalam perangkat lunak.</w:t>
+      </w:r>
+      <w:r>
+        <w:t xml:space="preserve"> Selain itu, </w:t>
+      </w:r>
+      <w:r>
+        <w:rPr>
+          <w:i/>
+          <w:iCs/>
+        </w:rPr>
+        <w:t>feature creep</w:t>
+      </w:r>
+      <w:r>
+        <w:rPr>
+          <w:i/>
+          <w:iCs/>
+        </w:rPr>
+        <w:t xml:space="preserve"> </w:t>
+      </w:r>
+      <w:r>
+        <w:t>dapat membuat antarmuka menjadi lebih kompleks, menu bertingkat yang lebih tinggi, yang mana dapat membingungkan pengguna.</w:t>
+      </w:r>
+      <w:r>
+        <w:t xml:space="preserve"> Untuk men</w:t>
+      </w:r>
+      <w:r>
+        <w:t>ghindarinya, product manager dan tim pengembang harus meninjau semua proposal fitur, dan membandingkannya dengan fitur yang telah diterima untuk diimplementasikan (Sommerville, 2021).</w:t>
+      </w:r>
+    </w:p>
+    <w:p>
+      <w:pPr>
+        <w:pStyle w:val="BodyTextFirstIndent"/>
+        <w:keepNext/>
+        <w:jc w:val="center"/>
+      </w:pPr>
+      <w:r>
+        <w:rPr>
+          <w:noProof/>
+        </w:rPr>
+        <w:drawing>
+          <wp:inline distT="0" distB="0" distL="0" distR="0" wp14:anchorId="2089CD2A" wp14:editId="5356B858">
+            <wp:extent cx="4572000" cy="2487901"/>
+            <wp:effectExtent l="0" t="0" r="0" b="0"/>
+            <wp:docPr id="35" name="Picture 35"/>
+            <wp:cNvGraphicFramePr>
+              <a:graphicFrameLocks xmlns:a="http://schemas.openxmlformats.org/drawingml/2006/main" noChangeAspect="1"/>
+            </wp:cNvGraphicFramePr>
+            <a:graphic xmlns:a="http://schemas.openxmlformats.org/drawingml/2006/main">
+              <a:graphicData uri="http://schemas.openxmlformats.org/drawingml/2006/picture">
+                <pic:pic xmlns:pic="http://schemas.openxmlformats.org/drawingml/2006/picture">
+                  <pic:nvPicPr>
+                    <pic:cNvPr id="1" name=""/>
+                    <pic:cNvPicPr/>
+                  </pic:nvPicPr>
+                  <pic:blipFill>
+                    <a:blip r:embed="rId27"/>
+                    <a:stretch>
+                      <a:fillRect/>
+                    </a:stretch>
+                  </pic:blipFill>
+                  <pic:spPr>
+                    <a:xfrm>
+                      <a:off x="0" y="0"/>
                       <a:ext cx="4581185" cy="2492899"/>
                     </a:xfrm>
                     <a:prstGeom prst="rect">
@@ -11227,7 +11980,7 @@
         <w:rPr>
           <w:noProof/>
         </w:rPr>
-        <w:t>12</w:t>
+        <w:t>18</w:t>
       </w:r>
       <w:r>
         <w:fldChar w:fldCharType="end"/>
@@ -11255,171 +12008,85 @@
     </w:p>
     <w:p>
       <w:pPr>
-        <w:pStyle w:val="Heading2"/>
-      </w:pPr>
-      <w:bookmarkStart w:id="48" w:name="_Toc111928983"/>
+        <w:pStyle w:val="BodyTextFirstIndent"/>
+      </w:pPr>
       <w:r>
         <w:lastRenderedPageBreak/>
-        <w:t>A</w:t>
-      </w:r>
-      <w:r>
-        <w:t>plikasi Perangkat Bergerak</w:t>
-      </w:r>
-      <w:bookmarkEnd w:id="48"/>
-      <w:r>
-        <w:t xml:space="preserve"> </w:t>
-      </w:r>
-    </w:p>
-    <w:p>
-      <w:pPr>
-        <w:pStyle w:val="BodyTextFirstIndent"/>
-      </w:pPr>
-      <w:r>
-        <w:t xml:space="preserve">Aplikasi </w:t>
-      </w:r>
-      <w:r>
-        <w:t xml:space="preserve">Perangkat Bergerak atau aplikasi </w:t>
+        <w:t xml:space="preserve">Features bisa didapatkan dari melakukan </w:t>
       </w:r>
       <w:r>
         <w:rPr>
           <w:i/>
           <w:iCs/>
         </w:rPr>
-        <w:t>mobile</w:t>
+        <w:t>highlight</w:t>
+      </w:r>
+      <w:r>
+        <w:t xml:space="preserve"> terhadap deskripsi naratif pada </w:t>
       </w:r>
       <w:r>
         <w:rPr>
           <w:i/>
           <w:iCs/>
         </w:rPr>
+        <w:t>Scenarios</w:t>
+      </w:r>
+      <w:r>
+        <w:t xml:space="preserve"> atau </w:t>
+      </w:r>
+      <w:r>
+        <w:t>skenario</w:t>
+      </w:r>
+      <w:r>
         <w:t xml:space="preserve"> </w:t>
       </w:r>
       <w:r>
-        <w:t>adalah suatu aplikasi yang memungkinkan digunakan secara mobilitas menggunakan perlengkapan seperti handphone, atau telepon seluler.</w:t>
-      </w:r>
-      <w:r>
-        <w:t xml:space="preserve"> Dengan menggunakan aplikasi perangkat bergerak, berbagai aktivitas seperti belajar, hiburan, berjualan, bekerja, dan lain sebagainya, dapat dengan mudah dilakukan.</w:t>
-      </w:r>
-      <w:r>
-        <w:t xml:space="preserve"> Secara keseluruhan, aplikasi perangkat bergerak adalah sebuah aplikasi yang dapat dipakai meskipun pengguna berpindah tempat tanpa terputusnya komunikasi (Muradi, 2021).</w:t>
-      </w:r>
-    </w:p>
-    <w:p>
-      <w:pPr>
-        <w:pStyle w:val="BodyTextFirstIndent"/>
-      </w:pPr>
-      <w:r>
-        <w:t xml:space="preserve">Salah satu </w:t>
-      </w:r>
-      <w:r>
-        <w:t>bentuk</w:t>
-      </w:r>
-      <w:r>
-        <w:t xml:space="preserve"> aplikasi perangkat bergerak adalah </w:t>
-      </w:r>
-      <w:r>
-        <w:t xml:space="preserve">aplikasi </w:t>
-      </w:r>
-      <w:r>
-        <w:t>Android</w:t>
-      </w:r>
-      <w:r>
-        <w:t xml:space="preserve">. Pemilihan </w:t>
-      </w:r>
-      <w:r>
-        <w:t>Android</w:t>
-      </w:r>
-      <w:r>
-        <w:t xml:space="preserve"> sebagai bentuk aplikasi perangkat bergerak</w:t>
-      </w:r>
-      <w:r>
-        <w:t xml:space="preserve"> dalam penelitian ini</w:t>
-      </w:r>
-      <w:r>
-        <w:t xml:space="preserve"> dimaksudkan untuk menjangkau pengguna yang lebih banyak, dan didasari statistik mengenai jumlah pengguna sistem operasi </w:t>
-      </w:r>
-      <w:r>
-        <w:t>Android</w:t>
-      </w:r>
-      <w:r>
-        <w:t xml:space="preserve"> di Indonesia yang mencapai 90,8% (Statcounter, 2022).</w:t>
-      </w:r>
-    </w:p>
-    <w:p>
-      <w:pPr>
-        <w:pStyle w:val="Heading2"/>
-      </w:pPr>
-      <w:bookmarkStart w:id="49" w:name="_Toc111928984"/>
-      <w:r>
-        <w:t>Android</w:t>
-      </w:r>
-      <w:bookmarkEnd w:id="49"/>
-    </w:p>
-    <w:p>
-      <w:pPr>
-        <w:pStyle w:val="BodyTextFirstIndent"/>
-      </w:pPr>
-      <w:r>
-        <w:t>Android</w:t>
-      </w:r>
-      <w:r>
-        <w:t xml:space="preserve"> adalah sistem operasi perangkat bergerak yang mengadopsi sistem operasi linux yang telah dimodifikasi. </w:t>
-      </w:r>
-      <w:r>
-        <w:t>Android</w:t>
-      </w:r>
-      <w:r>
-        <w:t xml:space="preserve"> merupakan sistem operasi yang menyediakan platform bagi para pengembang secara terbuka untuk membuat aplikasinya sendiri. Kemudahan dalam memenuhi kebutuhan secara praktis dan cepat merupakan salah satu hal yang disediakan aplikasi </w:t>
-      </w:r>
-      <w:r>
-        <w:t>Android</w:t>
-      </w:r>
-      <w:r>
-        <w:t xml:space="preserve"> (Agustina, &amp; Suprianto, 2012). </w:t>
-      </w:r>
-    </w:p>
-    <w:p>
-      <w:pPr>
-        <w:pStyle w:val="BodyTextFirstIndent"/>
-      </w:pPr>
-      <w:r>
-        <w:t xml:space="preserve">Arsitektur aplikasi </w:t>
-      </w:r>
-      <w:r>
-        <w:t>Android</w:t>
-      </w:r>
-      <w:r>
-        <w:t xml:space="preserve"> didasarkan pada Runtime, kernel Linux dan satu set library yang dapat diakses melalui kerangka kerja aplikatif. Kerangka Aplikatif menyediakan layanan dalam bentuk kelas java untuk mesin runtime dan aplikasi</w:t>
-      </w:r>
-      <w:r>
-        <w:t>,</w:t>
-      </w:r>
-      <w:r>
-        <w:t xml:space="preserve"> dan manajemennya. Aplikasi </w:t>
-      </w:r>
-      <w:r>
-        <w:t>Android</w:t>
-      </w:r>
-      <w:r>
-        <w:t xml:space="preserve"> ditulis dalam Java, tetapi dijalankan oleh mesin virtual tertentu yang disebut Dalvik. Mesin eksekusi Dalvik dan </w:t>
-      </w:r>
-      <w:r>
-        <w:t>Android</w:t>
-      </w:r>
-      <w:r>
-        <w:t xml:space="preserve"> bergantung pada kernel Linux yang menangani interaksi dengan perangkat keras (driver dan manajemen memori). Sementara itu, satu set API menyediakan akses ke semua layanan, fungsi, dan peralatan. Pada </w:t>
-      </w:r>
-      <w:r>
-        <w:t>Android</w:t>
-      </w:r>
-      <w:r>
-        <w:t xml:space="preserve">, terdapat beberapa fragmentasi fungsi seperti penyimpanan, akses ke data ponsel, komunikasi antar aplikasi, akses ke fitur ponsel, keamanan dan proteksi, dan </w:t>
-      </w:r>
-      <w:r>
-        <w:t>antarmuka pengguna</w:t>
-      </w:r>
-      <w:r>
-        <w:t xml:space="preserve"> (Abdelbaki, et al., 2016).</w:t>
+        <w:t xml:space="preserve">untuk menemukan fitur sistem. </w:t>
+      </w:r>
+      <w:r>
+        <w:t xml:space="preserve">Caranya yaitu membaca skenario, </w:t>
+      </w:r>
+      <w:r>
+        <w:t>mencari tindakan pengguna yang biasanya dilambangkan dengan kata kerja aktif seperti ‘menggunakan’, ‘memilih’, ‘mengirim’, dan ‘memperbaharui’, dan sorot frasa dimana kalimat tersebut disebutkan.</w:t>
+      </w:r>
+      <w:r>
+        <w:t xml:space="preserve"> Langkah selanjutnya ya</w:t>
+      </w:r>
+      <w:r>
+        <w:t>i</w:t>
+      </w:r>
+      <w:r>
+        <w:t>t</w:t>
+      </w:r>
+      <w:r>
+        <w:t>u</w:t>
+      </w:r>
+      <w:r>
+        <w:t xml:space="preserve"> menentukan</w:t>
+      </w:r>
+      <w:r>
+        <w:t xml:space="preserve"> dan mengidentifikasi</w:t>
+      </w:r>
+      <w:r>
+        <w:t xml:space="preserve"> fitur produk yang dapat mendukung tindakan ini, beserta cara penerapannya</w:t>
+      </w:r>
+      <w:r>
+        <w:t>. Dalam mengi</w:t>
+      </w:r>
+      <w:r>
+        <w:t xml:space="preserve">dentifikasi fitur, dapat dilakukan dengan cara mengeneralisir set dari fitur produk. </w:t>
+      </w:r>
+      <w:r>
+        <w:t>Jika User Stories dikembangkan untuk menyempurnakan Scenarios, maka fitur produk atau karakteristik fitur dapat lebih mudah didapatkan</w:t>
+      </w:r>
+      <w:r>
+        <w:t xml:space="preserve"> dari skenario tersebut</w:t>
+      </w:r>
+      <w:r>
+        <w:t xml:space="preserve"> (Sommerville, 2021)</w:t>
+      </w:r>
+      <w:r>
+        <w:t xml:space="preserve">. </w:t>
       </w:r>
     </w:p>
     <w:p>
@@ -11429,10 +12096,675 @@
         <w:jc w:val="center"/>
       </w:pPr>
       <w:r>
+        <w:drawing>
+          <wp:inline distT="0" distB="0" distL="0" distR="0" wp14:anchorId="6F67BDA1" wp14:editId="22971D0B">
+            <wp:extent cx="4617720" cy="2648338"/>
+            <wp:effectExtent l="0" t="0" r="0" b="0"/>
+            <wp:docPr id="42" name="Picture 42"/>
+            <wp:cNvGraphicFramePr>
+              <a:graphicFrameLocks xmlns:a="http://schemas.openxmlformats.org/drawingml/2006/main" noChangeAspect="1"/>
+            </wp:cNvGraphicFramePr>
+            <a:graphic xmlns:a="http://schemas.openxmlformats.org/drawingml/2006/main">
+              <a:graphicData uri="http://schemas.openxmlformats.org/drawingml/2006/picture">
+                <pic:pic xmlns:pic="http://schemas.openxmlformats.org/drawingml/2006/picture">
+                  <pic:nvPicPr>
+                    <pic:cNvPr id="1" name=""/>
+                    <pic:cNvPicPr/>
+                  </pic:nvPicPr>
+                  <pic:blipFill>
+                    <a:blip r:embed="rId28"/>
+                    <a:stretch>
+                      <a:fillRect/>
+                    </a:stretch>
+                  </pic:blipFill>
+                  <pic:spPr>
+                    <a:xfrm>
+                      <a:off x="0" y="0"/>
+                      <a:ext cx="4631260" cy="2656103"/>
+                    </a:xfrm>
+                    <a:prstGeom prst="rect">
+                      <a:avLst/>
+                    </a:prstGeom>
+                  </pic:spPr>
+                </pic:pic>
+              </a:graphicData>
+            </a:graphic>
+          </wp:inline>
+        </w:drawing>
+      </w:r>
+    </w:p>
+    <w:p>
+      <w:pPr>
+        <w:pStyle w:val="Caption"/>
+      </w:pPr>
+      <w:r>
+        <w:t xml:space="preserve">Gambar </w:t>
+      </w:r>
+      <w:r>
+        <w:fldChar w:fldCharType="begin"/>
+      </w:r>
+      <w:r>
+        <w:instrText xml:space="preserve"> STYLEREF 1 \s </w:instrText>
+      </w:r>
+      <w:r>
+        <w:fldChar w:fldCharType="separate"/>
+      </w:r>
+      <w:r>
         <w:rPr>
           <w:noProof/>
         </w:rPr>
+        <w:t>2</w:t>
+      </w:r>
+      <w:r>
+        <w:fldChar w:fldCharType="end"/>
+      </w:r>
+      <w:r>
+        <w:t>.</w:t>
+      </w:r>
+      <w:r>
+        <w:fldChar w:fldCharType="begin"/>
+      </w:r>
+      <w:r>
+        <w:instrText xml:space="preserve"> SEQ Gambar \* ARABIC \s 1 </w:instrText>
+      </w:r>
+      <w:r>
+        <w:fldChar w:fldCharType="separate"/>
+      </w:r>
+      <w:r>
+        <w:rPr>
+          <w:noProof/>
+        </w:rPr>
+        <w:t>19</w:t>
+      </w:r>
+      <w:r>
+        <w:fldChar w:fldCharType="end"/>
+      </w:r>
+      <w:r>
+        <w:t xml:space="preserve"> Melakukan </w:t>
+      </w:r>
+      <w:r>
+        <w:rPr>
+          <w:i/>
+          <w:iCs/>
+        </w:rPr>
+        <w:t>highlight</w:t>
+      </w:r>
+      <w:r>
+        <w:t xml:space="preserve"> frasa terhadap skenario</w:t>
+      </w:r>
+    </w:p>
+    <w:p>
+      <w:pPr>
+        <w:pStyle w:val="BodyText"/>
+        <w:jc w:val="center"/>
+      </w:pPr>
+      <w:r>
+        <w:t>Sumber: Sommerville (2021)</w:t>
+      </w:r>
+    </w:p>
+    <w:p>
+      <w:pPr>
+        <w:pStyle w:val="BodyText"/>
+        <w:keepNext/>
+        <w:jc w:val="center"/>
+      </w:pPr>
+      <w:r>
+        <w:drawing>
+          <wp:inline distT="0" distB="0" distL="0" distR="0" wp14:anchorId="5444C3DC" wp14:editId="5C7F0B46">
+            <wp:extent cx="4427218" cy="606107"/>
+            <wp:effectExtent l="0" t="0" r="0" b="0"/>
+            <wp:docPr id="43" name="Picture 43"/>
+            <wp:cNvGraphicFramePr>
+              <a:graphicFrameLocks xmlns:a="http://schemas.openxmlformats.org/drawingml/2006/main" noChangeAspect="1"/>
+            </wp:cNvGraphicFramePr>
+            <a:graphic xmlns:a="http://schemas.openxmlformats.org/drawingml/2006/main">
+              <a:graphicData uri="http://schemas.openxmlformats.org/drawingml/2006/picture">
+                <pic:pic xmlns:pic="http://schemas.openxmlformats.org/drawingml/2006/picture">
+                  <pic:nvPicPr>
+                    <pic:cNvPr id="1" name=""/>
+                    <pic:cNvPicPr/>
+                  </pic:nvPicPr>
+                  <pic:blipFill>
+                    <a:blip r:embed="rId29"/>
+                    <a:stretch>
+                      <a:fillRect/>
+                    </a:stretch>
+                  </pic:blipFill>
+                  <pic:spPr>
+                    <a:xfrm>
+                      <a:off x="0" y="0"/>
+                      <a:ext cx="4445671" cy="608633"/>
+                    </a:xfrm>
+                    <a:prstGeom prst="rect">
+                      <a:avLst/>
+                    </a:prstGeom>
+                  </pic:spPr>
+                </pic:pic>
+              </a:graphicData>
+            </a:graphic>
+          </wp:inline>
+        </w:drawing>
+      </w:r>
+    </w:p>
+    <w:p>
+      <w:pPr>
+        <w:pStyle w:val="Caption"/>
+      </w:pPr>
+      <w:r>
+        <w:t xml:space="preserve">Gambar </w:t>
+      </w:r>
+      <w:r>
+        <w:fldChar w:fldCharType="begin"/>
+      </w:r>
+      <w:r>
+        <w:instrText xml:space="preserve"> STYLEREF 1 \s </w:instrText>
+      </w:r>
+      <w:r>
+        <w:fldChar w:fldCharType="separate"/>
+      </w:r>
+      <w:r>
+        <w:rPr>
+          <w:noProof/>
+        </w:rPr>
+        <w:t>2</w:t>
+      </w:r>
+      <w:r>
+        <w:fldChar w:fldCharType="end"/>
+      </w:r>
+      <w:r>
+        <w:t>.</w:t>
+      </w:r>
+      <w:r>
+        <w:fldChar w:fldCharType="begin"/>
+      </w:r>
+      <w:r>
+        <w:instrText xml:space="preserve"> SEQ Gambar \* ARABIC \s 1 </w:instrText>
+      </w:r>
+      <w:r>
+        <w:fldChar w:fldCharType="separate"/>
+      </w:r>
+      <w:r>
+        <w:rPr>
+          <w:noProof/>
+        </w:rPr>
+        <w:t>20</w:t>
+      </w:r>
+      <w:r>
+        <w:fldChar w:fldCharType="end"/>
+      </w:r>
+      <w:r>
+        <w:t xml:space="preserve"> </w:t>
+      </w:r>
+      <w:r>
+        <w:t>Contoh penentuan</w:t>
+      </w:r>
+      <w:r>
+        <w:t xml:space="preserve"> Features </w:t>
+      </w:r>
+      <w:r>
+        <w:t xml:space="preserve">berdasarkan </w:t>
+      </w:r>
+      <w:r>
+        <w:t>Scenarios</w:t>
+      </w:r>
+    </w:p>
+    <w:p>
+      <w:pPr>
+        <w:pStyle w:val="BodyText"/>
+        <w:jc w:val="center"/>
+      </w:pPr>
+      <w:r>
+        <w:t>Sumber: Sommerville (2021)</w:t>
+      </w:r>
+    </w:p>
+    <w:p>
+      <w:pPr>
+        <w:pStyle w:val="BodyTextFirstIndent"/>
+      </w:pPr>
+      <w:r>
+        <w:t>Setelah melakukan identifikasi fitur, seharusnya telah didapatkan daftar fitur yang ingin didesain dan diimplementasikan pada produk.</w:t>
+      </w:r>
+      <w:r>
+        <w:t xml:space="preserve"> Tidak perlu menambahkan detail pada daftar fitur, karena detail seharusnya ditambahkan saat mengimplementasikan fitur. </w:t>
+      </w:r>
+      <w:r>
+        <w:t xml:space="preserve">Fitur pada daftar dapat digambarkan menggunakan model </w:t>
+      </w:r>
+      <w:r>
+        <w:rPr>
+          <w:i/>
+          <w:iCs/>
+        </w:rPr>
+        <w:t>input/action/output</w:t>
+      </w:r>
+      <w:r>
+        <w:rPr>
+          <w:i/>
+          <w:iCs/>
+        </w:rPr>
+        <w:t xml:space="preserve">, </w:t>
+      </w:r>
+      <w:r>
+        <w:t xml:space="preserve">atau dapat juga menggunakan deskripsi naratif. </w:t>
+      </w:r>
+    </w:p>
+    <w:p>
+      <w:pPr>
+        <w:pStyle w:val="BodyTextFirstIndent"/>
+        <w:keepNext/>
+        <w:jc w:val="center"/>
+      </w:pPr>
+      <w:r>
         <w:lastRenderedPageBreak/>
+        <w:drawing>
+          <wp:inline distT="0" distB="0" distL="0" distR="0" wp14:anchorId="4D204903" wp14:editId="0450BD3F">
+            <wp:extent cx="4526280" cy="3020372"/>
+            <wp:effectExtent l="0" t="0" r="0" b="0"/>
+            <wp:docPr id="44" name="Picture 44"/>
+            <wp:cNvGraphicFramePr>
+              <a:graphicFrameLocks xmlns:a="http://schemas.openxmlformats.org/drawingml/2006/main" noChangeAspect="1"/>
+            </wp:cNvGraphicFramePr>
+            <a:graphic xmlns:a="http://schemas.openxmlformats.org/drawingml/2006/main">
+              <a:graphicData uri="http://schemas.openxmlformats.org/drawingml/2006/picture">
+                <pic:pic xmlns:pic="http://schemas.openxmlformats.org/drawingml/2006/picture">
+                  <pic:nvPicPr>
+                    <pic:cNvPr id="1" name=""/>
+                    <pic:cNvPicPr/>
+                  </pic:nvPicPr>
+                  <pic:blipFill>
+                    <a:blip r:embed="rId30"/>
+                    <a:stretch>
+                      <a:fillRect/>
+                    </a:stretch>
+                  </pic:blipFill>
+                  <pic:spPr>
+                    <a:xfrm>
+                      <a:off x="0" y="0"/>
+                      <a:ext cx="4533489" cy="3025182"/>
+                    </a:xfrm>
+                    <a:prstGeom prst="rect">
+                      <a:avLst/>
+                    </a:prstGeom>
+                  </pic:spPr>
+                </pic:pic>
+              </a:graphicData>
+            </a:graphic>
+          </wp:inline>
+        </w:drawing>
+      </w:r>
+    </w:p>
+    <w:p>
+      <w:pPr>
+        <w:pStyle w:val="Caption"/>
+        <w:rPr>
+          <w:i/>
+          <w:iCs/>
+        </w:rPr>
+      </w:pPr>
+      <w:r>
+        <w:t xml:space="preserve">Gambar </w:t>
+      </w:r>
+      <w:r>
+        <w:fldChar w:fldCharType="begin"/>
+      </w:r>
+      <w:r>
+        <w:instrText xml:space="preserve"> STYLEREF 1 \s </w:instrText>
+      </w:r>
+      <w:r>
+        <w:fldChar w:fldCharType="separate"/>
+      </w:r>
+      <w:r>
+        <w:rPr>
+          <w:noProof/>
+        </w:rPr>
+        <w:t>2</w:t>
+      </w:r>
+      <w:r>
+        <w:fldChar w:fldCharType="end"/>
+      </w:r>
+      <w:r>
+        <w:t>.</w:t>
+      </w:r>
+      <w:r>
+        <w:fldChar w:fldCharType="begin"/>
+      </w:r>
+      <w:r>
+        <w:instrText xml:space="preserve"> SEQ Gambar \* ARABIC \s 1 </w:instrText>
+      </w:r>
+      <w:r>
+        <w:fldChar w:fldCharType="separate"/>
+      </w:r>
+      <w:r>
+        <w:rPr>
+          <w:noProof/>
+        </w:rPr>
+        <w:t>21</w:t>
+      </w:r>
+      <w:r>
+        <w:fldChar w:fldCharType="end"/>
+      </w:r>
+      <w:r>
+        <w:t xml:space="preserve"> Contoh Features menggunakan template model </w:t>
+      </w:r>
+      <w:r>
+        <w:rPr>
+          <w:i/>
+          <w:iCs/>
+        </w:rPr>
+        <w:t>input/action/output</w:t>
+      </w:r>
+    </w:p>
+    <w:p>
+      <w:pPr>
+        <w:pStyle w:val="BodyText"/>
+        <w:jc w:val="center"/>
+      </w:pPr>
+      <w:r>
+        <w:t>Sumber: Sommerville (2021)</w:t>
+      </w:r>
+    </w:p>
+    <w:p>
+      <w:pPr>
+        <w:pStyle w:val="BodyText"/>
+        <w:keepNext/>
+        <w:jc w:val="center"/>
+      </w:pPr>
+      <w:r>
+        <w:drawing>
+          <wp:inline distT="0" distB="0" distL="0" distR="0" wp14:anchorId="257859FC" wp14:editId="00B7510D">
+            <wp:extent cx="4684096" cy="2590800"/>
+            <wp:effectExtent l="0" t="0" r="0" b="0"/>
+            <wp:docPr id="45" name="Picture 45"/>
+            <wp:cNvGraphicFramePr>
+              <a:graphicFrameLocks xmlns:a="http://schemas.openxmlformats.org/drawingml/2006/main" noChangeAspect="1"/>
+            </wp:cNvGraphicFramePr>
+            <a:graphic xmlns:a="http://schemas.openxmlformats.org/drawingml/2006/main">
+              <a:graphicData uri="http://schemas.openxmlformats.org/drawingml/2006/picture">
+                <pic:pic xmlns:pic="http://schemas.openxmlformats.org/drawingml/2006/picture">
+                  <pic:nvPicPr>
+                    <pic:cNvPr id="1" name=""/>
+                    <pic:cNvPicPr/>
+                  </pic:nvPicPr>
+                  <pic:blipFill>
+                    <a:blip r:embed="rId31"/>
+                    <a:stretch>
+                      <a:fillRect/>
+                    </a:stretch>
+                  </pic:blipFill>
+                  <pic:spPr>
+                    <a:xfrm>
+                      <a:off x="0" y="0"/>
+                      <a:ext cx="4693029" cy="2595741"/>
+                    </a:xfrm>
+                    <a:prstGeom prst="rect">
+                      <a:avLst/>
+                    </a:prstGeom>
+                  </pic:spPr>
+                </pic:pic>
+              </a:graphicData>
+            </a:graphic>
+          </wp:inline>
+        </w:drawing>
+      </w:r>
+    </w:p>
+    <w:p>
+      <w:pPr>
+        <w:pStyle w:val="Caption"/>
+        <w:rPr>
+          <w:i/>
+          <w:iCs/>
+        </w:rPr>
+      </w:pPr>
+      <w:r>
+        <w:t xml:space="preserve">Gambar </w:t>
+      </w:r>
+      <w:r>
+        <w:fldChar w:fldCharType="begin"/>
+      </w:r>
+      <w:r>
+        <w:instrText xml:space="preserve"> STYLEREF 1 \s </w:instrText>
+      </w:r>
+      <w:r>
+        <w:fldChar w:fldCharType="separate"/>
+      </w:r>
+      <w:r>
+        <w:rPr>
+          <w:noProof/>
+        </w:rPr>
+        <w:t>2</w:t>
+      </w:r>
+      <w:r>
+        <w:fldChar w:fldCharType="end"/>
+      </w:r>
+      <w:r>
+        <w:t>.</w:t>
+      </w:r>
+      <w:r>
+        <w:fldChar w:fldCharType="begin"/>
+      </w:r>
+      <w:r>
+        <w:instrText xml:space="preserve"> SEQ Gambar \* ARABIC \s 1 </w:instrText>
+      </w:r>
+      <w:r>
+        <w:fldChar w:fldCharType="separate"/>
+      </w:r>
+      <w:r>
+        <w:rPr>
+          <w:noProof/>
+        </w:rPr>
+        <w:t>22</w:t>
+      </w:r>
+      <w:r>
+        <w:fldChar w:fldCharType="end"/>
+      </w:r>
+      <w:r>
+        <w:t xml:space="preserve"> Contoh Features menggunakan</w:t>
+      </w:r>
+      <w:r>
+        <w:t xml:space="preserve"> deskripsi naratif berdasarkan</w:t>
+      </w:r>
+      <w:r>
+        <w:t xml:space="preserve"> </w:t>
+      </w:r>
+      <w:r>
+        <w:rPr>
+          <w:i/>
+          <w:iCs/>
+        </w:rPr>
+        <w:t>User Stories</w:t>
+      </w:r>
+    </w:p>
+    <w:p>
+      <w:pPr>
+        <w:pStyle w:val="BodyText"/>
+        <w:jc w:val="center"/>
+      </w:pPr>
+      <w:r>
+        <w:t>Sumber: Sommerville (2021)</w:t>
+      </w:r>
+    </w:p>
+    <w:p>
+      <w:pPr>
+        <w:pStyle w:val="Heading2"/>
+      </w:pPr>
+      <w:bookmarkStart w:id="48" w:name="_Toc111928983"/>
+      <w:r>
+        <w:t>A</w:t>
+      </w:r>
+      <w:r>
+        <w:t>plikasi Perangkat Bergerak</w:t>
+      </w:r>
+      <w:bookmarkEnd w:id="48"/>
+      <w:r>
+        <w:t xml:space="preserve"> </w:t>
+      </w:r>
+    </w:p>
+    <w:p>
+      <w:pPr>
+        <w:pStyle w:val="BodyTextFirstIndent"/>
+      </w:pPr>
+      <w:r>
+        <w:t xml:space="preserve">Aplikasi </w:t>
+      </w:r>
+      <w:r>
+        <w:t xml:space="preserve">Perangkat Bergerak atau aplikasi </w:t>
+      </w:r>
+      <w:r>
+        <w:rPr>
+          <w:i/>
+          <w:iCs/>
+        </w:rPr>
+        <w:t>mobile</w:t>
+      </w:r>
+      <w:r>
+        <w:rPr>
+          <w:i/>
+          <w:iCs/>
+        </w:rPr>
+        <w:t xml:space="preserve"> </w:t>
+      </w:r>
+      <w:r>
+        <w:t>adalah suatu aplikasi yang memungkinkan digunakan secara mobilitas menggunakan perlengkapan seperti handphone, atau telepon seluler.</w:t>
+      </w:r>
+      <w:r>
+        <w:t xml:space="preserve"> Dengan menggunakan aplikasi perangkat bergerak, berbagai aktivitas seperti belajar, hiburan, berjualan, bekerja, dan lain sebagainya, dapat dengan mudah dilakukan.</w:t>
+      </w:r>
+      <w:r>
+        <w:t xml:space="preserve"> Secara keseluruhan, aplikasi </w:t>
+      </w:r>
+      <w:r>
+        <w:lastRenderedPageBreak/>
+        <w:t>perangkat bergerak adalah sebuah aplikasi yang dapat dipakai meskipun pengguna berpindah tempat tanpa terputusnya komunikasi (Muradi, 2021).</w:t>
+      </w:r>
+    </w:p>
+    <w:p>
+      <w:pPr>
+        <w:pStyle w:val="BodyTextFirstIndent"/>
+      </w:pPr>
+      <w:r>
+        <w:t xml:space="preserve">Salah satu </w:t>
+      </w:r>
+      <w:r>
+        <w:t>bentuk</w:t>
+      </w:r>
+      <w:r>
+        <w:t xml:space="preserve"> aplikasi perangkat bergerak adalah </w:t>
+      </w:r>
+      <w:r>
+        <w:t xml:space="preserve">aplikasi </w:t>
+      </w:r>
+      <w:r>
+        <w:t>Android</w:t>
+      </w:r>
+      <w:r>
+        <w:t xml:space="preserve">. Pemilihan </w:t>
+      </w:r>
+      <w:r>
+        <w:t>Android</w:t>
+      </w:r>
+      <w:r>
+        <w:t xml:space="preserve"> sebagai bentuk aplikasi perangkat bergerak</w:t>
+      </w:r>
+      <w:r>
+        <w:t xml:space="preserve"> dalam penelitian ini</w:t>
+      </w:r>
+      <w:r>
+        <w:t xml:space="preserve"> dimaksudkan untuk menjangkau pengguna yang lebih banyak, dan didasari statistik mengenai jumlah pengguna sistem operasi </w:t>
+      </w:r>
+      <w:r>
+        <w:t>Android</w:t>
+      </w:r>
+      <w:r>
+        <w:t xml:space="preserve"> di Indonesia yang mencapai 90,8% (Statcounter, 2022).</w:t>
+      </w:r>
+    </w:p>
+    <w:p>
+      <w:pPr>
+        <w:pStyle w:val="Heading2"/>
+      </w:pPr>
+      <w:bookmarkStart w:id="49" w:name="_Toc111928984"/>
+      <w:r>
+        <w:t>Android</w:t>
+      </w:r>
+      <w:bookmarkEnd w:id="49"/>
+    </w:p>
+    <w:p>
+      <w:pPr>
+        <w:pStyle w:val="BodyTextFirstIndent"/>
+      </w:pPr>
+      <w:r>
+        <w:t>Android</w:t>
+      </w:r>
+      <w:r>
+        <w:t xml:space="preserve"> adalah sistem operasi perangkat bergerak yang mengadopsi sistem operasi linux yang telah dimodifikasi. </w:t>
+      </w:r>
+      <w:r>
+        <w:t>Android</w:t>
+      </w:r>
+      <w:r>
+        <w:t xml:space="preserve"> merupakan sistem operasi yang menyediakan platform bagi para pengembang secara terbuka untuk membuat aplikasinya sendiri. Kemudahan dalam memenuhi kebutuhan secara praktis dan cepat merupakan salah satu hal yang disediakan aplikasi </w:t>
+      </w:r>
+      <w:r>
+        <w:t>Android</w:t>
+      </w:r>
+      <w:r>
+        <w:t xml:space="preserve"> (Agustina, &amp; Suprianto, 2012). </w:t>
+      </w:r>
+    </w:p>
+    <w:p>
+      <w:pPr>
+        <w:pStyle w:val="BodyTextFirstIndent"/>
+      </w:pPr>
+      <w:r>
+        <w:t xml:space="preserve">Arsitektur aplikasi </w:t>
+      </w:r>
+      <w:r>
+        <w:t>Android</w:t>
+      </w:r>
+      <w:r>
+        <w:t xml:space="preserve"> didasarkan pada Runtime, kernel Linux dan satu set library yang dapat diakses melalui kerangka kerja aplikatif. Kerangka Aplikatif menyediakan layanan dalam bentuk kelas java untuk mesin runtime dan aplikasi</w:t>
+      </w:r>
+      <w:r>
+        <w:t>,</w:t>
+      </w:r>
+      <w:r>
+        <w:t xml:space="preserve"> dan manajemennya. Aplikasi </w:t>
+      </w:r>
+      <w:r>
+        <w:t>Android</w:t>
+      </w:r>
+      <w:r>
+        <w:t xml:space="preserve"> ditulis dalam Java, tetapi dijalankan oleh mesin virtual tertentu yang disebut Dalvik. Mesin eksekusi Dalvik dan </w:t>
+      </w:r>
+      <w:r>
+        <w:t>Android</w:t>
+      </w:r>
+      <w:r>
+        <w:t xml:space="preserve"> bergantung pada kernel Linux yang menangani interaksi dengan perangkat keras (driver dan manajemen memori). Sementara itu, satu set API menyediakan akses ke semua layanan, fungsi, dan peralatan. Pada </w:t>
+      </w:r>
+      <w:r>
+        <w:t>Android</w:t>
+      </w:r>
+      <w:r>
+        <w:t xml:space="preserve">, terdapat beberapa fragmentasi fungsi seperti penyimpanan, akses ke data ponsel, komunikasi antar aplikasi, akses ke fitur ponsel, keamanan dan proteksi, dan </w:t>
+      </w:r>
+      <w:r>
+        <w:t>antarmuka pengguna</w:t>
+      </w:r>
+      <w:r>
+        <w:t xml:space="preserve"> (Abdelbaki, et al., 2016).</w:t>
+      </w:r>
+    </w:p>
+    <w:p>
+      <w:pPr>
+        <w:pStyle w:val="BodyTextFirstIndent"/>
+        <w:keepNext/>
+        <w:jc w:val="center"/>
+      </w:pPr>
+      <w:r>
+        <w:rPr>
+          <w:noProof/>
+        </w:rPr>
         <w:drawing>
           <wp:inline distT="0" distB="0" distL="0" distR="0" wp14:anchorId="13360092" wp14:editId="0DF56D66">
             <wp:extent cx="3924300" cy="1661160"/>
@@ -11451,7 +12783,7 @@
                     </pic:cNvPicPr>
                   </pic:nvPicPr>
                   <pic:blipFill>
-                    <a:blip r:embed="rId22">
+                    <a:blip r:embed="rId32">
                       <a:extLst>
                         <a:ext uri="{28A0092B-C50C-407E-A947-70E740481C1C}">
                           <a14:useLocalDpi xmlns:a14="http://schemas.microsoft.com/office/drawing/2010/main" val="0"/>
@@ -11525,7 +12857,7 @@
         <w:rPr>
           <w:noProof/>
         </w:rPr>
-        <w:t>13</w:t>
+        <w:t>23</w:t>
       </w:r>
       <w:r>
         <w:fldChar w:fldCharType="end"/>
@@ -11642,7 +12974,11 @@
         <w:t>Android</w:t>
       </w:r>
       <w:r>
-        <w:t xml:space="preserve"> studio menawarkan kestabilan lebih pada pengembangan aplikasi </w:t>
+        <w:t xml:space="preserve"> studio menawarkan kestabilan lebih pada </w:t>
+      </w:r>
+      <w:r>
+        <w:lastRenderedPageBreak/>
+        <w:t xml:space="preserve">pengembangan aplikasi </w:t>
       </w:r>
       <w:r>
         <w:t>Android</w:t>
@@ -11756,7 +13092,6 @@
       </w:pPr>
       <w:bookmarkStart w:id="53" w:name="_Toc111929011"/>
       <w:r>
-        <w:lastRenderedPageBreak/>
         <w:t xml:space="preserve">Tabel </w:t>
       </w:r>
       <w:r>
@@ -12225,6 +13560,7 @@
                 <w:sz w:val="18"/>
                 <w:szCs w:val="18"/>
               </w:rPr>
+              <w:lastRenderedPageBreak/>
               <w:t xml:space="preserve">  </w:t>
             </w:r>
             <w:r>
@@ -12305,6 +13641,7 @@
         <w:jc w:val="center"/>
       </w:pPr>
       <w:r>
+        <w:lastRenderedPageBreak/>
         <w:t>Sumber: Firebase (2022d)</w:t>
       </w:r>
     </w:p>
@@ -12580,7 +13917,6 @@
                 <w:sz w:val="18"/>
                 <w:szCs w:val="18"/>
               </w:rPr>
-              <w:lastRenderedPageBreak/>
               <w:t>}</w:t>
             </w:r>
           </w:p>
@@ -12901,6 +14237,7 @@
       </w:pPr>
       <w:bookmarkStart w:id="57" w:name="_Toc111928987"/>
       <w:r>
+        <w:lastRenderedPageBreak/>
         <w:t xml:space="preserve">Arsitektur </w:t>
       </w:r>
       <w:r>
@@ -12992,11 +14329,7 @@
         <w:t xml:space="preserve"> </w:t>
       </w:r>
       <w:r>
-        <w:t xml:space="preserve">tampilan, memanipulasi Model yang dilakukan pada </w:t>
-      </w:r>
-      <w:r>
-        <w:lastRenderedPageBreak/>
-        <w:t>View, dan memicu peristiwa dalam View itu sendiri</w:t>
+        <w:t>tampilan, memanipulasi Model yang dilakukan pada View, dan memicu peristiwa dalam View itu sendiri</w:t>
       </w:r>
       <w:r>
         <w:t xml:space="preserve"> (Raj, Raman, &amp; Subramanian, 2017).</w:t>
@@ -13146,6 +14479,7 @@
         <w:rPr>
           <w:noProof/>
         </w:rPr>
+        <w:lastRenderedPageBreak/>
         <w:drawing>
           <wp:inline distT="0" distB="0" distL="0" distR="0" wp14:anchorId="111A3451" wp14:editId="6C584316">
             <wp:extent cx="4617720" cy="4494379"/>
@@ -13164,7 +14498,7 @@
                     </pic:cNvPicPr>
                   </pic:nvPicPr>
                   <pic:blipFill>
-                    <a:blip r:embed="rId23">
+                    <a:blip r:embed="rId33">
                       <a:extLst>
                         <a:ext uri="{28A0092B-C50C-407E-A947-70E740481C1C}">
                           <a14:useLocalDpi xmlns:a14="http://schemas.microsoft.com/office/drawing/2010/main" val="0"/>
@@ -13238,7 +14572,7 @@
         <w:rPr>
           <w:noProof/>
         </w:rPr>
-        <w:t>14</w:t>
+        <w:t>24</w:t>
       </w:r>
       <w:r>
         <w:fldChar w:fldCharType="end"/>
@@ -13272,7 +14606,6 @@
       </w:pPr>
       <w:bookmarkStart w:id="59" w:name="_Toc111928988"/>
       <w:r>
-        <w:lastRenderedPageBreak/>
         <w:t xml:space="preserve">Pengujian </w:t>
       </w:r>
       <w:r>
@@ -13404,7 +14737,11 @@
         <w:t>bug</w:t>
       </w:r>
       <w:r>
-        <w:t xml:space="preserve"> yang tidak akan dideteksi pengujian lain. Skenario di sini menyerupai instruksi terkait bagaimana perangkat lunak digunakan, dan skenario pengujian dapat berupa kasus pengujian terpisah, atau serangkian kasus-kasus pengujian yang saling terhubung</w:t>
+        <w:t xml:space="preserve"> yang tidak akan dideteksi pengujian lain. Skenario di sini menyerupai instruksi terkait </w:t>
+      </w:r>
+      <w:r>
+        <w:lastRenderedPageBreak/>
+        <w:t>bagaimana perangkat lunak digunakan, dan skenario pengujian dapat berupa kasus pengujian terpisah, atau serangkian kasus-kasus pengujian yang saling terhubung</w:t>
       </w:r>
       <w:r>
         <w:t xml:space="preserve"> (QATestLab, 2018)</w:t>
@@ -13415,10 +14752,281 @@
     </w:p>
     <w:p>
       <w:pPr>
+        <w:pStyle w:val="BodyTextFirstIndent"/>
+        <w:keepNext/>
+        <w:jc w:val="center"/>
+      </w:pPr>
+      <w:r>
+        <w:rPr>
+          <w:noProof/>
+        </w:rPr>
+        <w:drawing>
+          <wp:inline distT="0" distB="0" distL="0" distR="0" wp14:anchorId="191F0A92" wp14:editId="3C6C18C4">
+            <wp:extent cx="3040380" cy="2865120"/>
+            <wp:effectExtent l="0" t="0" r="0" b="0"/>
+            <wp:docPr id="46" name="Picture 46"/>
+            <wp:cNvGraphicFramePr>
+              <a:graphicFrameLocks xmlns:a="http://schemas.openxmlformats.org/drawingml/2006/main" noChangeAspect="1"/>
+            </wp:cNvGraphicFramePr>
+            <a:graphic xmlns:a="http://schemas.openxmlformats.org/drawingml/2006/main">
+              <a:graphicData uri="http://schemas.openxmlformats.org/drawingml/2006/picture">
+                <pic:pic xmlns:pic="http://schemas.openxmlformats.org/drawingml/2006/picture">
+                  <pic:nvPicPr>
+                    <pic:cNvPr id="0" name="Picture 1"/>
+                    <pic:cNvPicPr>
+                      <a:picLocks noChangeAspect="1" noChangeArrowheads="1"/>
+                    </pic:cNvPicPr>
+                  </pic:nvPicPr>
+                  <pic:blipFill>
+                    <a:blip r:embed="rId34">
+                      <a:extLst>
+                        <a:ext uri="{28A0092B-C50C-407E-A947-70E740481C1C}">
+                          <a14:useLocalDpi xmlns:a14="http://schemas.microsoft.com/office/drawing/2010/main" val="0"/>
+                        </a:ext>
+                      </a:extLst>
+                    </a:blip>
+                    <a:srcRect/>
+                    <a:stretch>
+                      <a:fillRect/>
+                    </a:stretch>
+                  </pic:blipFill>
+                  <pic:spPr bwMode="auto">
+                    <a:xfrm>
+                      <a:off x="0" y="0"/>
+                      <a:ext cx="3040380" cy="2865120"/>
+                    </a:xfrm>
+                    <a:prstGeom prst="rect">
+                      <a:avLst/>
+                    </a:prstGeom>
+                    <a:noFill/>
+                    <a:ln>
+                      <a:noFill/>
+                    </a:ln>
+                  </pic:spPr>
+                </pic:pic>
+              </a:graphicData>
+            </a:graphic>
+          </wp:inline>
+        </w:drawing>
+      </w:r>
+    </w:p>
+    <w:p>
+      <w:pPr>
+        <w:pStyle w:val="Caption"/>
+        <w:rPr>
+          <w:i/>
+          <w:iCs/>
+        </w:rPr>
+      </w:pPr>
+      <w:r>
+        <w:t xml:space="preserve">Gambar </w:t>
+      </w:r>
+      <w:r>
+        <w:fldChar w:fldCharType="begin"/>
+      </w:r>
+      <w:r>
+        <w:instrText xml:space="preserve"> STYLEREF 1 \s </w:instrText>
+      </w:r>
+      <w:r>
+        <w:fldChar w:fldCharType="separate"/>
+      </w:r>
+      <w:r>
+        <w:rPr>
+          <w:noProof/>
+        </w:rPr>
+        <w:t>2</w:t>
+      </w:r>
+      <w:r>
+        <w:fldChar w:fldCharType="end"/>
+      </w:r>
+      <w:r>
+        <w:t>.</w:t>
+      </w:r>
+      <w:r>
+        <w:fldChar w:fldCharType="begin"/>
+      </w:r>
+      <w:r>
+        <w:instrText xml:space="preserve"> SEQ Gambar \* ARABIC \s 1 </w:instrText>
+      </w:r>
+      <w:r>
+        <w:fldChar w:fldCharType="separate"/>
+      </w:r>
+      <w:r>
+        <w:rPr>
+          <w:noProof/>
+        </w:rPr>
+        <w:t>25</w:t>
+      </w:r>
+      <w:r>
+        <w:fldChar w:fldCharType="end"/>
+      </w:r>
+      <w:r>
+        <w:t xml:space="preserve"> Contoh skenario pada </w:t>
+      </w:r>
+      <w:r>
+        <w:rPr>
+          <w:i/>
+          <w:iCs/>
+        </w:rPr>
+        <w:t>scenario-based testing</w:t>
+      </w:r>
+    </w:p>
+    <w:p>
+      <w:pPr>
+        <w:pStyle w:val="BodyText"/>
+        <w:jc w:val="center"/>
+      </w:pPr>
+      <w:r>
+        <w:t>Sumber: SoapUI (2022)</w:t>
+      </w:r>
+    </w:p>
+    <w:p>
+      <w:pPr>
+        <w:pStyle w:val="BodyTextFirstIndent"/>
+      </w:pPr>
+      <w:r>
+        <w:rPr>
+          <w:i/>
+          <w:iCs/>
+        </w:rPr>
+        <w:t>Scenario-based testing</w:t>
+      </w:r>
+      <w:r>
+        <w:t xml:space="preserve"> harus dikaitkan secara langsung dengan User Stories. Dalam keadaan ideal, pengujian ini harus menjadi User Stories agar kasus pengujian dapat lebih mudah dikembangkan, dan hasil lebih mudah dipahami</w:t>
+      </w:r>
+      <w:r>
+        <w:t xml:space="preserve"> (SoapUI, 2022)</w:t>
+      </w:r>
+      <w:r>
+        <w:t>.</w:t>
+      </w:r>
+    </w:p>
+    <w:p>
+      <w:pPr>
+        <w:pStyle w:val="BodyTextFirstIndent"/>
+        <w:keepNext/>
+        <w:jc w:val="center"/>
+      </w:pPr>
+      <w:r>
+        <w:drawing>
+          <wp:inline distT="0" distB="0" distL="0" distR="0" wp14:anchorId="3AB2D1DA" wp14:editId="3F579A72">
+            <wp:extent cx="4617720" cy="2495908"/>
+            <wp:effectExtent l="0" t="0" r="0" b="0"/>
+            <wp:docPr id="47" name="Picture 47"/>
+            <wp:cNvGraphicFramePr>
+              <a:graphicFrameLocks xmlns:a="http://schemas.openxmlformats.org/drawingml/2006/main" noChangeAspect="1"/>
+            </wp:cNvGraphicFramePr>
+            <a:graphic xmlns:a="http://schemas.openxmlformats.org/drawingml/2006/main">
+              <a:graphicData uri="http://schemas.openxmlformats.org/drawingml/2006/picture">
+                <pic:pic xmlns:pic="http://schemas.openxmlformats.org/drawingml/2006/picture">
+                  <pic:nvPicPr>
+                    <pic:cNvPr id="1" name=""/>
+                    <pic:cNvPicPr/>
+                  </pic:nvPicPr>
+                  <pic:blipFill>
+                    <a:blip r:embed="rId35"/>
+                    <a:stretch>
+                      <a:fillRect/>
+                    </a:stretch>
+                  </pic:blipFill>
+                  <pic:spPr>
+                    <a:xfrm>
+                      <a:off x="0" y="0"/>
+                      <a:ext cx="4628326" cy="2501641"/>
+                    </a:xfrm>
+                    <a:prstGeom prst="rect">
+                      <a:avLst/>
+                    </a:prstGeom>
+                  </pic:spPr>
+                </pic:pic>
+              </a:graphicData>
+            </a:graphic>
+          </wp:inline>
+        </w:drawing>
+      </w:r>
+    </w:p>
+    <w:p>
+      <w:pPr>
+        <w:pStyle w:val="Caption"/>
+        <w:rPr>
+          <w:i/>
+          <w:iCs/>
+        </w:rPr>
+      </w:pPr>
+      <w:r>
+        <w:t xml:space="preserve">Gambar </w:t>
+      </w:r>
+      <w:r>
+        <w:fldChar w:fldCharType="begin"/>
+      </w:r>
+      <w:r>
+        <w:instrText xml:space="preserve"> STYLEREF 1 \s </w:instrText>
+      </w:r>
+      <w:r>
+        <w:fldChar w:fldCharType="separate"/>
+      </w:r>
+      <w:r>
+        <w:rPr>
+          <w:noProof/>
+        </w:rPr>
+        <w:t>2</w:t>
+      </w:r>
+      <w:r>
+        <w:fldChar w:fldCharType="end"/>
+      </w:r>
+      <w:r>
+        <w:t>.</w:t>
+      </w:r>
+      <w:r>
+        <w:fldChar w:fldCharType="begin"/>
+      </w:r>
+      <w:r>
+        <w:instrText xml:space="preserve"> SEQ Gambar \* ARABIC \s 1 </w:instrText>
+      </w:r>
+      <w:r>
+        <w:fldChar w:fldCharType="separate"/>
+      </w:r>
+      <w:r>
+        <w:rPr>
+          <w:noProof/>
+        </w:rPr>
+        <w:t>26</w:t>
+      </w:r>
+      <w:r>
+        <w:fldChar w:fldCharType="end"/>
+      </w:r>
+      <w:r>
+        <w:t xml:space="preserve"> Contoh sebuah </w:t>
+      </w:r>
+      <w:r>
+        <w:rPr>
+          <w:i/>
+          <w:iCs/>
+        </w:rPr>
+        <w:t>scenario-based testing</w:t>
+      </w:r>
+    </w:p>
+    <w:p>
+      <w:pPr>
+        <w:pStyle w:val="BodyText"/>
+        <w:jc w:val="center"/>
+      </w:pPr>
+      <w:r>
+        <w:t>Sumber: SoapUI (2022)</w:t>
+      </w:r>
+    </w:p>
+    <w:p>
+      <w:pPr>
+        <w:pStyle w:val="BodyText"/>
+      </w:pPr>
+    </w:p>
+    <w:p>
+      <w:pPr>
         <w:pStyle w:val="Heading3"/>
       </w:pPr>
       <w:bookmarkStart w:id="61" w:name="_Toc111928990"/>
       <w:r>
+        <w:lastRenderedPageBreak/>
         <w:t>Usability Testing</w:t>
       </w:r>
       <w:bookmarkEnd w:id="61"/>
@@ -13791,7 +15399,6 @@
               <w:ind w:firstLine="0"/>
             </w:pPr>
             <w:r>
-              <w:lastRenderedPageBreak/>
               <w:t>3</w:t>
             </w:r>
           </w:p>
@@ -14153,6 +15760,7 @@
         <w:rPr>
           <w:noProof/>
         </w:rPr>
+        <w:lastRenderedPageBreak/>
         <w:drawing>
           <wp:inline distT="0" distB="0" distL="0" distR="0" wp14:anchorId="565A9FCE" wp14:editId="6BC9FE81">
             <wp:extent cx="4411980" cy="1405252"/>
@@ -14169,7 +15777,7 @@
                     <pic:cNvPicPr/>
                   </pic:nvPicPr>
                   <pic:blipFill>
-                    <a:blip r:embed="rId24"/>
+                    <a:blip r:embed="rId36"/>
                     <a:stretch>
                       <a:fillRect/>
                     </a:stretch>
@@ -14236,7 +15844,7 @@
         <w:rPr>
           <w:noProof/>
         </w:rPr>
-        <w:t>15</w:t>
+        <w:t>27</w:t>
       </w:r>
       <w:r>
         <w:fldChar w:fldCharType="end"/>
@@ -14313,7 +15921,7 @@
                     <pic:cNvPicPr/>
                   </pic:nvPicPr>
                   <pic:blipFill>
-                    <a:blip r:embed="rId25"/>
+                    <a:blip r:embed="rId37"/>
                     <a:stretch>
                       <a:fillRect/>
                     </a:stretch>
@@ -14376,7 +15984,7 @@
         <w:rPr>
           <w:noProof/>
         </w:rPr>
-        <w:t>16</w:t>
+        <w:t>28</w:t>
       </w:r>
       <w:r>
         <w:fldChar w:fldCharType="end"/>
@@ -14424,11 +16032,7 @@
         <w:t xml:space="preserve"> </w:t>
       </w:r>
       <w:r>
-        <w:t xml:space="preserve">antara lain pada pertanyaan instrumen dengan nomor ganjil skala jawaban instrumen dikurangi satu, pada pertanyaan instrumen dengan nomor genap memiliki perhitungan angka lima dikurangi skala jawaban instrumen, hasil penilaian skala </w:t>
-      </w:r>
-      <w:r>
-        <w:lastRenderedPageBreak/>
-        <w:t>0 sampai 4 dengan 4 sebagai jawaban terbaik, penjumlahan jawaban dikali dengan 2.5, dan menentukan nilai rata-rata jawaban instrumen pengujian semua responden</w:t>
+        <w:t>antara lain pada pertanyaan instrumen dengan nomor ganjil skala jawaban instrumen dikurangi satu, pada pertanyaan instrumen dengan nomor genap memiliki perhitungan angka lima dikurangi skala jawaban instrumen, hasil penilaian skala 0 sampai 4 dengan 4 sebagai jawaban terbaik, penjumlahan jawaban dikali dengan 2.5, dan menentukan nilai rata-rata jawaban instrumen pengujian semua responden</w:t>
       </w:r>
       <w:r>
         <w:t xml:space="preserve">. Dalam menentukan hasil perhitungan, terdapat 3 aspek yaitu </w:t>
@@ -14507,6 +16111,7 @@
         <w:rPr>
           <w:noProof/>
         </w:rPr>
+        <w:lastRenderedPageBreak/>
         <w:drawing>
           <wp:inline distT="0" distB="0" distL="0" distR="0" wp14:anchorId="4133D18C" wp14:editId="58EAA795">
             <wp:extent cx="4632960" cy="1527587"/>
@@ -14523,7 +16128,7 @@
                     <pic:cNvPicPr/>
                   </pic:nvPicPr>
                   <pic:blipFill>
-                    <a:blip r:embed="rId26"/>
+                    <a:blip r:embed="rId38"/>
                     <a:stretch>
                       <a:fillRect/>
                     </a:stretch>
@@ -14590,7 +16195,7 @@
         <w:rPr>
           <w:noProof/>
         </w:rPr>
-        <w:t>17</w:t>
+        <w:t>29</w:t>
       </w:r>
       <w:r>
         <w:fldChar w:fldCharType="end"/>
@@ -14996,7 +16601,7 @@
                     </pic:cNvPicPr>
                   </pic:nvPicPr>
                   <pic:blipFill>
-                    <a:blip r:embed="rId27" cstate="print">
+                    <a:blip r:embed="rId39" cstate="print">
                       <a:extLst>
                         <a:ext uri="{28A0092B-C50C-407E-A947-70E740481C1C}">
                           <a14:useLocalDpi xmlns:a14="http://schemas.microsoft.com/office/drawing/2010/main" val="0"/>
@@ -17215,10 +18820,7 @@
         <w:t xml:space="preserve"> </w:t>
       </w:r>
       <w:r>
-        <w:t>mengevaluasi kemampuan sebuah sistem atau program, dan menentukan kesesuaian dengan hasil yang diharapkan</w:t>
-      </w:r>
-      <w:r>
-        <w:t>.</w:t>
+        <w:t>mengevaluasi kemampuan sebuah sistem atau program, dan menentukan kesesuaian dengan hasil yang diharapkan.</w:t>
       </w:r>
       <w:r>
         <w:t xml:space="preserve"> </w:t>
@@ -17371,10 +18973,7 @@
         <w:t xml:space="preserve">, </w:t>
       </w:r>
       <w:r>
-        <w:t>yang didasari pada pengumpulan data yang bersumber dari wawancara</w:t>
-      </w:r>
-      <w:r>
-        <w:t xml:space="preserve">. Analisis kebutuhan </w:t>
+        <w:t xml:space="preserve">yang didasari pada pengumpulan data yang bersumber dari wawancara. Analisis kebutuhan </w:t>
       </w:r>
       <w:r>
         <w:t xml:space="preserve">dengan pengembangan </w:t>
@@ -17893,10 +19492,7 @@
         <w:t>menyerupai</w:t>
       </w:r>
       <w:r>
-        <w:t xml:space="preserve"> </w:t>
-      </w:r>
-      <w:r>
-        <w:t>instruksi terkait bagaimana perangkat lunak digunakan</w:t>
+        <w:t xml:space="preserve"> instruksi terkait bagaimana perangkat lunak digunakan</w:t>
       </w:r>
       <w:r>
         <w:t>.</w:t>
@@ -17912,13 +19508,7 @@
         <w:t>Usability testing</w:t>
       </w:r>
       <w:r>
-        <w:t xml:space="preserve"> adalah sebuah pengujian </w:t>
-      </w:r>
-      <w:r>
-        <w:t>yang digunakan untuk</w:t>
-      </w:r>
-      <w:r>
-        <w:t xml:space="preserve"> mengetahui apakah sebuah </w:t>
+        <w:t xml:space="preserve"> adalah sebuah pengujian yang digunakan untuk mengetahui apakah sebuah </w:t>
       </w:r>
       <w:r>
         <w:t xml:space="preserve">sistem </w:t>
@@ -18015,10 +19605,7 @@
         <w:t xml:space="preserve"> yaitu 10 pertanyaan sebagai tolak ukur pengujian, dan skala penilaian sebagai ukuran pembobotan pengujian dari 1 hingga 5, </w:t>
       </w:r>
       <w:r>
-        <w:t>dimana 1 menunjukkan sangat tidak setuju, dan 5 menunjukkan sangat setuju terhadap pertanyaan pengujian</w:t>
-      </w:r>
-      <w:r>
-        <w:t>.</w:t>
+        <w:t>dimana 1 menunjukkan sangat tidak setuju, dan 5 menunjukkan sangat setuju terhadap pertanyaan pengujian.</w:t>
       </w:r>
       <w:r>
         <w:t xml:space="preserve"> Tahap pengujian bertujuan untuk</w:t>
@@ -18110,16 +19697,7 @@
           <w:iCs/>
           <w:szCs w:val="24"/>
         </w:rPr>
-        <w:t xml:space="preserve">Resep Masakan Khas Lombok Berbasis </w:t>
-      </w:r>
-      <w:r>
-        <w:rPr>
-          <w:rFonts w:asciiTheme="minorHAnsi" w:hAnsiTheme="minorHAnsi" w:cstheme="minorHAnsi"/>
-          <w:i/>
-          <w:iCs/>
-          <w:szCs w:val="24"/>
-        </w:rPr>
-        <w:t>Android</w:t>
+        <w:t>Resep Masakan Khas Lombok Berbasis Android</w:t>
       </w:r>
       <w:r>
         <w:rPr>
@@ -18128,7 +19706,7 @@
         </w:rPr>
         <w:t>. Diploma. Sekolah Tinggi Manajemen Informatika Dan Komputer Akakom. Tersedia di &lt;</w:t>
       </w:r>
-      <w:hyperlink r:id="rId28" w:history="1">
+      <w:hyperlink r:id="rId40" w:history="1">
         <w:r>
           <w:rPr>
             <w:rStyle w:val="Hyperlink"/>
@@ -18160,21 +19738,7 @@
           <w:rFonts w:asciiTheme="minorHAnsi" w:hAnsiTheme="minorHAnsi" w:cstheme="minorHAnsi"/>
           <w:szCs w:val="24"/>
         </w:rPr>
-        <w:t xml:space="preserve">Karlina, L., Asian, J., &amp; Mahmud, M., 2019. Rancang Bangun Aplikasi Resep Masakan Menggunakan Metode Xp Berbasis </w:t>
-      </w:r>
-      <w:r>
-        <w:rPr>
-          <w:rFonts w:asciiTheme="minorHAnsi" w:hAnsiTheme="minorHAnsi" w:cstheme="minorHAnsi"/>
-          <w:szCs w:val="24"/>
-        </w:rPr>
-        <w:t>Android</w:t>
-      </w:r>
-      <w:r>
-        <w:rPr>
-          <w:rFonts w:asciiTheme="minorHAnsi" w:hAnsiTheme="minorHAnsi" w:cstheme="minorHAnsi"/>
-          <w:szCs w:val="24"/>
-        </w:rPr>
-        <w:t xml:space="preserve">. </w:t>
+        <w:t xml:space="preserve">Karlina, L., Asian, J., &amp; Mahmud, M., 2019. Rancang Bangun Aplikasi Resep Masakan Menggunakan Metode Xp Berbasis Android. </w:t>
       </w:r>
       <w:r>
         <w:rPr>
@@ -18208,7 +19772,7 @@
         </w:rPr>
         <w:t>Tersedia melalui: Perreferensian Universitas Nusa Putra &lt;</w:t>
       </w:r>
-      <w:hyperlink r:id="rId29" w:history="1">
+      <w:hyperlink r:id="rId41" w:history="1">
         <w:r>
           <w:rPr>
             <w:rStyle w:val="Hyperlink"/>
@@ -18240,28 +19804,7 @@
           <w:rFonts w:asciiTheme="minorHAnsi" w:hAnsiTheme="minorHAnsi" w:cstheme="minorHAnsi"/>
           <w:szCs w:val="24"/>
         </w:rPr>
-        <w:t>Telset</w:t>
-      </w:r>
-      <w:r>
-        <w:rPr>
-          <w:rFonts w:asciiTheme="minorHAnsi" w:hAnsiTheme="minorHAnsi" w:cstheme="minorHAnsi"/>
-          <w:szCs w:val="24"/>
-        </w:rPr>
-        <w:t>, 202</w:t>
-      </w:r>
-      <w:r>
-        <w:rPr>
-          <w:rFonts w:asciiTheme="minorHAnsi" w:hAnsiTheme="minorHAnsi" w:cstheme="minorHAnsi"/>
-          <w:szCs w:val="24"/>
-        </w:rPr>
-        <w:t>1</w:t>
-      </w:r>
-      <w:r>
-        <w:rPr>
-          <w:rFonts w:asciiTheme="minorHAnsi" w:hAnsiTheme="minorHAnsi" w:cstheme="minorHAnsi"/>
-          <w:szCs w:val="24"/>
-        </w:rPr>
-        <w:t xml:space="preserve">. </w:t>
+        <w:t xml:space="preserve">Santoso, T. A., 2016. </w:t>
       </w:r>
       <w:r>
         <w:rPr>
@@ -18270,114 +19813,16 @@
           <w:iCs/>
           <w:szCs w:val="24"/>
         </w:rPr>
-        <w:t xml:space="preserve">Rekomendasi 10 Aplikasi Resep Masakan Terbaik </w:t>
-      </w:r>
-      <w:r>
-        <w:rPr>
-          <w:rFonts w:asciiTheme="minorHAnsi" w:hAnsiTheme="minorHAnsi" w:cstheme="minorHAnsi"/>
-          <w:i/>
-          <w:iCs/>
-          <w:szCs w:val="24"/>
-        </w:rPr>
-        <w:t>Android</w:t>
-      </w:r>
-      <w:r>
-        <w:rPr>
-          <w:rFonts w:asciiTheme="minorHAnsi" w:hAnsiTheme="minorHAnsi" w:cstheme="minorHAnsi"/>
-          <w:i/>
-          <w:iCs/>
-          <w:szCs w:val="24"/>
-        </w:rPr>
-        <w:t xml:space="preserve"> 2021</w:t>
+        <w:t xml:space="preserve">Aplikasi Pencarian Resep Masakan Berbasis Mobile Web Berdasarkan Ketersediaan Bahan Dengan Metode Simple Additive Weighting. </w:t>
       </w:r>
       <w:r>
         <w:rPr>
           <w:rFonts w:asciiTheme="minorHAnsi" w:hAnsiTheme="minorHAnsi" w:cstheme="minorHAnsi"/>
           <w:szCs w:val="24"/>
         </w:rPr>
-        <w:t>. [online] Tersedia di: &lt;</w:t>
-      </w:r>
-      <w:hyperlink r:id="rId30" w:history="1">
-        <w:r>
-          <w:rPr>
-            <w:rStyle w:val="Hyperlink"/>
-            <w:rFonts w:asciiTheme="minorHAnsi" w:hAnsiTheme="minorHAnsi" w:cstheme="minorHAnsi"/>
-            <w:szCs w:val="24"/>
-          </w:rPr>
-          <w:t>https://telset.id/apps/aplikasi-resep-masakan-</w:t>
-        </w:r>
-        <w:r>
-          <w:rPr>
-            <w:rStyle w:val="Hyperlink"/>
-            <w:rFonts w:asciiTheme="minorHAnsi" w:hAnsiTheme="minorHAnsi" w:cstheme="minorHAnsi"/>
-            <w:szCs w:val="24"/>
-          </w:rPr>
-          <w:t>Android</w:t>
-        </w:r>
-        <w:r>
-          <w:rPr>
-            <w:rStyle w:val="Hyperlink"/>
-            <w:rFonts w:asciiTheme="minorHAnsi" w:hAnsiTheme="minorHAnsi" w:cstheme="minorHAnsi"/>
-            <w:szCs w:val="24"/>
-          </w:rPr>
-          <w:t>/</w:t>
-        </w:r>
-      </w:hyperlink>
-      <w:r>
-        <w:rPr>
-          <w:rFonts w:asciiTheme="minorHAnsi" w:hAnsiTheme="minorHAnsi" w:cstheme="minorHAnsi"/>
-          <w:szCs w:val="24"/>
-        </w:rPr>
-        <w:t xml:space="preserve">&gt; [Diakses </w:t>
-      </w:r>
-      <w:r>
-        <w:rPr>
-          <w:rFonts w:asciiTheme="minorHAnsi" w:hAnsiTheme="minorHAnsi" w:cstheme="minorHAnsi"/>
-          <w:szCs w:val="24"/>
-        </w:rPr>
-        <w:t xml:space="preserve">11 </w:t>
-      </w:r>
-      <w:r>
-        <w:rPr>
-          <w:rFonts w:asciiTheme="minorHAnsi" w:hAnsiTheme="minorHAnsi" w:cstheme="minorHAnsi"/>
-          <w:szCs w:val="24"/>
-        </w:rPr>
-        <w:t>Agustus 2022].</w:t>
-      </w:r>
-    </w:p>
-    <w:p>
-      <w:pPr>
-        <w:spacing w:before="240" w:line="276" w:lineRule="auto"/>
-        <w:ind w:left="567" w:hanging="567"/>
-        <w:rPr>
-          <w:rFonts w:asciiTheme="minorHAnsi" w:hAnsiTheme="minorHAnsi" w:cstheme="minorHAnsi"/>
-          <w:szCs w:val="24"/>
-        </w:rPr>
-      </w:pPr>
-      <w:r>
-        <w:rPr>
-          <w:rFonts w:asciiTheme="minorHAnsi" w:hAnsiTheme="minorHAnsi" w:cstheme="minorHAnsi"/>
-          <w:szCs w:val="24"/>
-        </w:rPr>
-        <w:t xml:space="preserve">Santoso, T. A., 2016. </w:t>
-      </w:r>
-      <w:r>
-        <w:rPr>
-          <w:rFonts w:asciiTheme="minorHAnsi" w:hAnsiTheme="minorHAnsi" w:cstheme="minorHAnsi"/>
-          <w:i/>
-          <w:iCs/>
-          <w:szCs w:val="24"/>
-        </w:rPr>
-        <w:t xml:space="preserve">Aplikasi Pencarian Resep Masakan Berbasis Mobile Web Berdasarkan Ketersediaan Bahan Dengan Metode Simple Additive Weighting. </w:t>
-      </w:r>
-      <w:r>
-        <w:rPr>
-          <w:rFonts w:asciiTheme="minorHAnsi" w:hAnsiTheme="minorHAnsi" w:cstheme="minorHAnsi"/>
-          <w:szCs w:val="24"/>
-        </w:rPr>
         <w:t>S1. Universitas Islam Indonesia Yogyakarta. Tersedia di &lt;</w:t>
       </w:r>
-      <w:hyperlink r:id="rId31" w:history="1">
+      <w:hyperlink r:id="rId42" w:history="1">
         <w:r>
           <w:rPr>
             <w:rStyle w:val="Hyperlink"/>
@@ -18418,25 +19863,7 @@
           <w:iCs/>
           <w:szCs w:val="24"/>
         </w:rPr>
-        <w:t xml:space="preserve">Pemrograman Aplikasi </w:t>
-      </w:r>
-      <w:r>
-        <w:rPr>
-          <w:rFonts w:asciiTheme="minorHAnsi" w:hAnsiTheme="minorHAnsi" w:cstheme="minorHAnsi"/>
-          <w:i/>
-          <w:iCs/>
-          <w:szCs w:val="24"/>
-        </w:rPr>
-        <w:t>Android</w:t>
-      </w:r>
-      <w:r>
-        <w:rPr>
-          <w:rFonts w:asciiTheme="minorHAnsi" w:hAnsiTheme="minorHAnsi" w:cstheme="minorHAnsi"/>
-          <w:i/>
-          <w:iCs/>
-          <w:szCs w:val="24"/>
-        </w:rPr>
-        <w:t xml:space="preserve">. </w:t>
+        <w:t xml:space="preserve">Pemrograman Aplikasi Android. </w:t>
       </w:r>
       <w:r>
         <w:rPr>
@@ -18445,22 +19872,14 @@
         </w:rPr>
         <w:t>[e-book] ResearchGate. Tersedia melalui: Website ResearchGate &lt;</w:t>
       </w:r>
-      <w:hyperlink r:id="rId32" w:history="1">
+      <w:hyperlink r:id="rId43" w:history="1">
         <w:r>
           <w:rPr>
             <w:rStyle w:val="Hyperlink"/>
             <w:rFonts w:asciiTheme="minorHAnsi" w:hAnsiTheme="minorHAnsi" w:cstheme="minorHAnsi"/>
             <w:szCs w:val="24"/>
           </w:rPr>
-          <w:t>https://www.researchgate.net/publication/338819838_Pemrograman_Aplikasi_</w:t>
-        </w:r>
-        <w:r>
-          <w:rPr>
-            <w:rStyle w:val="Hyperlink"/>
-            <w:rFonts w:asciiTheme="minorHAnsi" w:hAnsiTheme="minorHAnsi" w:cstheme="minorHAnsi"/>
-            <w:szCs w:val="24"/>
-          </w:rPr>
-          <w:t>Android</w:t>
+          <w:t>https://www.researchgate.net/publication/338819838_Pemrograman_Aplikasi_Android</w:t>
         </w:r>
       </w:hyperlink>
       <w:r>
@@ -18510,25 +19929,7 @@
           <w:iCs/>
           <w:szCs w:val="24"/>
         </w:rPr>
-        <w:t xml:space="preserve">Perancangan Aplikasi Resep Masakan Khas Jawa Berbasis </w:t>
-      </w:r>
-      <w:r>
-        <w:rPr>
-          <w:rFonts w:asciiTheme="minorHAnsi" w:hAnsiTheme="minorHAnsi" w:cstheme="minorHAnsi"/>
-          <w:i/>
-          <w:iCs/>
-          <w:szCs w:val="24"/>
-        </w:rPr>
-        <w:t>Android</w:t>
-      </w:r>
-      <w:r>
-        <w:rPr>
-          <w:rFonts w:asciiTheme="minorHAnsi" w:hAnsiTheme="minorHAnsi" w:cstheme="minorHAnsi"/>
-          <w:i/>
-          <w:iCs/>
-          <w:szCs w:val="24"/>
-        </w:rPr>
-        <w:t>.</w:t>
+        <w:t>Perancangan Aplikasi Resep Masakan Khas Jawa Berbasis Android.</w:t>
       </w:r>
       <w:r>
         <w:rPr>
@@ -18537,7 +19938,7 @@
         </w:rPr>
         <w:t xml:space="preserve"> S2. Universitas Muhammadiyah Surakarta. Tersedia di &lt;</w:t>
       </w:r>
-      <w:hyperlink r:id="rId33" w:history="1">
+      <w:hyperlink r:id="rId44" w:history="1">
         <w:r>
           <w:rPr>
             <w:rStyle w:val="Hyperlink"/>
@@ -18571,7 +19972,7 @@
         </w:rPr>
         <w:t>Statcounter, 2022. Mobile Operating System Market Share Indonesia | Statcounter Global Stats. [online] Tersedia di: &lt;</w:t>
       </w:r>
-      <w:hyperlink r:id="rId34" w:history="1">
+      <w:hyperlink r:id="rId45" w:history="1">
         <w:r>
           <w:rPr>
             <w:rStyle w:val="Hyperlink"/>
@@ -18604,7 +20005,7 @@
         </w:rPr>
         <w:t>Google Forms, 2022. Survey Aplikasi Resep Masakan (Responses) – Google Sheets. [online] Tersedia di: &lt;</w:t>
       </w:r>
-      <w:hyperlink r:id="rId35" w:history="1">
+      <w:hyperlink r:id="rId46" w:history="1">
         <w:r>
           <w:rPr>
             <w:rStyle w:val="Hyperlink"/>
@@ -18636,22 +20037,7 @@
           <w:rFonts w:asciiTheme="minorHAnsi" w:hAnsiTheme="minorHAnsi" w:cstheme="minorHAnsi"/>
           <w:szCs w:val="24"/>
         </w:rPr>
-        <w:lastRenderedPageBreak/>
-        <w:t xml:space="preserve">Muchlison, I. D., Kharisma, A. P., &amp; Arwani, I., 2022. Pengembangan Aplikasi Perangkat Bergerak Sistem Informasi Event di bidang Teknologi Informasi berbasis </w:t>
-      </w:r>
-      <w:r>
-        <w:rPr>
-          <w:rFonts w:asciiTheme="minorHAnsi" w:hAnsiTheme="minorHAnsi" w:cstheme="minorHAnsi"/>
-          <w:szCs w:val="24"/>
-        </w:rPr>
-        <w:t>Android</w:t>
-      </w:r>
-      <w:r>
-        <w:rPr>
-          <w:rFonts w:asciiTheme="minorHAnsi" w:hAnsiTheme="minorHAnsi" w:cstheme="minorHAnsi"/>
-          <w:szCs w:val="24"/>
-        </w:rPr>
-        <w:t xml:space="preserve">. </w:t>
+        <w:t xml:space="preserve">Muchlison, I. D., Kharisma, A. P., &amp; Arwani, I., 2022. Pengembangan Aplikasi Perangkat Bergerak Sistem Informasi Event di bidang Teknologi Informasi berbasis Android. </w:t>
       </w:r>
       <w:r>
         <w:rPr>
@@ -18667,9 +20053,17 @@
           <w:rFonts w:asciiTheme="minorHAnsi" w:hAnsiTheme="minorHAnsi" w:cstheme="minorHAnsi"/>
           <w:szCs w:val="24"/>
         </w:rPr>
-        <w:t>[e-journal] 6(1), 282-291. Tersedia melalui: Perreferensian Universitas Brawijaya &lt;</w:t>
-      </w:r>
-      <w:hyperlink r:id="rId36" w:history="1">
+        <w:t xml:space="preserve">[e-journal] 6(1), 282-291. Tersedia melalui: Perreferensian </w:t>
+      </w:r>
+      <w:r>
+        <w:rPr>
+          <w:rFonts w:asciiTheme="minorHAnsi" w:hAnsiTheme="minorHAnsi" w:cstheme="minorHAnsi"/>
+          <w:szCs w:val="24"/>
+        </w:rPr>
+        <w:lastRenderedPageBreak/>
+        <w:t>Universitas Brawijaya &lt;</w:t>
+      </w:r>
+      <w:hyperlink r:id="rId47" w:history="1">
         <w:r>
           <w:rPr>
             <w:rStyle w:val="Hyperlink"/>
@@ -18719,7 +20113,7 @@
         </w:rPr>
         <w:t>S1. Universitas Pembangunan Nasional “Veteran” Jawa Timur. Tersedia di &lt;</w:t>
       </w:r>
-      <w:hyperlink r:id="rId37" w:history="1">
+      <w:hyperlink r:id="rId48" w:history="1">
         <w:r>
           <w:rPr>
             <w:rStyle w:val="Hyperlink"/>
@@ -18769,7 +20163,7 @@
         </w:rPr>
         <w:t>S1. Universitas Sebelas Maret Surakarta. Tersedia di &lt;</w:t>
       </w:r>
-      <w:hyperlink r:id="rId38" w:history="1">
+      <w:hyperlink r:id="rId49" w:history="1">
         <w:r>
           <w:rPr>
             <w:rStyle w:val="Hyperlink"/>
@@ -18801,7 +20195,7 @@
           <w:rFonts w:asciiTheme="minorHAnsi" w:hAnsiTheme="minorHAnsi" w:cstheme="minorHAnsi"/>
           <w:szCs w:val="24"/>
         </w:rPr>
-        <w:t xml:space="preserve">Faisal, A., 2017. </w:t>
+        <w:t xml:space="preserve">Muradi, 2021. </w:t>
       </w:r>
       <w:r>
         <w:rPr>
@@ -18810,102 +20204,16 @@
           <w:iCs/>
           <w:szCs w:val="24"/>
         </w:rPr>
-        <w:t xml:space="preserve">E-Commerce Distro Hockey Division Berbasis </w:t>
-      </w:r>
-      <w:r>
-        <w:rPr>
-          <w:rFonts w:asciiTheme="minorHAnsi" w:hAnsiTheme="minorHAnsi" w:cstheme="minorHAnsi"/>
-          <w:i/>
-          <w:iCs/>
-          <w:szCs w:val="24"/>
-        </w:rPr>
-        <w:t>Android</w:t>
-      </w:r>
-      <w:r>
-        <w:rPr>
-          <w:rFonts w:asciiTheme="minorHAnsi" w:hAnsiTheme="minorHAnsi" w:cstheme="minorHAnsi"/>
-          <w:i/>
-          <w:iCs/>
-          <w:szCs w:val="24"/>
-        </w:rPr>
-        <w:t xml:space="preserve">. </w:t>
+        <w:t xml:space="preserve">Penerapan Metode Earliest Due Date pada Layanan Homecare Kesehatan Ibu dan Anak Berbasis Android pada Desa Penengahan Pesisir Barat. </w:t>
       </w:r>
       <w:r>
         <w:rPr>
           <w:rFonts w:asciiTheme="minorHAnsi" w:hAnsiTheme="minorHAnsi" w:cstheme="minorHAnsi"/>
           <w:szCs w:val="24"/>
         </w:rPr>
-        <w:t>S1. Sekolah Tinggi Manajeman Informatika dan Komputer Akakom Yogyakarta. Tersedia di &lt;</w:t>
-      </w:r>
-      <w:hyperlink r:id="rId39" w:history="1">
-        <w:r>
-          <w:rPr>
-            <w:rStyle w:val="Hyperlink"/>
-            <w:rFonts w:asciiTheme="minorHAnsi" w:hAnsiTheme="minorHAnsi" w:cstheme="minorHAnsi"/>
-            <w:szCs w:val="24"/>
-          </w:rPr>
-          <w:t>https://eprints.utdi.ac.id/5011/</w:t>
-        </w:r>
-      </w:hyperlink>
-      <w:r>
-        <w:rPr>
-          <w:rFonts w:asciiTheme="minorHAnsi" w:hAnsiTheme="minorHAnsi" w:cstheme="minorHAnsi"/>
-          <w:szCs w:val="24"/>
-        </w:rPr>
-        <w:t>&gt;  [Diakses 8 Agustus 2022]</w:t>
-      </w:r>
-    </w:p>
-    <w:p>
-      <w:pPr>
-        <w:spacing w:before="240" w:line="276" w:lineRule="auto"/>
-        <w:ind w:left="567" w:hanging="567"/>
-        <w:rPr>
-          <w:rFonts w:asciiTheme="minorHAnsi" w:hAnsiTheme="minorHAnsi" w:cstheme="minorHAnsi"/>
-          <w:szCs w:val="24"/>
-        </w:rPr>
-      </w:pPr>
-      <w:r>
-        <w:rPr>
-          <w:rFonts w:asciiTheme="minorHAnsi" w:hAnsiTheme="minorHAnsi" w:cstheme="minorHAnsi"/>
-          <w:szCs w:val="24"/>
-        </w:rPr>
-        <w:t xml:space="preserve">Muradi, 2021. </w:t>
-      </w:r>
-      <w:r>
-        <w:rPr>
-          <w:rFonts w:asciiTheme="minorHAnsi" w:hAnsiTheme="minorHAnsi" w:cstheme="minorHAnsi"/>
-          <w:i/>
-          <w:iCs/>
-          <w:szCs w:val="24"/>
-        </w:rPr>
-        <w:t xml:space="preserve">Penerapan Metode Earliest Due Date pada Layanan Homecare Kesehatan Ibu dan Anak Berbasis </w:t>
-      </w:r>
-      <w:r>
-        <w:rPr>
-          <w:rFonts w:asciiTheme="minorHAnsi" w:hAnsiTheme="minorHAnsi" w:cstheme="minorHAnsi"/>
-          <w:i/>
-          <w:iCs/>
-          <w:szCs w:val="24"/>
-        </w:rPr>
-        <w:t>Android</w:t>
-      </w:r>
-      <w:r>
-        <w:rPr>
-          <w:rFonts w:asciiTheme="minorHAnsi" w:hAnsiTheme="minorHAnsi" w:cstheme="minorHAnsi"/>
-          <w:i/>
-          <w:iCs/>
-          <w:szCs w:val="24"/>
-        </w:rPr>
-        <w:t xml:space="preserve"> pada Desa Penengahan Pesisir Barat. </w:t>
-      </w:r>
-      <w:r>
-        <w:rPr>
-          <w:rFonts w:asciiTheme="minorHAnsi" w:hAnsiTheme="minorHAnsi" w:cstheme="minorHAnsi"/>
-          <w:szCs w:val="24"/>
-        </w:rPr>
         <w:t>S1. Institut Informatika dan Bisnis Darmajaya Bandar Lampung. Tersedia di &lt;</w:t>
       </w:r>
-      <w:hyperlink r:id="rId40" w:history="1">
+      <w:hyperlink r:id="rId50" w:history="1">
         <w:r>
           <w:rPr>
             <w:rStyle w:val="Hyperlink"/>
@@ -18955,7 +20263,7 @@
         </w:rPr>
         <w:t xml:space="preserve"> [e-journal] 10(4), 18-25. Tersedia melalui: Perreferensial jurnal iJIM &lt;</w:t>
       </w:r>
-      <w:hyperlink r:id="rId41" w:history="1">
+      <w:hyperlink r:id="rId51" w:history="1">
         <w:r>
           <w:rPr>
             <w:rStyle w:val="Hyperlink"/>
@@ -18996,25 +20304,7 @@
           <w:iCs/>
           <w:szCs w:val="24"/>
         </w:rPr>
-        <w:t xml:space="preserve">Aplikasi Pembelajaran Biologi untuk Siswa Kelas XII Sekolah Menengah Atas Berbasis </w:t>
-      </w:r>
-      <w:r>
-        <w:rPr>
-          <w:rFonts w:asciiTheme="minorHAnsi" w:hAnsiTheme="minorHAnsi" w:cstheme="minorHAnsi"/>
-          <w:i/>
-          <w:iCs/>
-          <w:szCs w:val="24"/>
-        </w:rPr>
-        <w:t>Android</w:t>
-      </w:r>
-      <w:r>
-        <w:rPr>
-          <w:rFonts w:asciiTheme="minorHAnsi" w:hAnsiTheme="minorHAnsi" w:cstheme="minorHAnsi"/>
-          <w:i/>
-          <w:iCs/>
-          <w:szCs w:val="24"/>
-        </w:rPr>
-        <w:t xml:space="preserve">. </w:t>
+        <w:t xml:space="preserve">Aplikasi Pembelajaran Biologi untuk Siswa Kelas XII Sekolah Menengah Atas Berbasis Android. </w:t>
       </w:r>
       <w:r>
         <w:rPr>
@@ -19023,7 +20313,7 @@
         </w:rPr>
         <w:t>S1. Sekolah Tinggi Manajeman Informatika dan Komputer Akakom Yogyakarta. Tersedia di &lt;</w:t>
       </w:r>
-      <w:hyperlink r:id="rId42" w:history="1">
+      <w:hyperlink r:id="rId52" w:history="1">
         <w:r>
           <w:rPr>
             <w:rStyle w:val="Hyperlink"/>
@@ -19064,25 +20354,7 @@
           <w:iCs/>
           <w:szCs w:val="24"/>
         </w:rPr>
-        <w:t xml:space="preserve">Implementasi Fitur pada Firebase untuk Aplikasi Chat Messagers Berbasis </w:t>
-      </w:r>
-      <w:r>
-        <w:rPr>
-          <w:rFonts w:asciiTheme="minorHAnsi" w:hAnsiTheme="minorHAnsi" w:cstheme="minorHAnsi"/>
-          <w:i/>
-          <w:iCs/>
-          <w:szCs w:val="24"/>
-        </w:rPr>
-        <w:t>Android</w:t>
-      </w:r>
-      <w:r>
-        <w:rPr>
-          <w:rFonts w:asciiTheme="minorHAnsi" w:hAnsiTheme="minorHAnsi" w:cstheme="minorHAnsi"/>
-          <w:i/>
-          <w:iCs/>
-          <w:szCs w:val="24"/>
-        </w:rPr>
-        <w:t xml:space="preserve">. </w:t>
+        <w:t xml:space="preserve">Implementasi Fitur pada Firebase untuk Aplikasi Chat Messagers Berbasis Android. </w:t>
       </w:r>
       <w:r>
         <w:rPr>
@@ -19091,7 +20363,7 @@
         </w:rPr>
         <w:t>S1. Sekolah Tinggi Manajeman Informatika dan Komputer Akakom Yogyakarta. Tersedia di &lt;</w:t>
       </w:r>
-      <w:hyperlink r:id="rId43" w:history="1">
+      <w:hyperlink r:id="rId53" w:history="1">
         <w:r>
           <w:rPr>
             <w:rStyle w:val="Hyperlink"/>
@@ -19123,7 +20395,6 @@
           <w:rFonts w:asciiTheme="minorHAnsi" w:hAnsiTheme="minorHAnsi" w:cstheme="minorHAnsi"/>
           <w:szCs w:val="24"/>
         </w:rPr>
-        <w:lastRenderedPageBreak/>
         <w:t xml:space="preserve">Firebase, 2022a. </w:t>
       </w:r>
       <w:r>
@@ -19142,7 +20413,7 @@
         </w:rPr>
         <w:t>. [online] Tersedia di: &lt;</w:t>
       </w:r>
-      <w:hyperlink r:id="rId44" w:history="1">
+      <w:hyperlink r:id="rId54" w:history="1">
         <w:r>
           <w:rPr>
             <w:rStyle w:val="Hyperlink"/>
@@ -19192,7 +20463,7 @@
         </w:rPr>
         <w:t>. [online] Tersedia di: &lt;</w:t>
       </w:r>
-      <w:hyperlink r:id="rId45" w:history="1">
+      <w:hyperlink r:id="rId55" w:history="1">
         <w:r>
           <w:rPr>
             <w:rStyle w:val="Hyperlink"/>
@@ -19224,6 +20495,7 @@
           <w:rFonts w:asciiTheme="minorHAnsi" w:hAnsiTheme="minorHAnsi" w:cstheme="minorHAnsi"/>
           <w:szCs w:val="24"/>
         </w:rPr>
+        <w:lastRenderedPageBreak/>
         <w:t xml:space="preserve">Firebase, 2022c. </w:t>
       </w:r>
       <w:r>
@@ -19233,16 +20505,7 @@
           <w:iCs/>
           <w:szCs w:val="24"/>
         </w:rPr>
-        <w:t xml:space="preserve">Get Started with Firebase Authentication on </w:t>
-      </w:r>
-      <w:r>
-        <w:rPr>
-          <w:rFonts w:asciiTheme="minorHAnsi" w:hAnsiTheme="minorHAnsi" w:cstheme="minorHAnsi"/>
-          <w:i/>
-          <w:iCs/>
-          <w:szCs w:val="24"/>
-        </w:rPr>
-        <w:t>Android</w:t>
+        <w:t>Get Started with Firebase Authentication on Android</w:t>
       </w:r>
       <w:r>
         <w:rPr>
@@ -19251,30 +20514,64 @@
         </w:rPr>
         <w:t>. [online] Tersedia di: &lt;</w:t>
       </w:r>
-      <w:hyperlink r:id="rId46" w:history="1">
+      <w:hyperlink r:id="rId56" w:history="1">
         <w:r>
           <w:rPr>
             <w:rStyle w:val="Hyperlink"/>
             <w:rFonts w:asciiTheme="minorHAnsi" w:hAnsiTheme="minorHAnsi" w:cstheme="minorHAnsi"/>
             <w:szCs w:val="24"/>
           </w:rPr>
-          <w:t>https://firebase.google.com/docs/auth/</w:t>
+          <w:t>https://firebase.google.com/docs/auth/android/start</w:t>
         </w:r>
+      </w:hyperlink>
+      <w:r>
+        <w:rPr>
+          <w:rFonts w:asciiTheme="minorHAnsi" w:hAnsiTheme="minorHAnsi" w:cstheme="minorHAnsi"/>
+          <w:szCs w:val="24"/>
+        </w:rPr>
+        <w:t>&gt; [Diakses 9 Agustus 2022].</w:t>
+      </w:r>
+    </w:p>
+    <w:p>
+      <w:pPr>
+        <w:spacing w:before="240" w:line="276" w:lineRule="auto"/>
+        <w:ind w:left="567" w:hanging="567"/>
+        <w:rPr>
+          <w:rFonts w:asciiTheme="minorHAnsi" w:hAnsiTheme="minorHAnsi" w:cstheme="minorHAnsi"/>
+          <w:szCs w:val="24"/>
+        </w:rPr>
+      </w:pPr>
+      <w:r>
+        <w:rPr>
+          <w:rFonts w:asciiTheme="minorHAnsi" w:hAnsiTheme="minorHAnsi" w:cstheme="minorHAnsi"/>
+          <w:szCs w:val="24"/>
+        </w:rPr>
+        <w:t xml:space="preserve">Firebase, 2022d. </w:t>
+      </w:r>
+      <w:r>
+        <w:rPr>
+          <w:rFonts w:asciiTheme="minorHAnsi" w:hAnsiTheme="minorHAnsi" w:cstheme="minorHAnsi"/>
+          <w:i/>
+          <w:iCs/>
+          <w:szCs w:val="24"/>
+        </w:rPr>
+        <w:t>Easily add sign-in to your Android app with FirebaseUI</w:t>
+      </w:r>
+      <w:r>
+        <w:rPr>
+          <w:rFonts w:asciiTheme="minorHAnsi" w:hAnsiTheme="minorHAnsi" w:cstheme="minorHAnsi"/>
+          <w:szCs w:val="24"/>
+        </w:rPr>
+        <w:t>. [online] Tersedia di: &lt;</w:t>
+      </w:r>
+      <w:hyperlink r:id="rId57" w:history="1">
         <w:r>
           <w:rPr>
             <w:rStyle w:val="Hyperlink"/>
             <w:rFonts w:asciiTheme="minorHAnsi" w:hAnsiTheme="minorHAnsi" w:cstheme="minorHAnsi"/>
             <w:szCs w:val="24"/>
           </w:rPr>
-          <w:t>Android</w:t>
-        </w:r>
-        <w:r>
-          <w:rPr>
-            <w:rStyle w:val="Hyperlink"/>
-            <w:rFonts w:asciiTheme="minorHAnsi" w:hAnsiTheme="minorHAnsi" w:cstheme="minorHAnsi"/>
-            <w:szCs w:val="24"/>
-          </w:rPr>
-          <w:t>/start</w:t>
+          <w:t>https://firebase.google.com/docs/auth/android/firebaseui</w:t>
         </w:r>
       </w:hyperlink>
       <w:r>
@@ -19299,7 +20596,7 @@
           <w:rFonts w:asciiTheme="minorHAnsi" w:hAnsiTheme="minorHAnsi" w:cstheme="minorHAnsi"/>
           <w:szCs w:val="24"/>
         </w:rPr>
-        <w:t xml:space="preserve">Firebase, 2022d. </w:t>
+        <w:t xml:space="preserve">Firebase, 2022e. </w:t>
       </w:r>
       <w:r>
         <w:rPr>
@@ -19308,25 +20605,7 @@
           <w:iCs/>
           <w:szCs w:val="24"/>
         </w:rPr>
-        <w:t xml:space="preserve">Easily add sign-in to your </w:t>
-      </w:r>
-      <w:r>
-        <w:rPr>
-          <w:rFonts w:asciiTheme="minorHAnsi" w:hAnsiTheme="minorHAnsi" w:cstheme="minorHAnsi"/>
-          <w:i/>
-          <w:iCs/>
-          <w:szCs w:val="24"/>
-        </w:rPr>
-        <w:t>Android</w:t>
-      </w:r>
-      <w:r>
-        <w:rPr>
-          <w:rFonts w:asciiTheme="minorHAnsi" w:hAnsiTheme="minorHAnsi" w:cstheme="minorHAnsi"/>
-          <w:i/>
-          <w:iCs/>
-          <w:szCs w:val="24"/>
-        </w:rPr>
-        <w:t xml:space="preserve"> app with FirebaseUI</w:t>
+        <w:t>Cloud Firestore | Store and sync app data at global scale | Firebase</w:t>
       </w:r>
       <w:r>
         <w:rPr>
@@ -19335,73 +20614,7 @@
         </w:rPr>
         <w:t>. [online] Tersedia di: &lt;</w:t>
       </w:r>
-      <w:hyperlink r:id="rId47" w:history="1">
-        <w:r>
-          <w:rPr>
-            <w:rStyle w:val="Hyperlink"/>
-            <w:rFonts w:asciiTheme="minorHAnsi" w:hAnsiTheme="minorHAnsi" w:cstheme="minorHAnsi"/>
-            <w:szCs w:val="24"/>
-          </w:rPr>
-          <w:t>https://firebase.google.com/docs/auth/</w:t>
-        </w:r>
-        <w:r>
-          <w:rPr>
-            <w:rStyle w:val="Hyperlink"/>
-            <w:rFonts w:asciiTheme="minorHAnsi" w:hAnsiTheme="minorHAnsi" w:cstheme="minorHAnsi"/>
-            <w:szCs w:val="24"/>
-          </w:rPr>
-          <w:t>Android</w:t>
-        </w:r>
-        <w:r>
-          <w:rPr>
-            <w:rStyle w:val="Hyperlink"/>
-            <w:rFonts w:asciiTheme="minorHAnsi" w:hAnsiTheme="minorHAnsi" w:cstheme="minorHAnsi"/>
-            <w:szCs w:val="24"/>
-          </w:rPr>
-          <w:t>/firebaseui</w:t>
-        </w:r>
-      </w:hyperlink>
-      <w:r>
-        <w:rPr>
-          <w:rFonts w:asciiTheme="minorHAnsi" w:hAnsiTheme="minorHAnsi" w:cstheme="minorHAnsi"/>
-          <w:szCs w:val="24"/>
-        </w:rPr>
-        <w:t>&gt; [Diakses 9 Agustus 2022].</w:t>
-      </w:r>
-    </w:p>
-    <w:p>
-      <w:pPr>
-        <w:spacing w:before="240" w:line="276" w:lineRule="auto"/>
-        <w:ind w:left="567" w:hanging="567"/>
-        <w:rPr>
-          <w:rFonts w:asciiTheme="minorHAnsi" w:hAnsiTheme="minorHAnsi" w:cstheme="minorHAnsi"/>
-          <w:szCs w:val="24"/>
-        </w:rPr>
-      </w:pPr>
-      <w:r>
-        <w:rPr>
-          <w:rFonts w:asciiTheme="minorHAnsi" w:hAnsiTheme="minorHAnsi" w:cstheme="minorHAnsi"/>
-          <w:szCs w:val="24"/>
-        </w:rPr>
-        <w:t xml:space="preserve">Firebase, 2022e. </w:t>
-      </w:r>
-      <w:r>
-        <w:rPr>
-          <w:rFonts w:asciiTheme="minorHAnsi" w:hAnsiTheme="minorHAnsi" w:cstheme="minorHAnsi"/>
-          <w:i/>
-          <w:iCs/>
-          <w:szCs w:val="24"/>
-        </w:rPr>
-        <w:t>Cloud Firestore | Store and sync app data at global scale | Firebase</w:t>
-      </w:r>
-      <w:r>
-        <w:rPr>
-          <w:rFonts w:asciiTheme="minorHAnsi" w:hAnsiTheme="minorHAnsi" w:cstheme="minorHAnsi"/>
-          <w:szCs w:val="24"/>
-        </w:rPr>
-        <w:t>. [online] Tersedia di: &lt;</w:t>
-      </w:r>
-      <w:hyperlink r:id="rId48" w:history="1">
+      <w:hyperlink r:id="rId58" w:history="1">
         <w:r>
           <w:rPr>
             <w:rStyle w:val="Hyperlink"/>
@@ -19451,7 +20664,7 @@
         </w:rPr>
         <w:t>. [online] Tersedia di: &lt;</w:t>
       </w:r>
-      <w:hyperlink r:id="rId49" w:history="1">
+      <w:hyperlink r:id="rId59" w:history="1">
         <w:r>
           <w:rPr>
             <w:rStyle w:val="Hyperlink"/>
@@ -19501,7 +20714,7 @@
         </w:rPr>
         <w:t>. [online] Tersedia di: &lt;</w:t>
       </w:r>
-      <w:hyperlink r:id="rId50" w:history="1">
+      <w:hyperlink r:id="rId60" w:history="1">
         <w:r>
           <w:rPr>
             <w:rStyle w:val="Hyperlink"/>
@@ -19542,25 +20755,7 @@
           <w:iCs/>
           <w:szCs w:val="24"/>
         </w:rPr>
-        <w:t xml:space="preserve">Get started with Cloud Storage on </w:t>
-      </w:r>
-      <w:r>
-        <w:rPr>
-          <w:rFonts w:asciiTheme="minorHAnsi" w:hAnsiTheme="minorHAnsi" w:cstheme="minorHAnsi"/>
-          <w:i/>
-          <w:iCs/>
-          <w:szCs w:val="24"/>
-        </w:rPr>
-        <w:t>Android</w:t>
-      </w:r>
-      <w:r>
-        <w:rPr>
-          <w:rFonts w:asciiTheme="minorHAnsi" w:hAnsiTheme="minorHAnsi" w:cstheme="minorHAnsi"/>
-          <w:i/>
-          <w:iCs/>
-          <w:szCs w:val="24"/>
-        </w:rPr>
-        <w:t xml:space="preserve"> | Firebase Storage</w:t>
+        <w:t>Get started with Cloud Storage on Android | Firebase Storage</w:t>
       </w:r>
       <w:r>
         <w:rPr>
@@ -19569,30 +20764,64 @@
         </w:rPr>
         <w:t>. [online] Tersedia di: &lt;</w:t>
       </w:r>
-      <w:hyperlink r:id="rId51" w:history="1">
+      <w:hyperlink r:id="rId61" w:history="1">
         <w:r>
           <w:rPr>
             <w:rStyle w:val="Hyperlink"/>
             <w:rFonts w:asciiTheme="minorHAnsi" w:hAnsiTheme="minorHAnsi" w:cstheme="minorHAnsi"/>
             <w:szCs w:val="24"/>
           </w:rPr>
-          <w:t>https://firebase.google.com/docs/storage/</w:t>
+          <w:t>https://firebase.google.com/docs/storage/android/start</w:t>
         </w:r>
+      </w:hyperlink>
+      <w:r>
+        <w:rPr>
+          <w:rFonts w:asciiTheme="minorHAnsi" w:hAnsiTheme="minorHAnsi" w:cstheme="minorHAnsi"/>
+          <w:szCs w:val="24"/>
+        </w:rPr>
+        <w:t>&gt; [Diakses 9 Agustus 2022].</w:t>
+      </w:r>
+    </w:p>
+    <w:p>
+      <w:pPr>
+        <w:spacing w:before="240" w:line="276" w:lineRule="auto"/>
+        <w:ind w:left="567" w:hanging="567"/>
+        <w:rPr>
+          <w:rFonts w:asciiTheme="minorHAnsi" w:hAnsiTheme="minorHAnsi" w:cstheme="minorHAnsi"/>
+          <w:szCs w:val="24"/>
+        </w:rPr>
+      </w:pPr>
+      <w:r>
+        <w:rPr>
+          <w:rFonts w:asciiTheme="minorHAnsi" w:hAnsiTheme="minorHAnsi" w:cstheme="minorHAnsi"/>
+          <w:szCs w:val="24"/>
+        </w:rPr>
+        <w:t xml:space="preserve">Arif, M. S., Musthafa, A., &amp; Muriyatmoko, D., 2019. </w:t>
+      </w:r>
+      <w:r>
+        <w:rPr>
+          <w:rFonts w:asciiTheme="minorHAnsi" w:hAnsiTheme="minorHAnsi" w:cstheme="minorHAnsi"/>
+          <w:i/>
+          <w:iCs/>
+          <w:szCs w:val="24"/>
+        </w:rPr>
+        <w:t xml:space="preserve">Implementasi Pola Arsitektur Model-View-ViewModel (MVVM) pada Sistem Informasi Akademik Universitas Darussalam Gontor Berbasis Mobile. </w:t>
+      </w:r>
+      <w:r>
+        <w:rPr>
+          <w:rFonts w:asciiTheme="minorHAnsi" w:hAnsiTheme="minorHAnsi" w:cstheme="minorHAnsi"/>
+          <w:szCs w:val="24"/>
+        </w:rPr>
+        <w:t>[pdf] ResearchGate. Tersedia di: &lt;</w:t>
+      </w:r>
+      <w:hyperlink r:id="rId62" w:history="1">
         <w:r>
           <w:rPr>
             <w:rStyle w:val="Hyperlink"/>
             <w:rFonts w:asciiTheme="minorHAnsi" w:hAnsiTheme="minorHAnsi" w:cstheme="minorHAnsi"/>
             <w:szCs w:val="24"/>
           </w:rPr>
-          <w:t>Android</w:t>
-        </w:r>
-        <w:r>
-          <w:rPr>
-            <w:rStyle w:val="Hyperlink"/>
-            <w:rFonts w:asciiTheme="minorHAnsi" w:hAnsiTheme="minorHAnsi" w:cstheme="minorHAnsi"/>
-            <w:szCs w:val="24"/>
-          </w:rPr>
-          <w:t>/start</w:t>
+          <w:t>https://www.researchgate.net/profile/Muhammad-Syakir-Arif/publication/339616775_Implementasi_Pola_Arsitektur_Model-View-ViewModel_MVVM_pada_Sistem_Informasi_Akademik_Universitas_Darussalam_Gontor_Berbasis_Mobile/links/5e5c9f5b92851cefa1d4b43a/Implementasi-Pola-Arsitektur-Model-View-ViewModel-MVVM-pada-Sistem-Informasi-Akademik-Universitas-Darussalam-Gontor-Berbasis-Mobile.pdf</w:t>
         </w:r>
       </w:hyperlink>
       <w:r>
@@ -19617,7 +20846,7 @@
           <w:rFonts w:asciiTheme="minorHAnsi" w:hAnsiTheme="minorHAnsi" w:cstheme="minorHAnsi"/>
           <w:szCs w:val="24"/>
         </w:rPr>
-        <w:t xml:space="preserve">Arif, M. S., Musthafa, A., &amp; Muriyatmoko, D., 2019. </w:t>
+        <w:t>Raj, P., Raman, A., &amp; Subramanian, H., 2017.</w:t>
       </w:r>
       <w:r>
         <w:rPr>
@@ -19626,57 +20855,31 @@
           <w:iCs/>
           <w:szCs w:val="24"/>
         </w:rPr>
-        <w:t xml:space="preserve">Implementasi Pola Arsitektur Model-View-ViewModel (MVVM) pada Sistem Informasi Akademik Universitas Darussalam Gontor Berbasis Mobile. </w:t>
+        <w:t xml:space="preserve"> Architectural Patterns</w:t>
       </w:r>
       <w:r>
         <w:rPr>
           <w:rFonts w:asciiTheme="minorHAnsi" w:hAnsiTheme="minorHAnsi" w:cstheme="minorHAnsi"/>
           <w:szCs w:val="24"/>
         </w:rPr>
-        <w:t>[pdf] ResearchGate. Tersedia di: &lt;</w:t>
-      </w:r>
-      <w:hyperlink r:id="rId52" w:history="1">
-        <w:r>
-          <w:rPr>
-            <w:rStyle w:val="Hyperlink"/>
-            <w:rFonts w:asciiTheme="minorHAnsi" w:hAnsiTheme="minorHAnsi" w:cstheme="minorHAnsi"/>
-            <w:szCs w:val="24"/>
-          </w:rPr>
-          <w:t>https://www.researchgate.net/profile/Muhammad-Syakir-Arif/publication/339616775_Implementasi_Pola_Arsitektur_Model-View-ViewModel_MVVM_pada_Sistem_Informasi_Akademik_Universitas_Darussalam_Gontor_Berbasis_Mobile/links/5e5c9f5b92851cefa1d4b43a/Implementasi-Pola-Arsitektur-Model-View-ViewModel-MVVM-pada-Sistem-</w:t>
-        </w:r>
-        <w:r>
-          <w:rPr>
-            <w:rStyle w:val="Hyperlink"/>
-            <w:rFonts w:asciiTheme="minorHAnsi" w:hAnsiTheme="minorHAnsi" w:cstheme="minorHAnsi"/>
-            <w:szCs w:val="24"/>
-          </w:rPr>
-          <w:lastRenderedPageBreak/>
-          <w:t>Informasi-Akademik-Universitas-Darussalam-Gontor-Berbasis-Mobile.pdf</w:t>
-        </w:r>
-      </w:hyperlink>
-      <w:r>
+        <w:t>. Birmingham: Packt Publisher.</w:t>
+      </w:r>
+    </w:p>
+    <w:p>
+      <w:pPr>
+        <w:spacing w:before="240" w:line="276" w:lineRule="auto"/>
+        <w:ind w:left="567" w:hanging="567"/>
         <w:rPr>
           <w:rFonts w:asciiTheme="minorHAnsi" w:hAnsiTheme="minorHAnsi" w:cstheme="minorHAnsi"/>
           <w:szCs w:val="24"/>
         </w:rPr>
-        <w:t>&gt; [Diakses 9 Agustus 2022].</w:t>
-      </w:r>
-    </w:p>
-    <w:p>
-      <w:pPr>
-        <w:spacing w:before="240" w:line="276" w:lineRule="auto"/>
-        <w:ind w:left="567" w:hanging="567"/>
+      </w:pPr>
+      <w:r>
         <w:rPr>
           <w:rFonts w:asciiTheme="minorHAnsi" w:hAnsiTheme="minorHAnsi" w:cstheme="minorHAnsi"/>
           <w:szCs w:val="24"/>
         </w:rPr>
-      </w:pPr>
-      <w:r>
-        <w:rPr>
-          <w:rFonts w:asciiTheme="minorHAnsi" w:hAnsiTheme="minorHAnsi" w:cstheme="minorHAnsi"/>
-          <w:szCs w:val="24"/>
-        </w:rPr>
-        <w:t>Raj, P., Raman, A., &amp; Subramanian, H., 2017.</w:t>
+        <w:t xml:space="preserve">Academia, 2022. </w:t>
       </w:r>
       <w:r>
         <w:rPr>
@@ -19685,49 +20888,24 @@
           <w:iCs/>
           <w:szCs w:val="24"/>
         </w:rPr>
-        <w:t xml:space="preserve"> Architectural Patterns</w:t>
+        <w:t xml:space="preserve">Metode Pengembangan Perangkat Lunak. </w:t>
       </w:r>
       <w:r>
         <w:rPr>
           <w:rFonts w:asciiTheme="minorHAnsi" w:hAnsiTheme="minorHAnsi" w:cstheme="minorHAnsi"/>
           <w:szCs w:val="24"/>
         </w:rPr>
-        <w:t>. Birmingham: Packt Publisher.</w:t>
-      </w:r>
-    </w:p>
-    <w:p>
-      <w:pPr>
-        <w:spacing w:before="240" w:line="276" w:lineRule="auto"/>
-        <w:ind w:left="567" w:hanging="567"/>
+        <w:t xml:space="preserve">[pdf] Academia. Tersedia di: </w:t>
+      </w:r>
+      <w:r>
         <w:rPr>
           <w:rFonts w:asciiTheme="minorHAnsi" w:hAnsiTheme="minorHAnsi" w:cstheme="minorHAnsi"/>
           <w:szCs w:val="24"/>
         </w:rPr>
-      </w:pPr>
-      <w:r>
-        <w:rPr>
-          <w:rFonts w:asciiTheme="minorHAnsi" w:hAnsiTheme="minorHAnsi" w:cstheme="minorHAnsi"/>
-          <w:szCs w:val="24"/>
-        </w:rPr>
-        <w:t xml:space="preserve">Academia, 2022. </w:t>
-      </w:r>
-      <w:r>
-        <w:rPr>
-          <w:rFonts w:asciiTheme="minorHAnsi" w:hAnsiTheme="minorHAnsi" w:cstheme="minorHAnsi"/>
-          <w:i/>
-          <w:iCs/>
-          <w:szCs w:val="24"/>
-        </w:rPr>
-        <w:t xml:space="preserve">Metode Pengembangan Perangkat Lunak. </w:t>
-      </w:r>
-      <w:r>
-        <w:rPr>
-          <w:rFonts w:asciiTheme="minorHAnsi" w:hAnsiTheme="minorHAnsi" w:cstheme="minorHAnsi"/>
-          <w:szCs w:val="24"/>
-        </w:rPr>
-        <w:t>[pdf] Academia. Tersedia di: &lt;</w:t>
-      </w:r>
-      <w:hyperlink r:id="rId53" w:history="1">
+        <w:lastRenderedPageBreak/>
+        <w:t>&lt;</w:t>
+      </w:r>
+      <w:hyperlink r:id="rId63" w:history="1">
         <w:r>
           <w:rPr>
             <w:rStyle w:val="Hyperlink"/>
@@ -19826,7 +21004,7 @@
         </w:rPr>
         <w:t>4(3), 179-186. Tersedia melalui: Perreferensian Universitas Pamulang &lt;</w:t>
       </w:r>
-      <w:hyperlink r:id="rId54" w:history="1">
+      <w:hyperlink r:id="rId64" w:history="1">
         <w:r>
           <w:rPr>
             <w:rStyle w:val="Hyperlink"/>
@@ -19858,7 +21036,7 @@
           <w:rFonts w:asciiTheme="minorHAnsi" w:hAnsiTheme="minorHAnsi" w:cstheme="minorHAnsi"/>
           <w:szCs w:val="24"/>
         </w:rPr>
-        <w:t xml:space="preserve">Ardiansyah, D. H., 2021. </w:t>
+        <w:t xml:space="preserve">Dahono, G. B. S., 2020. </w:t>
       </w:r>
       <w:r>
         <w:rPr>
@@ -19867,67 +21045,16 @@
           <w:iCs/>
           <w:szCs w:val="24"/>
         </w:rPr>
-        <w:t xml:space="preserve">Pengembangan Sistem Pengelolaan Peminjaman Auditorium Universitas Muhammadiyah Malang Berbasis Web Menggunakan Metode Personal Extreme Programming. </w:t>
+        <w:t xml:space="preserve">Pengujian Black Box Menggunakan Metode Decision Table Testing Pada Google Speech-To-Text. </w:t>
       </w:r>
       <w:r>
         <w:rPr>
           <w:rFonts w:asciiTheme="minorHAnsi" w:hAnsiTheme="minorHAnsi" w:cstheme="minorHAnsi"/>
           <w:szCs w:val="24"/>
         </w:rPr>
-        <w:t>S1. Universitas Muhammadiyah Malang. Tersedia di &lt;</w:t>
-      </w:r>
-      <w:hyperlink r:id="rId55" w:history="1">
-        <w:r>
-          <w:rPr>
-            <w:rStyle w:val="Hyperlink"/>
-            <w:rFonts w:asciiTheme="minorHAnsi" w:hAnsiTheme="minorHAnsi" w:cstheme="minorHAnsi"/>
-            <w:szCs w:val="24"/>
-          </w:rPr>
-          <w:t>https://eprints.umm.ac.id/75562/</w:t>
-        </w:r>
-      </w:hyperlink>
-      <w:hyperlink r:id="rId56" w:history="1"/>
-      <w:r>
-        <w:rPr>
-          <w:rFonts w:asciiTheme="minorHAnsi" w:hAnsiTheme="minorHAnsi" w:cstheme="minorHAnsi"/>
-          <w:szCs w:val="24"/>
-        </w:rPr>
-        <w:t>&gt;  [Diakses 10 Agustus 2022]</w:t>
-      </w:r>
-    </w:p>
-    <w:p>
-      <w:pPr>
-        <w:spacing w:before="240" w:line="276" w:lineRule="auto"/>
-        <w:ind w:left="567" w:hanging="567"/>
-        <w:rPr>
-          <w:rFonts w:asciiTheme="minorHAnsi" w:hAnsiTheme="minorHAnsi" w:cstheme="minorHAnsi"/>
-          <w:szCs w:val="24"/>
-        </w:rPr>
-      </w:pPr>
-      <w:r>
-        <w:rPr>
-          <w:rFonts w:asciiTheme="minorHAnsi" w:hAnsiTheme="minorHAnsi" w:cstheme="minorHAnsi"/>
-          <w:szCs w:val="24"/>
-        </w:rPr>
-        <w:t xml:space="preserve">Dahono, G. B. S., 2020. </w:t>
-      </w:r>
-      <w:r>
-        <w:rPr>
-          <w:rFonts w:asciiTheme="minorHAnsi" w:hAnsiTheme="minorHAnsi" w:cstheme="minorHAnsi"/>
-          <w:i/>
-          <w:iCs/>
-          <w:szCs w:val="24"/>
-        </w:rPr>
-        <w:t xml:space="preserve">Pengujian Black Box Menggunakan Metode Decision Table Testing Pada Google Speech-To-Text. </w:t>
-      </w:r>
-      <w:r>
-        <w:rPr>
-          <w:rFonts w:asciiTheme="minorHAnsi" w:hAnsiTheme="minorHAnsi" w:cstheme="minorHAnsi"/>
-          <w:szCs w:val="24"/>
-        </w:rPr>
         <w:t>S1. Sekolah Tinggi Manajeman Informatika dan Komputer Akakom Yogyakarta. Tersedia di &lt;</w:t>
       </w:r>
-      <w:hyperlink r:id="rId57" w:history="1">
+      <w:hyperlink r:id="rId65" w:history="1">
         <w:r>
           <w:rPr>
             <w:rStyle w:val="Hyperlink"/>
@@ -19983,7 +21110,7 @@
         </w:rPr>
         <w:t>[online] Tersedia di: &lt;</w:t>
       </w:r>
-      <w:hyperlink r:id="rId58" w:history="1">
+      <w:hyperlink r:id="rId66" w:history="1">
         <w:r>
           <w:rPr>
             <w:rStyle w:val="Hyperlink"/>
@@ -20003,6 +21130,673 @@
     </w:p>
     <w:p>
       <w:pPr>
+        <w:spacing w:before="240" w:line="276" w:lineRule="auto"/>
+        <w:ind w:left="567" w:hanging="567"/>
+        <w:rPr>
+          <w:rFonts w:asciiTheme="minorHAnsi" w:hAnsiTheme="minorHAnsi" w:cstheme="minorHAnsi"/>
+          <w:szCs w:val="24"/>
+        </w:rPr>
+      </w:pPr>
+      <w:r>
+        <w:rPr>
+          <w:rFonts w:asciiTheme="minorHAnsi" w:hAnsiTheme="minorHAnsi" w:cstheme="minorHAnsi"/>
+          <w:szCs w:val="24"/>
+        </w:rPr>
+        <w:t>Sommerville</w:t>
+      </w:r>
+      <w:r>
+        <w:rPr>
+          <w:rFonts w:asciiTheme="minorHAnsi" w:hAnsiTheme="minorHAnsi" w:cstheme="minorHAnsi"/>
+          <w:szCs w:val="24"/>
+        </w:rPr>
+        <w:t xml:space="preserve">, </w:t>
+      </w:r>
+      <w:r>
+        <w:rPr>
+          <w:rFonts w:asciiTheme="minorHAnsi" w:hAnsiTheme="minorHAnsi" w:cstheme="minorHAnsi"/>
+          <w:szCs w:val="24"/>
+        </w:rPr>
+        <w:t>I</w:t>
+      </w:r>
+      <w:r>
+        <w:rPr>
+          <w:rFonts w:asciiTheme="minorHAnsi" w:hAnsiTheme="minorHAnsi" w:cstheme="minorHAnsi"/>
+          <w:szCs w:val="24"/>
+        </w:rPr>
+        <w:t>., 20</w:t>
+      </w:r>
+      <w:r>
+        <w:rPr>
+          <w:rFonts w:asciiTheme="minorHAnsi" w:hAnsiTheme="minorHAnsi" w:cstheme="minorHAnsi"/>
+          <w:szCs w:val="24"/>
+        </w:rPr>
+        <w:t>21</w:t>
+      </w:r>
+      <w:r>
+        <w:rPr>
+          <w:rFonts w:asciiTheme="minorHAnsi" w:hAnsiTheme="minorHAnsi" w:cstheme="minorHAnsi"/>
+          <w:szCs w:val="24"/>
+        </w:rPr>
+        <w:t xml:space="preserve">. </w:t>
+      </w:r>
+      <w:r>
+        <w:rPr>
+          <w:rFonts w:asciiTheme="minorHAnsi" w:hAnsiTheme="minorHAnsi" w:cstheme="minorHAnsi"/>
+          <w:i/>
+          <w:iCs/>
+          <w:szCs w:val="24"/>
+        </w:rPr>
+        <w:t>An Introduction to Modern Software</w:t>
+      </w:r>
+      <w:r>
+        <w:rPr>
+          <w:rFonts w:asciiTheme="minorHAnsi" w:hAnsiTheme="minorHAnsi" w:cstheme="minorHAnsi"/>
+          <w:i/>
+          <w:iCs/>
+          <w:szCs w:val="24"/>
+        </w:rPr>
+        <w:t xml:space="preserve"> </w:t>
+      </w:r>
+      <w:r>
+        <w:rPr>
+          <w:rFonts w:asciiTheme="minorHAnsi" w:hAnsiTheme="minorHAnsi" w:cstheme="minorHAnsi"/>
+          <w:i/>
+          <w:iCs/>
+          <w:szCs w:val="24"/>
+        </w:rPr>
+        <w:t>Engineering</w:t>
+      </w:r>
+      <w:r>
+        <w:rPr>
+          <w:rFonts w:asciiTheme="minorHAnsi" w:hAnsiTheme="minorHAnsi" w:cstheme="minorHAnsi"/>
+          <w:i/>
+          <w:iCs/>
+          <w:szCs w:val="24"/>
+        </w:rPr>
+        <w:t xml:space="preserve">, </w:t>
+      </w:r>
+      <w:r>
+        <w:rPr>
+          <w:rFonts w:asciiTheme="minorHAnsi" w:hAnsiTheme="minorHAnsi" w:cstheme="minorHAnsi"/>
+          <w:i/>
+          <w:iCs/>
+          <w:szCs w:val="24"/>
+        </w:rPr>
+        <w:t>Global</w:t>
+      </w:r>
+      <w:r>
+        <w:rPr>
+          <w:rFonts w:asciiTheme="minorHAnsi" w:hAnsiTheme="minorHAnsi" w:cstheme="minorHAnsi"/>
+          <w:i/>
+          <w:iCs/>
+          <w:szCs w:val="24"/>
+        </w:rPr>
+        <w:t xml:space="preserve"> Edition. </w:t>
+      </w:r>
+      <w:r>
+        <w:rPr>
+          <w:rFonts w:asciiTheme="minorHAnsi" w:hAnsiTheme="minorHAnsi" w:cstheme="minorHAnsi"/>
+          <w:szCs w:val="24"/>
+        </w:rPr>
+        <w:t>London</w:t>
+      </w:r>
+      <w:r>
+        <w:rPr>
+          <w:rFonts w:asciiTheme="minorHAnsi" w:hAnsiTheme="minorHAnsi" w:cstheme="minorHAnsi"/>
+          <w:szCs w:val="24"/>
+        </w:rPr>
+        <w:t xml:space="preserve">: </w:t>
+      </w:r>
+      <w:r>
+        <w:rPr>
+          <w:rFonts w:asciiTheme="minorHAnsi" w:hAnsiTheme="minorHAnsi" w:cstheme="minorHAnsi"/>
+          <w:szCs w:val="24"/>
+        </w:rPr>
+        <w:t>Pearson Education</w:t>
+      </w:r>
+      <w:r>
+        <w:rPr>
+          <w:rFonts w:asciiTheme="minorHAnsi" w:hAnsiTheme="minorHAnsi" w:cstheme="minorHAnsi"/>
+          <w:szCs w:val="24"/>
+        </w:rPr>
+        <w:t>.</w:t>
+      </w:r>
+    </w:p>
+    <w:p>
+      <w:pPr>
+        <w:spacing w:before="240" w:line="276" w:lineRule="auto"/>
+        <w:ind w:left="567" w:hanging="567"/>
+        <w:rPr>
+          <w:rFonts w:asciiTheme="minorHAnsi" w:hAnsiTheme="minorHAnsi" w:cstheme="minorHAnsi"/>
+          <w:szCs w:val="24"/>
+        </w:rPr>
+      </w:pPr>
+      <w:r>
+        <w:rPr>
+          <w:rFonts w:asciiTheme="minorHAnsi" w:hAnsiTheme="minorHAnsi" w:cstheme="minorHAnsi"/>
+          <w:szCs w:val="24"/>
+        </w:rPr>
+        <w:t>Ependi, U., Kurniawan, T. B., &amp; Panjaitan, F.,</w:t>
+      </w:r>
+      <w:r>
+        <w:rPr>
+          <w:rFonts w:asciiTheme="minorHAnsi" w:hAnsiTheme="minorHAnsi" w:cstheme="minorHAnsi"/>
+          <w:szCs w:val="24"/>
+        </w:rPr>
+        <w:t xml:space="preserve"> 20</w:t>
+      </w:r>
+      <w:r>
+        <w:rPr>
+          <w:rFonts w:asciiTheme="minorHAnsi" w:hAnsiTheme="minorHAnsi" w:cstheme="minorHAnsi"/>
+          <w:szCs w:val="24"/>
+        </w:rPr>
+        <w:t>19</w:t>
+      </w:r>
+      <w:r>
+        <w:rPr>
+          <w:rFonts w:asciiTheme="minorHAnsi" w:hAnsiTheme="minorHAnsi" w:cstheme="minorHAnsi"/>
+          <w:szCs w:val="24"/>
+        </w:rPr>
+        <w:t xml:space="preserve">. </w:t>
+      </w:r>
+      <w:r>
+        <w:rPr>
+          <w:rFonts w:asciiTheme="minorHAnsi" w:hAnsiTheme="minorHAnsi" w:cstheme="minorHAnsi"/>
+          <w:szCs w:val="24"/>
+        </w:rPr>
+        <w:t>System Usability Scale Vs Heuristic Evaluation: A Review</w:t>
+      </w:r>
+      <w:r>
+        <w:rPr>
+          <w:rFonts w:asciiTheme="minorHAnsi" w:hAnsiTheme="minorHAnsi" w:cstheme="minorHAnsi"/>
+          <w:szCs w:val="24"/>
+        </w:rPr>
+        <w:t xml:space="preserve">. </w:t>
+      </w:r>
+      <w:r>
+        <w:rPr>
+          <w:rFonts w:asciiTheme="minorHAnsi" w:hAnsiTheme="minorHAnsi" w:cstheme="minorHAnsi"/>
+          <w:i/>
+          <w:iCs/>
+          <w:szCs w:val="24"/>
+        </w:rPr>
+        <w:t xml:space="preserve">Jurnal </w:t>
+      </w:r>
+      <w:r>
+        <w:rPr>
+          <w:rFonts w:asciiTheme="minorHAnsi" w:hAnsiTheme="minorHAnsi" w:cstheme="minorHAnsi"/>
+          <w:i/>
+          <w:iCs/>
+          <w:szCs w:val="24"/>
+        </w:rPr>
+        <w:t>Teknik Industri, Mesin, Elektro dan Ilmu Komputer</w:t>
+      </w:r>
+      <w:r>
+        <w:rPr>
+          <w:rFonts w:asciiTheme="minorHAnsi" w:hAnsiTheme="minorHAnsi" w:cstheme="minorHAnsi"/>
+          <w:i/>
+          <w:iCs/>
+          <w:szCs w:val="24"/>
+        </w:rPr>
+        <w:t xml:space="preserve">, </w:t>
+      </w:r>
+      <w:r>
+        <w:rPr>
+          <w:rFonts w:asciiTheme="minorHAnsi" w:hAnsiTheme="minorHAnsi" w:cstheme="minorHAnsi"/>
+          <w:szCs w:val="24"/>
+        </w:rPr>
+        <w:t>[e-journal]</w:t>
+      </w:r>
+      <w:r>
+        <w:rPr>
+          <w:rFonts w:asciiTheme="minorHAnsi" w:hAnsiTheme="minorHAnsi" w:cstheme="minorHAnsi"/>
+          <w:i/>
+          <w:iCs/>
+          <w:szCs w:val="24"/>
+        </w:rPr>
+        <w:t xml:space="preserve"> </w:t>
+      </w:r>
+      <w:r>
+        <w:rPr>
+          <w:rFonts w:asciiTheme="minorHAnsi" w:hAnsiTheme="minorHAnsi" w:cstheme="minorHAnsi"/>
+          <w:szCs w:val="24"/>
+        </w:rPr>
+        <w:t>10</w:t>
+      </w:r>
+      <w:r>
+        <w:rPr>
+          <w:rFonts w:asciiTheme="minorHAnsi" w:hAnsiTheme="minorHAnsi" w:cstheme="minorHAnsi"/>
+          <w:szCs w:val="24"/>
+        </w:rPr>
+        <w:t>(</w:t>
+      </w:r>
+      <w:r>
+        <w:rPr>
+          <w:rFonts w:asciiTheme="minorHAnsi" w:hAnsiTheme="minorHAnsi" w:cstheme="minorHAnsi"/>
+          <w:szCs w:val="24"/>
+        </w:rPr>
+        <w:t>1</w:t>
+      </w:r>
+      <w:r>
+        <w:rPr>
+          <w:rFonts w:asciiTheme="minorHAnsi" w:hAnsiTheme="minorHAnsi" w:cstheme="minorHAnsi"/>
+          <w:szCs w:val="24"/>
+        </w:rPr>
+        <w:t xml:space="preserve">), </w:t>
+      </w:r>
+      <w:r>
+        <w:rPr>
+          <w:rFonts w:asciiTheme="minorHAnsi" w:hAnsiTheme="minorHAnsi" w:cstheme="minorHAnsi"/>
+          <w:szCs w:val="24"/>
+        </w:rPr>
+        <w:t>65-74</w:t>
+      </w:r>
+      <w:r>
+        <w:rPr>
+          <w:rFonts w:asciiTheme="minorHAnsi" w:hAnsiTheme="minorHAnsi" w:cstheme="minorHAnsi"/>
+          <w:szCs w:val="24"/>
+        </w:rPr>
+        <w:t xml:space="preserve">. Tersedia melalui: Perreferensian Universitas </w:t>
+      </w:r>
+      <w:r>
+        <w:rPr>
+          <w:rFonts w:asciiTheme="minorHAnsi" w:hAnsiTheme="minorHAnsi" w:cstheme="minorHAnsi"/>
+          <w:szCs w:val="24"/>
+        </w:rPr>
+        <w:t>Muria Kudus</w:t>
+      </w:r>
+      <w:r>
+        <w:rPr>
+          <w:rFonts w:asciiTheme="minorHAnsi" w:hAnsiTheme="minorHAnsi" w:cstheme="minorHAnsi"/>
+          <w:szCs w:val="24"/>
+        </w:rPr>
+        <w:t xml:space="preserve"> &lt;</w:t>
+      </w:r>
+      <w:hyperlink r:id="rId67" w:history="1">
+        <w:r>
+          <w:rPr>
+            <w:rStyle w:val="Hyperlink"/>
+            <w:rFonts w:asciiTheme="minorHAnsi" w:hAnsiTheme="minorHAnsi" w:cstheme="minorHAnsi"/>
+            <w:szCs w:val="24"/>
+          </w:rPr>
+          <w:t>https://jurnal.umk.ac.id/index.php/simet/article/view/2725/1654</w:t>
+        </w:r>
+      </w:hyperlink>
+      <w:r>
+        <w:rPr>
+          <w:rFonts w:asciiTheme="minorHAnsi" w:hAnsiTheme="minorHAnsi" w:cstheme="minorHAnsi"/>
+          <w:szCs w:val="24"/>
+        </w:rPr>
+        <w:t>&gt; [Diakses 1</w:t>
+      </w:r>
+      <w:r>
+        <w:rPr>
+          <w:rFonts w:asciiTheme="minorHAnsi" w:hAnsiTheme="minorHAnsi" w:cstheme="minorHAnsi"/>
+          <w:szCs w:val="24"/>
+        </w:rPr>
+        <w:t>8</w:t>
+      </w:r>
+      <w:r>
+        <w:rPr>
+          <w:rFonts w:asciiTheme="minorHAnsi" w:hAnsiTheme="minorHAnsi" w:cstheme="minorHAnsi"/>
+          <w:szCs w:val="24"/>
+        </w:rPr>
+        <w:t xml:space="preserve"> Agustus 2022]</w:t>
+      </w:r>
+    </w:p>
+    <w:p>
+      <w:pPr>
+        <w:spacing w:before="240" w:line="276" w:lineRule="auto"/>
+        <w:ind w:left="567" w:hanging="567"/>
+        <w:rPr>
+          <w:rFonts w:asciiTheme="minorHAnsi" w:hAnsiTheme="minorHAnsi" w:cstheme="minorHAnsi"/>
+          <w:szCs w:val="24"/>
+        </w:rPr>
+      </w:pPr>
+      <w:r>
+        <w:rPr>
+          <w:rFonts w:asciiTheme="minorHAnsi" w:hAnsiTheme="minorHAnsi" w:cstheme="minorHAnsi"/>
+          <w:szCs w:val="24"/>
+        </w:rPr>
+        <w:t>Brooke</w:t>
+      </w:r>
+      <w:r>
+        <w:rPr>
+          <w:rFonts w:asciiTheme="minorHAnsi" w:hAnsiTheme="minorHAnsi" w:cstheme="minorHAnsi"/>
+          <w:szCs w:val="24"/>
+        </w:rPr>
+        <w:t xml:space="preserve">, </w:t>
+      </w:r>
+      <w:r>
+        <w:rPr>
+          <w:rFonts w:asciiTheme="minorHAnsi" w:hAnsiTheme="minorHAnsi" w:cstheme="minorHAnsi"/>
+          <w:szCs w:val="24"/>
+        </w:rPr>
+        <w:t>J</w:t>
+      </w:r>
+      <w:r>
+        <w:rPr>
+          <w:rFonts w:asciiTheme="minorHAnsi" w:hAnsiTheme="minorHAnsi" w:cstheme="minorHAnsi"/>
+          <w:szCs w:val="24"/>
+        </w:rPr>
+        <w:t xml:space="preserve">., </w:t>
+      </w:r>
+      <w:r>
+        <w:rPr>
+          <w:rFonts w:asciiTheme="minorHAnsi" w:hAnsiTheme="minorHAnsi" w:cstheme="minorHAnsi"/>
+          <w:szCs w:val="24"/>
+        </w:rPr>
+        <w:t>1995</w:t>
+      </w:r>
+      <w:r>
+        <w:rPr>
+          <w:rFonts w:asciiTheme="minorHAnsi" w:hAnsiTheme="minorHAnsi" w:cstheme="minorHAnsi"/>
+          <w:szCs w:val="24"/>
+        </w:rPr>
+        <w:t xml:space="preserve">. </w:t>
+      </w:r>
+      <w:r>
+        <w:rPr>
+          <w:rFonts w:asciiTheme="minorHAnsi" w:hAnsiTheme="minorHAnsi" w:cstheme="minorHAnsi"/>
+          <w:i/>
+          <w:iCs/>
+          <w:szCs w:val="24"/>
+        </w:rPr>
+        <w:t xml:space="preserve">SUS: A Quick </w:t>
+      </w:r>
+      <w:r>
+        <w:rPr>
+          <w:rFonts w:asciiTheme="minorHAnsi" w:hAnsiTheme="minorHAnsi" w:cstheme="minorHAnsi"/>
+          <w:i/>
+          <w:iCs/>
+          <w:szCs w:val="24"/>
+        </w:rPr>
+        <w:t>a</w:t>
+      </w:r>
+      <w:r>
+        <w:rPr>
+          <w:rFonts w:asciiTheme="minorHAnsi" w:hAnsiTheme="minorHAnsi" w:cstheme="minorHAnsi"/>
+          <w:i/>
+          <w:iCs/>
+          <w:szCs w:val="24"/>
+        </w:rPr>
+        <w:t>nd Dirty Usability Scale</w:t>
+      </w:r>
+      <w:r>
+        <w:rPr>
+          <w:rFonts w:asciiTheme="minorHAnsi" w:hAnsiTheme="minorHAnsi" w:cstheme="minorHAnsi"/>
+          <w:i/>
+          <w:iCs/>
+          <w:szCs w:val="24"/>
+        </w:rPr>
+        <w:t xml:space="preserve">. </w:t>
+      </w:r>
+      <w:r>
+        <w:rPr>
+          <w:rFonts w:asciiTheme="minorHAnsi" w:hAnsiTheme="minorHAnsi" w:cstheme="minorHAnsi"/>
+          <w:szCs w:val="24"/>
+        </w:rPr>
+        <w:t>[e-book] ResearchGate. Tersedia melalui: Website ResearchGate &lt;</w:t>
+      </w:r>
+      <w:hyperlink r:id="rId68" w:history="1">
+        <w:r>
+          <w:rPr>
+            <w:rStyle w:val="Hyperlink"/>
+            <w:rFonts w:asciiTheme="minorHAnsi" w:hAnsiTheme="minorHAnsi" w:cstheme="minorHAnsi"/>
+            <w:szCs w:val="24"/>
+          </w:rPr>
+          <w:t>https://www.researchgate.net/publication/228593520_SUS_A_quick_and_dirty_usability_scale</w:t>
+        </w:r>
+      </w:hyperlink>
+      <w:r>
+        <w:rPr>
+          <w:rFonts w:asciiTheme="minorHAnsi" w:hAnsiTheme="minorHAnsi" w:cstheme="minorHAnsi"/>
+          <w:szCs w:val="24"/>
+        </w:rPr>
+        <w:t>&gt;</w:t>
+      </w:r>
+      <w:r>
+        <w:rPr>
+          <w:rFonts w:asciiTheme="minorHAnsi" w:hAnsiTheme="minorHAnsi" w:cstheme="minorHAnsi"/>
+          <w:i/>
+          <w:iCs/>
+          <w:szCs w:val="24"/>
+        </w:rPr>
+        <w:t xml:space="preserve"> </w:t>
+      </w:r>
+      <w:r>
+        <w:rPr>
+          <w:rFonts w:asciiTheme="minorHAnsi" w:hAnsiTheme="minorHAnsi" w:cstheme="minorHAnsi"/>
+          <w:szCs w:val="24"/>
+        </w:rPr>
+        <w:t>[Diakses 1</w:t>
+      </w:r>
+      <w:r>
+        <w:rPr>
+          <w:rFonts w:asciiTheme="minorHAnsi" w:hAnsiTheme="minorHAnsi" w:cstheme="minorHAnsi"/>
+          <w:szCs w:val="24"/>
+        </w:rPr>
+        <w:t>8</w:t>
+      </w:r>
+      <w:r>
+        <w:rPr>
+          <w:rFonts w:asciiTheme="minorHAnsi" w:hAnsiTheme="minorHAnsi" w:cstheme="minorHAnsi"/>
+          <w:szCs w:val="24"/>
+        </w:rPr>
+        <w:t xml:space="preserve"> Agustus 2022]</w:t>
+      </w:r>
+    </w:p>
+    <w:p>
+      <w:pPr>
+        <w:spacing w:before="240" w:line="276" w:lineRule="auto"/>
+        <w:ind w:left="567" w:hanging="567"/>
+        <w:rPr>
+          <w:rFonts w:asciiTheme="minorHAnsi" w:hAnsiTheme="minorHAnsi" w:cstheme="minorHAnsi"/>
+          <w:szCs w:val="24"/>
+        </w:rPr>
+      </w:pPr>
+      <w:r>
+        <w:rPr>
+          <w:rFonts w:asciiTheme="minorHAnsi" w:hAnsiTheme="minorHAnsi" w:cstheme="minorHAnsi"/>
+          <w:szCs w:val="24"/>
+        </w:rPr>
+        <w:t xml:space="preserve">Romanpichler, 2014. </w:t>
+      </w:r>
+      <w:r>
+        <w:rPr>
+          <w:rFonts w:asciiTheme="minorHAnsi" w:hAnsiTheme="minorHAnsi" w:cstheme="minorHAnsi"/>
+          <w:i/>
+          <w:iCs/>
+          <w:szCs w:val="24"/>
+        </w:rPr>
+        <w:t xml:space="preserve">From Personas </w:t>
+      </w:r>
+      <w:r>
+        <w:rPr>
+          <w:rFonts w:asciiTheme="minorHAnsi" w:hAnsiTheme="minorHAnsi" w:cstheme="minorHAnsi"/>
+          <w:i/>
+          <w:iCs/>
+          <w:szCs w:val="24"/>
+        </w:rPr>
+        <w:t>t</w:t>
+      </w:r>
+      <w:r>
+        <w:rPr>
+          <w:rFonts w:asciiTheme="minorHAnsi" w:hAnsiTheme="minorHAnsi" w:cstheme="minorHAnsi"/>
+          <w:i/>
+          <w:iCs/>
+          <w:szCs w:val="24"/>
+        </w:rPr>
+        <w:t>o User Stories</w:t>
+      </w:r>
+      <w:r>
+        <w:rPr>
+          <w:rFonts w:asciiTheme="minorHAnsi" w:hAnsiTheme="minorHAnsi" w:cstheme="minorHAnsi"/>
+          <w:i/>
+          <w:iCs/>
+          <w:szCs w:val="24"/>
+        </w:rPr>
+        <w:t xml:space="preserve">. </w:t>
+      </w:r>
+      <w:r>
+        <w:rPr>
+          <w:rFonts w:asciiTheme="minorHAnsi" w:hAnsiTheme="minorHAnsi" w:cstheme="minorHAnsi"/>
+          <w:szCs w:val="24"/>
+        </w:rPr>
+        <w:t>[online] Tersedia di: &lt;</w:t>
+      </w:r>
+      <w:hyperlink r:id="rId69" w:history="1">
+        <w:r>
+          <w:rPr>
+            <w:rStyle w:val="Hyperlink"/>
+            <w:rFonts w:asciiTheme="minorHAnsi" w:hAnsiTheme="minorHAnsi" w:cstheme="minorHAnsi"/>
+            <w:szCs w:val="24"/>
+          </w:rPr>
+          <w:t>https://www.romanpichler.com/blog/personas-epics-user-stories/</w:t>
+        </w:r>
+      </w:hyperlink>
+      <w:r>
+        <w:rPr>
+          <w:rFonts w:asciiTheme="minorHAnsi" w:hAnsiTheme="minorHAnsi" w:cstheme="minorHAnsi"/>
+          <w:szCs w:val="24"/>
+        </w:rPr>
+        <w:t>&gt; [Diakses 21 Agustus 2022]</w:t>
+      </w:r>
+    </w:p>
+    <w:p>
+      <w:pPr>
+        <w:spacing w:before="240" w:line="276" w:lineRule="auto"/>
+        <w:ind w:left="567" w:hanging="567"/>
+        <w:rPr>
+          <w:rFonts w:asciiTheme="minorHAnsi" w:hAnsiTheme="minorHAnsi" w:cstheme="minorHAnsi"/>
+          <w:szCs w:val="24"/>
+        </w:rPr>
+      </w:pPr>
+      <w:r>
+        <w:rPr>
+          <w:rFonts w:asciiTheme="minorHAnsi" w:hAnsiTheme="minorHAnsi" w:cstheme="minorHAnsi"/>
+          <w:szCs w:val="24"/>
+        </w:rPr>
+        <w:lastRenderedPageBreak/>
+        <w:t xml:space="preserve">Justinmind, 2018. </w:t>
+      </w:r>
+      <w:r>
+        <w:rPr>
+          <w:rFonts w:asciiTheme="minorHAnsi" w:hAnsiTheme="minorHAnsi" w:cstheme="minorHAnsi"/>
+          <w:i/>
+          <w:iCs/>
+          <w:szCs w:val="24"/>
+        </w:rPr>
+        <w:t>Personas, scenarios, user stories and storyboards: what’s the difference?</w:t>
+      </w:r>
+      <w:r>
+        <w:rPr>
+          <w:rFonts w:asciiTheme="minorHAnsi" w:hAnsiTheme="minorHAnsi" w:cstheme="minorHAnsi"/>
+          <w:szCs w:val="24"/>
+        </w:rPr>
+        <w:t>. [online] Tersedia di: &lt;</w:t>
+      </w:r>
+      <w:hyperlink r:id="rId70" w:history="1">
+        <w:r>
+          <w:rPr>
+            <w:rStyle w:val="Hyperlink"/>
+            <w:rFonts w:asciiTheme="minorHAnsi" w:hAnsiTheme="minorHAnsi" w:cstheme="minorHAnsi"/>
+            <w:szCs w:val="24"/>
+          </w:rPr>
+          <w:t>https://www.justinmind.com/blog/user-personas-scenarios-user-stories-and-storyboards-whats-the-difference/</w:t>
+        </w:r>
+      </w:hyperlink>
+      <w:r>
+        <w:rPr>
+          <w:rFonts w:asciiTheme="minorHAnsi" w:hAnsiTheme="minorHAnsi" w:cstheme="minorHAnsi"/>
+          <w:szCs w:val="24"/>
+        </w:rPr>
+        <w:t>&gt; [Diakses 21 Agustus 2022]</w:t>
+      </w:r>
+    </w:p>
+    <w:p>
+      <w:pPr>
+        <w:spacing w:before="240" w:line="276" w:lineRule="auto"/>
+        <w:ind w:left="567" w:hanging="567"/>
+        <w:rPr>
+          <w:rFonts w:asciiTheme="minorHAnsi" w:hAnsiTheme="minorHAnsi" w:cstheme="minorHAnsi"/>
+          <w:szCs w:val="24"/>
+        </w:rPr>
+      </w:pPr>
+      <w:r>
+        <w:rPr>
+          <w:rFonts w:asciiTheme="minorHAnsi" w:hAnsiTheme="minorHAnsi" w:cstheme="minorHAnsi"/>
+          <w:szCs w:val="24"/>
+        </w:rPr>
+        <w:t xml:space="preserve">SoapUI, 2022. </w:t>
+      </w:r>
+      <w:r>
+        <w:rPr>
+          <w:rFonts w:asciiTheme="minorHAnsi" w:hAnsiTheme="minorHAnsi" w:cstheme="minorHAnsi"/>
+          <w:i/>
+          <w:iCs/>
+          <w:szCs w:val="24"/>
+        </w:rPr>
+        <w:t>Best Practices: Scenario-Based Testing.</w:t>
+      </w:r>
+      <w:r>
+        <w:rPr>
+          <w:rFonts w:asciiTheme="minorHAnsi" w:hAnsiTheme="minorHAnsi" w:cstheme="minorHAnsi"/>
+          <w:szCs w:val="24"/>
+        </w:rPr>
+        <w:t xml:space="preserve"> [online] Tersedia di: &lt;</w:t>
+      </w:r>
+      <w:hyperlink r:id="rId71" w:history="1">
+        <w:r>
+          <w:rPr>
+            <w:rStyle w:val="Hyperlink"/>
+            <w:rFonts w:asciiTheme="minorHAnsi" w:hAnsiTheme="minorHAnsi" w:cstheme="minorHAnsi"/>
+            <w:szCs w:val="24"/>
+          </w:rPr>
+          <w:t>https://www.soapui.org/learn/functional-testing/scenario-based-testing/</w:t>
+        </w:r>
+      </w:hyperlink>
+      <w:r>
+        <w:rPr>
+          <w:rFonts w:asciiTheme="minorHAnsi" w:hAnsiTheme="minorHAnsi" w:cstheme="minorHAnsi"/>
+          <w:szCs w:val="24"/>
+        </w:rPr>
+        <w:t>&gt; [Diakses 21 Agustus 2022]</w:t>
+      </w:r>
+    </w:p>
+    <w:p>
+      <w:pPr>
+        <w:spacing w:before="240" w:line="276" w:lineRule="auto"/>
+        <w:ind w:left="567" w:hanging="567"/>
+        <w:rPr>
+          <w:rFonts w:asciiTheme="minorHAnsi" w:hAnsiTheme="minorHAnsi" w:cstheme="minorHAnsi"/>
+          <w:szCs w:val="24"/>
+        </w:rPr>
+      </w:pPr>
+    </w:p>
+    <w:p>
+      <w:pPr>
+        <w:spacing w:before="240" w:line="276" w:lineRule="auto"/>
+        <w:ind w:left="567" w:hanging="567"/>
+        <w:rPr>
+          <w:rFonts w:asciiTheme="minorHAnsi" w:hAnsiTheme="minorHAnsi" w:cstheme="minorHAnsi"/>
+          <w:szCs w:val="24"/>
+        </w:rPr>
+      </w:pPr>
+    </w:p>
+    <w:p/>
+    <w:p>
+      <w:pPr>
+        <w:spacing w:before="240" w:line="276" w:lineRule="auto"/>
+        <w:ind w:left="567" w:hanging="567"/>
+        <w:rPr>
+          <w:rFonts w:asciiTheme="minorHAnsi" w:hAnsiTheme="minorHAnsi" w:cstheme="minorHAnsi"/>
+          <w:szCs w:val="24"/>
+        </w:rPr>
+      </w:pPr>
+    </w:p>
+    <w:p>
+      <w:pPr>
         <w:rPr>
           <w:lang w:val="en-US"/>
         </w:rPr>
@@ -20030,14 +21824,14 @@
       <w:pPr>
         <w:pStyle w:val="AppendixHeading2"/>
       </w:pPr>
-      <w:bookmarkStart w:id="91" w:name="_Toc402485283"/>
-      <w:bookmarkStart w:id="92" w:name="_Toc496077822"/>
-      <w:bookmarkStart w:id="93" w:name="_Toc111929009"/>
+      <w:bookmarkStart w:id="91" w:name="_Toc111929009"/>
+      <w:bookmarkStart w:id="92" w:name="_Toc402485283"/>
+      <w:bookmarkStart w:id="93" w:name="_Toc496077822"/>
       <w:bookmarkEnd w:id="90"/>
       <w:r>
         <w:t>Kuesioner Masyarakat Umum Tentang Resep Masakan</w:t>
       </w:r>
-      <w:bookmarkEnd w:id="93"/>
+      <w:bookmarkEnd w:id="91"/>
       <w:r>
         <w:t xml:space="preserve"> </w:t>
       </w:r>
@@ -20071,7 +21865,7 @@
                     <pic:cNvPicPr/>
                   </pic:nvPicPr>
                   <pic:blipFill>
-                    <a:blip r:embed="rId59"/>
+                    <a:blip r:embed="rId72"/>
                     <a:stretch>
                       <a:fillRect/>
                     </a:stretch>
@@ -20121,7 +21915,7 @@
                     </pic:cNvPicPr>
                   </pic:nvPicPr>
                   <pic:blipFill>
-                    <a:blip r:embed="rId60" cstate="print">
+                    <a:blip r:embed="rId73" cstate="print">
                       <a:extLst>
                         <a:ext uri="{28A0092B-C50C-407E-A947-70E740481C1C}">
                           <a14:useLocalDpi xmlns:a14="http://schemas.microsoft.com/office/drawing/2010/main" val="0"/>
@@ -20182,7 +21976,7 @@
                     </pic:cNvPicPr>
                   </pic:nvPicPr>
                   <pic:blipFill>
-                    <a:blip r:embed="rId61" cstate="print">
+                    <a:blip r:embed="rId74" cstate="print">
                       <a:extLst>
                         <a:ext uri="{28A0092B-C50C-407E-A947-70E740481C1C}">
                           <a14:useLocalDpi xmlns:a14="http://schemas.microsoft.com/office/drawing/2010/main" val="0"/>
@@ -20244,7 +22038,7 @@
                     </pic:cNvPicPr>
                   </pic:nvPicPr>
                   <pic:blipFill>
-                    <a:blip r:embed="rId62" cstate="print">
+                    <a:blip r:embed="rId75" cstate="print">
                       <a:extLst>
                         <a:ext uri="{28A0092B-C50C-407E-A947-70E740481C1C}">
                           <a14:useLocalDpi xmlns:a14="http://schemas.microsoft.com/office/drawing/2010/main" val="0"/>
@@ -20305,7 +22099,7 @@
                     </pic:cNvPicPr>
                   </pic:nvPicPr>
                   <pic:blipFill>
-                    <a:blip r:embed="rId63" cstate="print">
+                    <a:blip r:embed="rId76" cstate="print">
                       <a:extLst>
                         <a:ext uri="{28A0092B-C50C-407E-A947-70E740481C1C}">
                           <a14:useLocalDpi xmlns:a14="http://schemas.microsoft.com/office/drawing/2010/main" val="0"/>
@@ -20367,7 +22161,7 @@
                     <pic:cNvPicPr/>
                   </pic:nvPicPr>
                   <pic:blipFill>
-                    <a:blip r:embed="rId64"/>
+                    <a:blip r:embed="rId77"/>
                     <a:stretch>
                       <a:fillRect/>
                     </a:stretch>
@@ -20417,7 +22211,7 @@
                     </pic:cNvPicPr>
                   </pic:nvPicPr>
                   <pic:blipFill>
-                    <a:blip r:embed="rId65" cstate="print">
+                    <a:blip r:embed="rId78" cstate="print">
                       <a:extLst>
                         <a:ext uri="{28A0092B-C50C-407E-A947-70E740481C1C}">
                           <a14:useLocalDpi xmlns:a14="http://schemas.microsoft.com/office/drawing/2010/main" val="0"/>
@@ -20478,7 +22272,7 @@
                     <pic:cNvPicPr/>
                   </pic:nvPicPr>
                   <pic:blipFill>
-                    <a:blip r:embed="rId66"/>
+                    <a:blip r:embed="rId79"/>
                     <a:stretch>
                       <a:fillRect/>
                     </a:stretch>
@@ -20550,7 +22344,7 @@
                     </pic:cNvPicPr>
                   </pic:nvPicPr>
                   <pic:blipFill>
-                    <a:blip r:embed="rId67" cstate="print">
+                    <a:blip r:embed="rId80" cstate="print">
                       <a:extLst>
                         <a:ext uri="{28A0092B-C50C-407E-A947-70E740481C1C}">
                           <a14:useLocalDpi xmlns:a14="http://schemas.microsoft.com/office/drawing/2010/main" val="0"/>
@@ -20612,7 +22406,7 @@
                     </pic:cNvPicPr>
                   </pic:nvPicPr>
                   <pic:blipFill>
-                    <a:blip r:embed="rId68" cstate="print">
+                    <a:blip r:embed="rId81" cstate="print">
                       <a:extLst>
                         <a:ext uri="{28A0092B-C50C-407E-A947-70E740481C1C}">
                           <a14:useLocalDpi xmlns:a14="http://schemas.microsoft.com/office/drawing/2010/main" val="0"/>
@@ -20674,7 +22468,7 @@
                     </pic:cNvPicPr>
                   </pic:nvPicPr>
                   <pic:blipFill>
-                    <a:blip r:embed="rId69" cstate="print">
+                    <a:blip r:embed="rId82" cstate="print">
                       <a:extLst>
                         <a:ext uri="{28A0092B-C50C-407E-A947-70E740481C1C}">
                           <a14:useLocalDpi xmlns:a14="http://schemas.microsoft.com/office/drawing/2010/main" val="0"/>
@@ -20737,7 +22531,7 @@
                     </pic:cNvPicPr>
                   </pic:nvPicPr>
                   <pic:blipFill>
-                    <a:blip r:embed="rId70" cstate="print">
+                    <a:blip r:embed="rId83" cstate="print">
                       <a:extLst>
                         <a:ext uri="{28A0092B-C50C-407E-A947-70E740481C1C}">
                           <a14:useLocalDpi xmlns:a14="http://schemas.microsoft.com/office/drawing/2010/main" val="0"/>
@@ -20799,7 +22593,7 @@
                     </pic:cNvPicPr>
                   </pic:nvPicPr>
                   <pic:blipFill>
-                    <a:blip r:embed="rId71" cstate="print">
+                    <a:blip r:embed="rId84" cstate="print">
                       <a:extLst>
                         <a:ext uri="{28A0092B-C50C-407E-A947-70E740481C1C}">
                           <a14:useLocalDpi xmlns:a14="http://schemas.microsoft.com/office/drawing/2010/main" val="0"/>
@@ -20860,7 +22654,7 @@
                     <pic:cNvPicPr/>
                   </pic:nvPicPr>
                   <pic:blipFill>
-                    <a:blip r:embed="rId72"/>
+                    <a:blip r:embed="rId85"/>
                     <a:stretch>
                       <a:fillRect/>
                     </a:stretch>
@@ -20911,7 +22705,7 @@
                     </pic:cNvPicPr>
                   </pic:nvPicPr>
                   <pic:blipFill>
-                    <a:blip r:embed="rId73" cstate="print">
+                    <a:blip r:embed="rId86" cstate="print">
                       <a:extLst>
                         <a:ext uri="{28A0092B-C50C-407E-A947-70E740481C1C}">
                           <a14:useLocalDpi xmlns:a14="http://schemas.microsoft.com/office/drawing/2010/main" val="0"/>
@@ -20972,7 +22766,7 @@
                     <pic:cNvPicPr/>
                   </pic:nvPicPr>
                   <pic:blipFill>
-                    <a:blip r:embed="rId74"/>
+                    <a:blip r:embed="rId87"/>
                     <a:stretch>
                       <a:fillRect/>
                     </a:stretch>
@@ -20993,8 +22787,8 @@
         </w:drawing>
       </w:r>
     </w:p>
-    <w:bookmarkEnd w:id="91"/>
     <w:bookmarkEnd w:id="92"/>
+    <w:bookmarkEnd w:id="93"/>
     <w:p>
       <w:pPr>
         <w:pStyle w:val="ListBullet"/>
@@ -21008,7 +22802,7 @@
       </w:r>
     </w:p>
     <w:sectPr>
-      <w:footerReference w:type="default" r:id="rId75"/>
+      <w:footerReference w:type="default" r:id="rId88"/>
       <w:pgSz w:w="11906" w:h="16838"/>
       <w:pgMar w:top="1701" w:right="1701" w:bottom="1701" w:left="2268" w:header="709" w:footer="709" w:gutter="0"/>
       <w:pgNumType w:start="1"/>

--- a/proposal/Template-ProposalSkripsi-v3.0.docx
+++ b/proposal/Template-ProposalSkripsi-v3.0.docx
@@ -3860,7 +3860,7 @@
         </w:rPr>
         <w:fldChar w:fldCharType="separate"/>
       </w:r>
-      <w:hyperlink w:anchor="_Toc111929011" w:history="1">
+      <w:hyperlink w:anchor="_Toc112252318" w:history="1">
         <w:r>
           <w:rPr>
             <w:rStyle w:val="Hyperlink"/>
@@ -3887,7 +3887,7 @@
             <w:noProof/>
             <w:webHidden/>
           </w:rPr>
-          <w:instrText xml:space="preserve"> PAGEREF _Toc111929011 \h </w:instrText>
+          <w:instrText xml:space="preserve"> PAGEREF _Toc112252318 \h </w:instrText>
         </w:r>
         <w:r>
           <w:rPr>
@@ -3907,7 +3907,7 @@
             <w:noProof/>
             <w:webHidden/>
           </w:rPr>
-          <w:t>17</w:t>
+          <w:t>21</w:t>
         </w:r>
         <w:r>
           <w:rPr>
@@ -3931,7 +3931,7 @@
           <w:lang w:val="en-ID" w:eastAsia="en-ID"/>
         </w:rPr>
       </w:pPr>
-      <w:hyperlink w:anchor="_Toc111929012" w:history="1">
+      <w:hyperlink w:anchor="_Toc112252319" w:history="1">
         <w:r>
           <w:rPr>
             <w:rStyle w:val="Hyperlink"/>
@@ -3958,7 +3958,7 @@
             <w:noProof/>
             <w:webHidden/>
           </w:rPr>
-          <w:instrText xml:space="preserve"> PAGEREF _Toc111929012 \h </w:instrText>
+          <w:instrText xml:space="preserve"> PAGEREF _Toc112252319 \h </w:instrText>
         </w:r>
         <w:r>
           <w:rPr>
@@ -3978,7 +3978,7 @@
             <w:noProof/>
             <w:webHidden/>
           </w:rPr>
-          <w:t>17</w:t>
+          <w:t>21</w:t>
         </w:r>
         <w:r>
           <w:rPr>
@@ -4002,7 +4002,7 @@
           <w:lang w:val="en-ID" w:eastAsia="en-ID"/>
         </w:rPr>
       </w:pPr>
-      <w:hyperlink w:anchor="_Toc111929013" w:history="1">
+      <w:hyperlink w:anchor="_Toc112252320" w:history="1">
         <w:r>
           <w:rPr>
             <w:rStyle w:val="Hyperlink"/>
@@ -4029,7 +4029,7 @@
             <w:noProof/>
             <w:webHidden/>
           </w:rPr>
-          <w:instrText xml:space="preserve"> PAGEREF _Toc111929013 \h </w:instrText>
+          <w:instrText xml:space="preserve"> PAGEREF _Toc112252320 \h </w:instrText>
         </w:r>
         <w:r>
           <w:rPr>
@@ -4049,7 +4049,7 @@
             <w:noProof/>
             <w:webHidden/>
           </w:rPr>
-          <w:t>17</w:t>
+          <w:t>22</w:t>
         </w:r>
         <w:r>
           <w:rPr>
@@ -4073,7 +4073,7 @@
           <w:lang w:val="en-ID" w:eastAsia="en-ID"/>
         </w:rPr>
       </w:pPr>
-      <w:hyperlink w:anchor="_Toc111929014" w:history="1">
+      <w:hyperlink w:anchor="_Toc112252321" w:history="1">
         <w:r>
           <w:rPr>
             <w:rStyle w:val="Hyperlink"/>
@@ -4100,7 +4100,7 @@
             <w:noProof/>
             <w:webHidden/>
           </w:rPr>
-          <w:instrText xml:space="preserve"> PAGEREF _Toc111929014 \h </w:instrText>
+          <w:instrText xml:space="preserve"> PAGEREF _Toc112252321 \h </w:instrText>
         </w:r>
         <w:r>
           <w:rPr>
@@ -4120,7 +4120,7 @@
             <w:noProof/>
             <w:webHidden/>
           </w:rPr>
-          <w:t>18</w:t>
+          <w:t>22</w:t>
         </w:r>
         <w:r>
           <w:rPr>
@@ -4144,7 +4144,7 @@
           <w:lang w:val="en-ID" w:eastAsia="en-ID"/>
         </w:rPr>
       </w:pPr>
-      <w:hyperlink w:anchor="_Toc111929015" w:history="1">
+      <w:hyperlink w:anchor="_Toc112252322" w:history="1">
         <w:r>
           <w:rPr>
             <w:rStyle w:val="Hyperlink"/>
@@ -4180,7 +4180,7 @@
             <w:noProof/>
             <w:webHidden/>
           </w:rPr>
-          <w:instrText xml:space="preserve"> PAGEREF _Toc111929015 \h </w:instrText>
+          <w:instrText xml:space="preserve"> PAGEREF _Toc112252322 \h </w:instrText>
         </w:r>
         <w:r>
           <w:rPr>
@@ -4200,7 +4200,7 @@
             <w:noProof/>
             <w:webHidden/>
           </w:rPr>
-          <w:t>20</w:t>
+          <w:t>26</w:t>
         </w:r>
         <w:r>
           <w:rPr>
@@ -4224,7 +4224,7 @@
           <w:lang w:val="en-ID" w:eastAsia="en-ID"/>
         </w:rPr>
       </w:pPr>
-      <w:hyperlink w:anchor="_Toc111929016" w:history="1">
+      <w:hyperlink w:anchor="_Toc112252323" w:history="1">
         <w:r>
           <w:rPr>
             <w:rStyle w:val="Hyperlink"/>
@@ -4251,7 +4251,7 @@
             <w:noProof/>
             <w:webHidden/>
           </w:rPr>
-          <w:instrText xml:space="preserve"> PAGEREF _Toc111929016 \h </w:instrText>
+          <w:instrText xml:space="preserve"> PAGEREF _Toc112252323 \h </w:instrText>
         </w:r>
         <w:r>
           <w:rPr>
@@ -4271,7 +4271,7 @@
             <w:noProof/>
             <w:webHidden/>
           </w:rPr>
-          <w:t>25</w:t>
+          <w:t>31</w:t>
         </w:r>
         <w:r>
           <w:rPr>
@@ -4295,7 +4295,7 @@
           <w:lang w:val="en-ID" w:eastAsia="en-ID"/>
         </w:rPr>
       </w:pPr>
-      <w:hyperlink w:anchor="_Toc111929017" w:history="1">
+      <w:hyperlink w:anchor="_Toc112252324" w:history="1">
         <w:r>
           <w:rPr>
             <w:rStyle w:val="Hyperlink"/>
@@ -4331,7 +4331,7 @@
             <w:noProof/>
             <w:webHidden/>
           </w:rPr>
-          <w:instrText xml:space="preserve"> PAGEREF _Toc111929017 \h </w:instrText>
+          <w:instrText xml:space="preserve"> PAGEREF _Toc112252324 \h </w:instrText>
         </w:r>
         <w:r>
           <w:rPr>
@@ -4351,7 +4351,7 @@
             <w:noProof/>
             <w:webHidden/>
           </w:rPr>
-          <w:t>26</w:t>
+          <w:t>32</w:t>
         </w:r>
         <w:r>
           <w:rPr>
@@ -4375,7 +4375,7 @@
           <w:lang w:val="en-ID" w:eastAsia="en-ID"/>
         </w:rPr>
       </w:pPr>
-      <w:hyperlink w:anchor="_Toc111929018" w:history="1">
+      <w:hyperlink w:anchor="_Toc112252325" w:history="1">
         <w:r>
           <w:rPr>
             <w:rStyle w:val="Hyperlink"/>
@@ -4402,7 +4402,7 @@
             <w:noProof/>
             <w:webHidden/>
           </w:rPr>
-          <w:instrText xml:space="preserve"> PAGEREF _Toc111929018 \h </w:instrText>
+          <w:instrText xml:space="preserve"> PAGEREF _Toc112252325 \h </w:instrText>
         </w:r>
         <w:r>
           <w:rPr>
@@ -4422,7 +4422,7 @@
             <w:noProof/>
             <w:webHidden/>
           </w:rPr>
-          <w:t>26</w:t>
+          <w:t>32</w:t>
         </w:r>
         <w:r>
           <w:rPr>
@@ -4501,7 +4501,7 @@
         </w:rPr>
         <w:fldChar w:fldCharType="separate"/>
       </w:r>
-      <w:hyperlink w:anchor="_Toc111929019" w:history="1">
+      <w:hyperlink w:anchor="_Toc112252285" w:history="1">
         <w:r>
           <w:rPr>
             <w:rStyle w:val="Hyperlink"/>
@@ -4528,7 +4528,7 @@
             <w:noProof/>
             <w:webHidden/>
           </w:rPr>
-          <w:instrText xml:space="preserve"> PAGEREF _Toc111929019 \h </w:instrText>
+          <w:instrText xml:space="preserve"> PAGEREF _Toc112252285 \h </w:instrText>
         </w:r>
         <w:r>
           <w:rPr>
@@ -4572,7 +4572,7 @@
           <w:lang w:val="en-ID" w:eastAsia="en-ID"/>
         </w:rPr>
       </w:pPr>
-      <w:hyperlink w:anchor="_Toc111929020" w:history="1">
+      <w:hyperlink w:anchor="_Toc112252286" w:history="1">
         <w:r>
           <w:rPr>
             <w:rStyle w:val="Hyperlink"/>
@@ -4599,7 +4599,7 @@
             <w:noProof/>
             <w:webHidden/>
           </w:rPr>
-          <w:instrText xml:space="preserve"> PAGEREF _Toc111929020 \h </w:instrText>
+          <w:instrText xml:space="preserve"> PAGEREF _Toc112252286 \h </w:instrText>
         </w:r>
         <w:r>
           <w:rPr>
@@ -4643,13 +4643,13 @@
           <w:lang w:val="en-ID" w:eastAsia="en-ID"/>
         </w:rPr>
       </w:pPr>
-      <w:hyperlink w:anchor="_Toc111929021" w:history="1">
+      <w:hyperlink w:anchor="_Toc112252287" w:history="1">
         <w:r>
           <w:rPr>
             <w:rStyle w:val="Hyperlink"/>
             <w:noProof/>
           </w:rPr>
-          <w:t>Gambar 2.3 Deskripsi Scenarios</w:t>
+          <w:t>Gambar 2.3 Contoh Personas dalam bentuk deskripsi naratif</w:t>
         </w:r>
         <w:r>
           <w:rPr>
@@ -4670,7 +4670,7 @@
             <w:noProof/>
             <w:webHidden/>
           </w:rPr>
-          <w:instrText xml:space="preserve"> PAGEREF _Toc111929021 \h </w:instrText>
+          <w:instrText xml:space="preserve"> PAGEREF _Toc112252287 \h </w:instrText>
         </w:r>
         <w:r>
           <w:rPr>
@@ -4714,13 +4714,13 @@
           <w:lang w:val="en-ID" w:eastAsia="en-ID"/>
         </w:rPr>
       </w:pPr>
-      <w:hyperlink w:anchor="_Toc111929022" w:history="1">
+      <w:hyperlink w:anchor="_Toc112252288" w:history="1">
         <w:r>
           <w:rPr>
             <w:rStyle w:val="Hyperlink"/>
             <w:noProof/>
           </w:rPr>
-          <w:t>Gambar 2.4 Format standar User Stories</w:t>
+          <w:t>Gambar 2.4 Contoh Personas</w:t>
         </w:r>
         <w:r>
           <w:rPr>
@@ -4741,7 +4741,7 @@
             <w:noProof/>
             <w:webHidden/>
           </w:rPr>
-          <w:instrText xml:space="preserve"> PAGEREF _Toc111929022 \h </w:instrText>
+          <w:instrText xml:space="preserve"> PAGEREF _Toc112252288 \h </w:instrText>
         </w:r>
         <w:r>
           <w:rPr>
@@ -4761,7 +4761,7 @@
             <w:noProof/>
             <w:webHidden/>
           </w:rPr>
-          <w:t>11</w:t>
+          <w:t>10</w:t>
         </w:r>
         <w:r>
           <w:rPr>
@@ -4785,13 +4785,13 @@
           <w:lang w:val="en-ID" w:eastAsia="en-ID"/>
         </w:rPr>
       </w:pPr>
-      <w:hyperlink w:anchor="_Toc111929023" w:history="1">
+      <w:hyperlink w:anchor="_Toc112252289" w:history="1">
         <w:r>
           <w:rPr>
             <w:rStyle w:val="Hyperlink"/>
             <w:noProof/>
           </w:rPr>
-          <w:t>Gambar 2.5 Contoh User Stories dengan format standar</w:t>
+          <w:t>Gambar 2.5 Template Personas</w:t>
         </w:r>
         <w:r>
           <w:rPr>
@@ -4812,7 +4812,7 @@
             <w:noProof/>
             <w:webHidden/>
           </w:rPr>
-          <w:instrText xml:space="preserve"> PAGEREF _Toc111929023 \h </w:instrText>
+          <w:instrText xml:space="preserve"> PAGEREF _Toc112252289 \h </w:instrText>
         </w:r>
         <w:r>
           <w:rPr>
@@ -4856,13 +4856,13 @@
           <w:lang w:val="en-ID" w:eastAsia="en-ID"/>
         </w:rPr>
       </w:pPr>
-      <w:hyperlink w:anchor="_Toc111929024" w:history="1">
+      <w:hyperlink w:anchor="_Toc112252290" w:history="1">
         <w:r>
           <w:rPr>
             <w:rStyle w:val="Hyperlink"/>
             <w:noProof/>
           </w:rPr>
-          <w:t>Gambar 2.6 Varian format standar User Stories dengan justifikasi</w:t>
+          <w:t>Gambar 2.6 Deskripsi Scenarios</w:t>
         </w:r>
         <w:r>
           <w:rPr>
@@ -4883,7 +4883,7 @@
             <w:noProof/>
             <w:webHidden/>
           </w:rPr>
-          <w:instrText xml:space="preserve"> PAGEREF _Toc111929024 \h </w:instrText>
+          <w:instrText xml:space="preserve"> PAGEREF _Toc112252290 \h </w:instrText>
         </w:r>
         <w:r>
           <w:rPr>
@@ -4927,13 +4927,13 @@
           <w:lang w:val="en-ID" w:eastAsia="en-ID"/>
         </w:rPr>
       </w:pPr>
-      <w:hyperlink w:anchor="_Toc111929025" w:history="1">
+      <w:hyperlink w:anchor="_Toc112252291" w:history="1">
         <w:r>
           <w:rPr>
             <w:rStyle w:val="Hyperlink"/>
             <w:noProof/>
           </w:rPr>
-          <w:t>Gambar 2.7 Contoh User Stories dengan varian format standar</w:t>
+          <w:t>Gambar 2.7 Contoh Scenarios Mapping</w:t>
         </w:r>
         <w:r>
           <w:rPr>
@@ -4954,7 +4954,7 @@
             <w:noProof/>
             <w:webHidden/>
           </w:rPr>
-          <w:instrText xml:space="preserve"> PAGEREF _Toc111929025 \h </w:instrText>
+          <w:instrText xml:space="preserve"> PAGEREF _Toc112252291 \h </w:instrText>
         </w:r>
         <w:r>
           <w:rPr>
@@ -4974,7 +4974,7 @@
             <w:noProof/>
             <w:webHidden/>
           </w:rPr>
-          <w:t>11</w:t>
+          <w:t>12</w:t>
         </w:r>
         <w:r>
           <w:rPr>
@@ -4998,13 +4998,13 @@
           <w:lang w:val="en-ID" w:eastAsia="en-ID"/>
         </w:rPr>
       </w:pPr>
-      <w:hyperlink w:anchor="_Toc111929026" w:history="1">
+      <w:hyperlink w:anchor="_Toc112252292" w:history="1">
         <w:r>
           <w:rPr>
             <w:rStyle w:val="Hyperlink"/>
             <w:noProof/>
           </w:rPr>
-          <w:t>Gambar 2.8 Deskripsi sebuah Features</w:t>
+          <w:t>Gambar 2.8 Contoh Scenarios</w:t>
         </w:r>
         <w:r>
           <w:rPr>
@@ -5025,7 +5025,7 @@
             <w:noProof/>
             <w:webHidden/>
           </w:rPr>
-          <w:instrText xml:space="preserve"> PAGEREF _Toc111929026 \h </w:instrText>
+          <w:instrText xml:space="preserve"> PAGEREF _Toc112252292 \h </w:instrText>
         </w:r>
         <w:r>
           <w:rPr>
@@ -5045,7 +5045,7 @@
             <w:noProof/>
             <w:webHidden/>
           </w:rPr>
-          <w:t>12</w:t>
+          <w:t>13</w:t>
         </w:r>
         <w:r>
           <w:rPr>
@@ -5069,13 +5069,13 @@
           <w:lang w:val="en-ID" w:eastAsia="en-ID"/>
         </w:rPr>
       </w:pPr>
-      <w:hyperlink w:anchor="_Toc111929027" w:history="1">
+      <w:hyperlink w:anchor="_Toc112252293" w:history="1">
         <w:r>
           <w:rPr>
             <w:rStyle w:val="Hyperlink"/>
             <w:noProof/>
           </w:rPr>
-          <w:t>Gambar 2.9 Contoh deskripsi sebuah Features</w:t>
+          <w:t>Gambar 2.9 Format standar User Stories</w:t>
         </w:r>
         <w:r>
           <w:rPr>
@@ -5096,7 +5096,7 @@
             <w:noProof/>
             <w:webHidden/>
           </w:rPr>
-          <w:instrText xml:space="preserve"> PAGEREF _Toc111929027 \h </w:instrText>
+          <w:instrText xml:space="preserve"> PAGEREF _Toc112252293 \h </w:instrText>
         </w:r>
         <w:r>
           <w:rPr>
@@ -5116,7 +5116,7 @@
             <w:noProof/>
             <w:webHidden/>
           </w:rPr>
-          <w:t>12</w:t>
+          <w:t>13</w:t>
         </w:r>
         <w:r>
           <w:rPr>
@@ -5140,13 +5140,13 @@
           <w:lang w:val="en-ID" w:eastAsia="en-ID"/>
         </w:rPr>
       </w:pPr>
-      <w:hyperlink w:anchor="_Toc111929028" w:history="1">
+      <w:hyperlink w:anchor="_Toc112252294" w:history="1">
         <w:r>
           <w:rPr>
             <w:rStyle w:val="Hyperlink"/>
             <w:noProof/>
           </w:rPr>
-          <w:t>Gambar 2.10 Desain fitur</w:t>
+          <w:t>Gambar 2.10 Contoh User Stories dengan format standar</w:t>
         </w:r>
         <w:r>
           <w:rPr>
@@ -5167,7 +5167,7 @@
             <w:noProof/>
             <w:webHidden/>
           </w:rPr>
-          <w:instrText xml:space="preserve"> PAGEREF _Toc111929028 \h </w:instrText>
+          <w:instrText xml:space="preserve"> PAGEREF _Toc112252294 \h </w:instrText>
         </w:r>
         <w:r>
           <w:rPr>
@@ -5187,7 +5187,7 @@
             <w:noProof/>
             <w:webHidden/>
           </w:rPr>
-          <w:t>13</w:t>
+          <w:t>14</w:t>
         </w:r>
         <w:r>
           <w:rPr>
@@ -5211,13 +5211,13 @@
           <w:lang w:val="en-ID" w:eastAsia="en-ID"/>
         </w:rPr>
       </w:pPr>
-      <w:hyperlink w:anchor="_Toc111929029" w:history="1">
+      <w:hyperlink w:anchor="_Toc112252295" w:history="1">
         <w:r>
           <w:rPr>
             <w:rStyle w:val="Hyperlink"/>
             <w:noProof/>
           </w:rPr>
-          <w:t>Gambar 2.11 Faktor dalam set desain fitur</w:t>
+          <w:t>Gambar 2.11 Varian format standar User Stories dengan justifikasi</w:t>
         </w:r>
         <w:r>
           <w:rPr>
@@ -5238,7 +5238,7 @@
             <w:noProof/>
             <w:webHidden/>
           </w:rPr>
-          <w:instrText xml:space="preserve"> PAGEREF _Toc111929029 \h </w:instrText>
+          <w:instrText xml:space="preserve"> PAGEREF _Toc112252295 \h </w:instrText>
         </w:r>
         <w:r>
           <w:rPr>
@@ -5282,22 +5282,13 @@
           <w:lang w:val="en-ID" w:eastAsia="en-ID"/>
         </w:rPr>
       </w:pPr>
-      <w:hyperlink w:anchor="_Toc111929030" w:history="1">
+      <w:hyperlink w:anchor="_Toc112252296" w:history="1">
         <w:r>
           <w:rPr>
             <w:rStyle w:val="Hyperlink"/>
             <w:noProof/>
           </w:rPr>
-          <w:t xml:space="preserve">Gambar 2.12 Menghindari </w:t>
-        </w:r>
-        <w:r>
-          <w:rPr>
-            <w:rStyle w:val="Hyperlink"/>
-            <w:i/>
-            <w:iCs/>
-            <w:noProof/>
-          </w:rPr>
-          <w:t>feature creep</w:t>
+          <w:t>Gambar 2.12 Contoh User Stories dengan varian format standar</w:t>
         </w:r>
         <w:r>
           <w:rPr>
@@ -5318,7 +5309,7 @@
             <w:noProof/>
             <w:webHidden/>
           </w:rPr>
-          <w:instrText xml:space="preserve"> PAGEREF _Toc111929030 \h </w:instrText>
+          <w:instrText xml:space="preserve"> PAGEREF _Toc112252296 \h </w:instrText>
         </w:r>
         <w:r>
           <w:rPr>
@@ -5362,13 +5353,13 @@
           <w:lang w:val="en-ID" w:eastAsia="en-ID"/>
         </w:rPr>
       </w:pPr>
-      <w:hyperlink w:anchor="_Toc111929031" w:history="1">
+      <w:hyperlink w:anchor="_Toc112252297" w:history="1">
         <w:r>
           <w:rPr>
             <w:rStyle w:val="Hyperlink"/>
             <w:noProof/>
           </w:rPr>
-          <w:t>Gambar 2.13 Komponen Aplikasi Android</w:t>
+          <w:t>Gambar 2.13 Contoh User Stories dari sebuah Scenarios</w:t>
         </w:r>
         <w:r>
           <w:rPr>
@@ -5389,7 +5380,7 @@
             <w:noProof/>
             <w:webHidden/>
           </w:rPr>
-          <w:instrText xml:space="preserve"> PAGEREF _Toc111929031 \h </w:instrText>
+          <w:instrText xml:space="preserve"> PAGEREF _Toc112252297 \h </w:instrText>
         </w:r>
         <w:r>
           <w:rPr>
@@ -5409,7 +5400,7 @@
             <w:noProof/>
             <w:webHidden/>
           </w:rPr>
-          <w:t>16</w:t>
+          <w:t>14</w:t>
         </w:r>
         <w:r>
           <w:rPr>
@@ -5433,13 +5424,13 @@
           <w:lang w:val="en-ID" w:eastAsia="en-ID"/>
         </w:rPr>
       </w:pPr>
-      <w:hyperlink w:anchor="_Toc111929032" w:history="1">
+      <w:hyperlink w:anchor="_Toc112252298" w:history="1">
         <w:r>
           <w:rPr>
             <w:rStyle w:val="Hyperlink"/>
             <w:noProof/>
           </w:rPr>
-          <w:t>Gambar 2.14 Rancangan Arsitektur MVVM</w:t>
+          <w:t>Gambar 2.14 Deskripsi sebuah Features</w:t>
         </w:r>
         <w:r>
           <w:rPr>
@@ -5460,7 +5451,7 @@
             <w:noProof/>
             <w:webHidden/>
           </w:rPr>
-          <w:instrText xml:space="preserve"> PAGEREF _Toc111929032 \h </w:instrText>
+          <w:instrText xml:space="preserve"> PAGEREF _Toc112252298 \h </w:instrText>
         </w:r>
         <w:r>
           <w:rPr>
@@ -5480,7 +5471,7 @@
             <w:noProof/>
             <w:webHidden/>
           </w:rPr>
-          <w:t>19</w:t>
+          <w:t>15</w:t>
         </w:r>
         <w:r>
           <w:rPr>
@@ -5504,22 +5495,13 @@
           <w:lang w:val="en-ID" w:eastAsia="en-ID"/>
         </w:rPr>
       </w:pPr>
-      <w:hyperlink w:anchor="_Toc111929033" w:history="1">
+      <w:hyperlink w:anchor="_Toc112252299" w:history="1">
         <w:r>
           <w:rPr>
             <w:rStyle w:val="Hyperlink"/>
             <w:noProof/>
           </w:rPr>
-          <w:t xml:space="preserve">Gambar 2.15 Skala penilaian </w:t>
-        </w:r>
-        <w:r>
-          <w:rPr>
-            <w:rStyle w:val="Hyperlink"/>
-            <w:i/>
-            <w:iCs/>
-            <w:noProof/>
-          </w:rPr>
-          <w:t>System Usability Scale</w:t>
+          <w:t>Gambar 2.15 Contoh deskripsi sebuah Features</w:t>
         </w:r>
         <w:r>
           <w:rPr>
@@ -5540,7 +5522,7 @@
             <w:noProof/>
             <w:webHidden/>
           </w:rPr>
-          <w:instrText xml:space="preserve"> PAGEREF _Toc111929033 \h </w:instrText>
+          <w:instrText xml:space="preserve"> PAGEREF _Toc112252299 \h </w:instrText>
         </w:r>
         <w:r>
           <w:rPr>
@@ -5560,7 +5542,7 @@
             <w:noProof/>
             <w:webHidden/>
           </w:rPr>
-          <w:t>21</w:t>
+          <w:t>15</w:t>
         </w:r>
         <w:r>
           <w:rPr>
@@ -5584,22 +5566,13 @@
           <w:lang w:val="en-ID" w:eastAsia="en-ID"/>
         </w:rPr>
       </w:pPr>
-      <w:hyperlink w:anchor="_Toc111929034" w:history="1">
+      <w:hyperlink w:anchor="_Toc112252300" w:history="1">
         <w:r>
           <w:rPr>
             <w:rStyle w:val="Hyperlink"/>
             <w:noProof/>
           </w:rPr>
-          <w:t xml:space="preserve">Gambar 2.16 Langkah-langkah </w:t>
-        </w:r>
-        <w:r>
-          <w:rPr>
-            <w:rStyle w:val="Hyperlink"/>
-            <w:i/>
-            <w:iCs/>
-            <w:noProof/>
-          </w:rPr>
-          <w:t>System Usability Scale</w:t>
+          <w:t>Gambar 2.16 Desain fitur</w:t>
         </w:r>
         <w:r>
           <w:rPr>
@@ -5620,7 +5593,7 @@
             <w:noProof/>
             <w:webHidden/>
           </w:rPr>
-          <w:instrText xml:space="preserve"> PAGEREF _Toc111929034 \h </w:instrText>
+          <w:instrText xml:space="preserve"> PAGEREF _Toc112252300 \h </w:instrText>
         </w:r>
         <w:r>
           <w:rPr>
@@ -5640,7 +5613,7 @@
             <w:noProof/>
             <w:webHidden/>
           </w:rPr>
-          <w:t>21</w:t>
+          <w:t>16</w:t>
         </w:r>
         <w:r>
           <w:rPr>
@@ -5664,22 +5637,13 @@
           <w:lang w:val="en-ID" w:eastAsia="en-ID"/>
         </w:rPr>
       </w:pPr>
-      <w:hyperlink w:anchor="_Toc111929035" w:history="1">
+      <w:hyperlink w:anchor="_Toc112252301" w:history="1">
         <w:r>
           <w:rPr>
             <w:rStyle w:val="Hyperlink"/>
             <w:noProof/>
           </w:rPr>
-          <w:t xml:space="preserve">Gambar 2.17 Penilaian </w:t>
-        </w:r>
-        <w:r>
-          <w:rPr>
-            <w:rStyle w:val="Hyperlink"/>
-            <w:i/>
-            <w:iCs/>
-            <w:noProof/>
-          </w:rPr>
-          <w:t>System Usability Scale</w:t>
+          <w:t>Gambar 2.17 Faktor dalam set desain fitur</w:t>
         </w:r>
         <w:r>
           <w:rPr>
@@ -5700,7 +5664,7 @@
             <w:noProof/>
             <w:webHidden/>
           </w:rPr>
-          <w:instrText xml:space="preserve"> PAGEREF _Toc111929035 \h </w:instrText>
+          <w:instrText xml:space="preserve"> PAGEREF _Toc112252301 \h </w:instrText>
         </w:r>
         <w:r>
           <w:rPr>
@@ -5720,7 +5684,7 @@
             <w:noProof/>
             <w:webHidden/>
           </w:rPr>
-          <w:t>22</w:t>
+          <w:t>17</w:t>
         </w:r>
         <w:r>
           <w:rPr>
@@ -5744,12 +5708,952 @@
           <w:lang w:val="en-ID" w:eastAsia="en-ID"/>
         </w:rPr>
       </w:pPr>
-      <w:hyperlink w:anchor="_Toc111929036" w:history="1">
+      <w:hyperlink w:anchor="_Toc112252302" w:history="1">
         <w:r>
           <w:rPr>
             <w:rStyle w:val="Hyperlink"/>
             <w:noProof/>
           </w:rPr>
+          <w:t xml:space="preserve">Gambar 2.18 Menghindari </w:t>
+        </w:r>
+        <w:r>
+          <w:rPr>
+            <w:rStyle w:val="Hyperlink"/>
+            <w:i/>
+            <w:iCs/>
+            <w:noProof/>
+          </w:rPr>
+          <w:t>feature creep</w:t>
+        </w:r>
+        <w:r>
+          <w:rPr>
+            <w:noProof/>
+            <w:webHidden/>
+          </w:rPr>
+          <w:tab/>
+        </w:r>
+        <w:r>
+          <w:rPr>
+            <w:noProof/>
+            <w:webHidden/>
+          </w:rPr>
+          <w:fldChar w:fldCharType="begin"/>
+        </w:r>
+        <w:r>
+          <w:rPr>
+            <w:noProof/>
+            <w:webHidden/>
+          </w:rPr>
+          <w:instrText xml:space="preserve"> PAGEREF _Toc112252302 \h </w:instrText>
+        </w:r>
+        <w:r>
+          <w:rPr>
+            <w:noProof/>
+            <w:webHidden/>
+          </w:rPr>
+        </w:r>
+        <w:r>
+          <w:rPr>
+            <w:noProof/>
+            <w:webHidden/>
+          </w:rPr>
+          <w:fldChar w:fldCharType="separate"/>
+        </w:r>
+        <w:r>
+          <w:rPr>
+            <w:noProof/>
+            <w:webHidden/>
+          </w:rPr>
+          <w:t>17</w:t>
+        </w:r>
+        <w:r>
+          <w:rPr>
+            <w:noProof/>
+            <w:webHidden/>
+          </w:rPr>
+          <w:fldChar w:fldCharType="end"/>
+        </w:r>
+      </w:hyperlink>
+    </w:p>
+    <w:p>
+      <w:pPr>
+        <w:pStyle w:val="TableofFigures"/>
+        <w:tabs>
+          <w:tab w:val="right" w:leader="dot" w:pos="7927"/>
+        </w:tabs>
+        <w:rPr>
+          <w:rFonts w:asciiTheme="minorHAnsi" w:eastAsiaTheme="minorEastAsia" w:hAnsiTheme="minorHAnsi" w:cstheme="minorBidi"/>
+          <w:noProof/>
+          <w:sz w:val="22"/>
+          <w:lang w:val="en-ID" w:eastAsia="en-ID"/>
+        </w:rPr>
+      </w:pPr>
+      <w:hyperlink w:anchor="_Toc112252303" w:history="1">
+        <w:r>
+          <w:rPr>
+            <w:rStyle w:val="Hyperlink"/>
+            <w:noProof/>
+          </w:rPr>
+          <w:t xml:space="preserve">Gambar 2.19 Melakukan </w:t>
+        </w:r>
+        <w:r>
+          <w:rPr>
+            <w:rStyle w:val="Hyperlink"/>
+            <w:i/>
+            <w:iCs/>
+            <w:noProof/>
+          </w:rPr>
+          <w:t>highlight</w:t>
+        </w:r>
+        <w:r>
+          <w:rPr>
+            <w:rStyle w:val="Hyperlink"/>
+            <w:noProof/>
+          </w:rPr>
+          <w:t xml:space="preserve"> frasa terhadap skenario</w:t>
+        </w:r>
+        <w:r>
+          <w:rPr>
+            <w:noProof/>
+            <w:webHidden/>
+          </w:rPr>
+          <w:tab/>
+        </w:r>
+        <w:r>
+          <w:rPr>
+            <w:noProof/>
+            <w:webHidden/>
+          </w:rPr>
+          <w:fldChar w:fldCharType="begin"/>
+        </w:r>
+        <w:r>
+          <w:rPr>
+            <w:noProof/>
+            <w:webHidden/>
+          </w:rPr>
+          <w:instrText xml:space="preserve"> PAGEREF _Toc112252303 \h </w:instrText>
+        </w:r>
+        <w:r>
+          <w:rPr>
+            <w:noProof/>
+            <w:webHidden/>
+          </w:rPr>
+        </w:r>
+        <w:r>
+          <w:rPr>
+            <w:noProof/>
+            <w:webHidden/>
+          </w:rPr>
+          <w:fldChar w:fldCharType="separate"/>
+        </w:r>
+        <w:r>
+          <w:rPr>
+            <w:noProof/>
+            <w:webHidden/>
+          </w:rPr>
+          <w:t>18</w:t>
+        </w:r>
+        <w:r>
+          <w:rPr>
+            <w:noProof/>
+            <w:webHidden/>
+          </w:rPr>
+          <w:fldChar w:fldCharType="end"/>
+        </w:r>
+      </w:hyperlink>
+    </w:p>
+    <w:p>
+      <w:pPr>
+        <w:pStyle w:val="TableofFigures"/>
+        <w:tabs>
+          <w:tab w:val="right" w:leader="dot" w:pos="7927"/>
+        </w:tabs>
+        <w:rPr>
+          <w:rFonts w:asciiTheme="minorHAnsi" w:eastAsiaTheme="minorEastAsia" w:hAnsiTheme="minorHAnsi" w:cstheme="minorBidi"/>
+          <w:noProof/>
+          <w:sz w:val="22"/>
+          <w:lang w:val="en-ID" w:eastAsia="en-ID"/>
+        </w:rPr>
+      </w:pPr>
+      <w:hyperlink w:anchor="_Toc112252304" w:history="1">
+        <w:r>
+          <w:rPr>
+            <w:rStyle w:val="Hyperlink"/>
+            <w:noProof/>
+          </w:rPr>
+          <w:t>Gambar 2.20 Contoh penentuan Features berdasarkan Scenarios</w:t>
+        </w:r>
+        <w:r>
+          <w:rPr>
+            <w:noProof/>
+            <w:webHidden/>
+          </w:rPr>
+          <w:tab/>
+        </w:r>
+        <w:r>
+          <w:rPr>
+            <w:noProof/>
+            <w:webHidden/>
+          </w:rPr>
+          <w:fldChar w:fldCharType="begin"/>
+        </w:r>
+        <w:r>
+          <w:rPr>
+            <w:noProof/>
+            <w:webHidden/>
+          </w:rPr>
+          <w:instrText xml:space="preserve"> PAGEREF _Toc112252304 \h </w:instrText>
+        </w:r>
+        <w:r>
+          <w:rPr>
+            <w:noProof/>
+            <w:webHidden/>
+          </w:rPr>
+        </w:r>
+        <w:r>
+          <w:rPr>
+            <w:noProof/>
+            <w:webHidden/>
+          </w:rPr>
+          <w:fldChar w:fldCharType="separate"/>
+        </w:r>
+        <w:r>
+          <w:rPr>
+            <w:noProof/>
+            <w:webHidden/>
+          </w:rPr>
+          <w:t>18</w:t>
+        </w:r>
+        <w:r>
+          <w:rPr>
+            <w:noProof/>
+            <w:webHidden/>
+          </w:rPr>
+          <w:fldChar w:fldCharType="end"/>
+        </w:r>
+      </w:hyperlink>
+    </w:p>
+    <w:p>
+      <w:pPr>
+        <w:pStyle w:val="TableofFigures"/>
+        <w:tabs>
+          <w:tab w:val="right" w:leader="dot" w:pos="7927"/>
+        </w:tabs>
+        <w:rPr>
+          <w:rFonts w:asciiTheme="minorHAnsi" w:eastAsiaTheme="minorEastAsia" w:hAnsiTheme="minorHAnsi" w:cstheme="minorBidi"/>
+          <w:noProof/>
+          <w:sz w:val="22"/>
+          <w:lang w:val="en-ID" w:eastAsia="en-ID"/>
+        </w:rPr>
+      </w:pPr>
+      <w:hyperlink w:anchor="_Toc112252305" w:history="1">
+        <w:r>
+          <w:rPr>
+            <w:rStyle w:val="Hyperlink"/>
+            <w:noProof/>
+          </w:rPr>
+          <w:t xml:space="preserve">Gambar 2.21 Contoh Features menggunakan template model </w:t>
+        </w:r>
+        <w:r>
+          <w:rPr>
+            <w:rStyle w:val="Hyperlink"/>
+            <w:i/>
+            <w:iCs/>
+            <w:noProof/>
+          </w:rPr>
+          <w:t>input/action/output</w:t>
+        </w:r>
+        <w:r>
+          <w:rPr>
+            <w:noProof/>
+            <w:webHidden/>
+          </w:rPr>
+          <w:tab/>
+        </w:r>
+        <w:r>
+          <w:rPr>
+            <w:noProof/>
+            <w:webHidden/>
+          </w:rPr>
+          <w:fldChar w:fldCharType="begin"/>
+        </w:r>
+        <w:r>
+          <w:rPr>
+            <w:noProof/>
+            <w:webHidden/>
+          </w:rPr>
+          <w:instrText xml:space="preserve"> PAGEREF _Toc112252305 \h </w:instrText>
+        </w:r>
+        <w:r>
+          <w:rPr>
+            <w:noProof/>
+            <w:webHidden/>
+          </w:rPr>
+        </w:r>
+        <w:r>
+          <w:rPr>
+            <w:noProof/>
+            <w:webHidden/>
+          </w:rPr>
+          <w:fldChar w:fldCharType="separate"/>
+        </w:r>
+        <w:r>
+          <w:rPr>
+            <w:noProof/>
+            <w:webHidden/>
+          </w:rPr>
+          <w:t>19</w:t>
+        </w:r>
+        <w:r>
+          <w:rPr>
+            <w:noProof/>
+            <w:webHidden/>
+          </w:rPr>
+          <w:fldChar w:fldCharType="end"/>
+        </w:r>
+      </w:hyperlink>
+    </w:p>
+    <w:p>
+      <w:pPr>
+        <w:pStyle w:val="TableofFigures"/>
+        <w:tabs>
+          <w:tab w:val="right" w:leader="dot" w:pos="7927"/>
+        </w:tabs>
+        <w:rPr>
+          <w:rFonts w:asciiTheme="minorHAnsi" w:eastAsiaTheme="minorEastAsia" w:hAnsiTheme="minorHAnsi" w:cstheme="minorBidi"/>
+          <w:noProof/>
+          <w:sz w:val="22"/>
+          <w:lang w:val="en-ID" w:eastAsia="en-ID"/>
+        </w:rPr>
+      </w:pPr>
+      <w:hyperlink w:anchor="_Toc112252306" w:history="1">
+        <w:r>
+          <w:rPr>
+            <w:rStyle w:val="Hyperlink"/>
+            <w:noProof/>
+          </w:rPr>
+          <w:t xml:space="preserve">Gambar 2.22 Contoh Features menggunakan deskripsi naratif berdasarkan </w:t>
+        </w:r>
+        <w:r>
+          <w:rPr>
+            <w:rStyle w:val="Hyperlink"/>
+            <w:i/>
+            <w:iCs/>
+            <w:noProof/>
+          </w:rPr>
+          <w:t>User Stories</w:t>
+        </w:r>
+        <w:r>
+          <w:rPr>
+            <w:noProof/>
+            <w:webHidden/>
+          </w:rPr>
+          <w:tab/>
+        </w:r>
+        <w:r>
+          <w:rPr>
+            <w:noProof/>
+            <w:webHidden/>
+          </w:rPr>
+          <w:fldChar w:fldCharType="begin"/>
+        </w:r>
+        <w:r>
+          <w:rPr>
+            <w:noProof/>
+            <w:webHidden/>
+          </w:rPr>
+          <w:instrText xml:space="preserve"> PAGEREF _Toc112252306 \h </w:instrText>
+        </w:r>
+        <w:r>
+          <w:rPr>
+            <w:noProof/>
+            <w:webHidden/>
+          </w:rPr>
+        </w:r>
+        <w:r>
+          <w:rPr>
+            <w:noProof/>
+            <w:webHidden/>
+          </w:rPr>
+          <w:fldChar w:fldCharType="separate"/>
+        </w:r>
+        <w:r>
+          <w:rPr>
+            <w:noProof/>
+            <w:webHidden/>
+          </w:rPr>
+          <w:t>19</w:t>
+        </w:r>
+        <w:r>
+          <w:rPr>
+            <w:noProof/>
+            <w:webHidden/>
+          </w:rPr>
+          <w:fldChar w:fldCharType="end"/>
+        </w:r>
+      </w:hyperlink>
+    </w:p>
+    <w:p>
+      <w:pPr>
+        <w:pStyle w:val="TableofFigures"/>
+        <w:tabs>
+          <w:tab w:val="right" w:leader="dot" w:pos="7927"/>
+        </w:tabs>
+        <w:rPr>
+          <w:rFonts w:asciiTheme="minorHAnsi" w:eastAsiaTheme="minorEastAsia" w:hAnsiTheme="minorHAnsi" w:cstheme="minorBidi"/>
+          <w:noProof/>
+          <w:sz w:val="22"/>
+          <w:lang w:val="en-ID" w:eastAsia="en-ID"/>
+        </w:rPr>
+      </w:pPr>
+      <w:hyperlink w:anchor="_Toc112252307" w:history="1">
+        <w:r>
+          <w:rPr>
+            <w:rStyle w:val="Hyperlink"/>
+            <w:noProof/>
+          </w:rPr>
+          <w:t>Gambar 2.23 Komponen Aplikasi Android</w:t>
+        </w:r>
+        <w:r>
+          <w:rPr>
+            <w:noProof/>
+            <w:webHidden/>
+          </w:rPr>
+          <w:tab/>
+        </w:r>
+        <w:r>
+          <w:rPr>
+            <w:noProof/>
+            <w:webHidden/>
+          </w:rPr>
+          <w:fldChar w:fldCharType="begin"/>
+        </w:r>
+        <w:r>
+          <w:rPr>
+            <w:noProof/>
+            <w:webHidden/>
+          </w:rPr>
+          <w:instrText xml:space="preserve"> PAGEREF _Toc112252307 \h </w:instrText>
+        </w:r>
+        <w:r>
+          <w:rPr>
+            <w:noProof/>
+            <w:webHidden/>
+          </w:rPr>
+        </w:r>
+        <w:r>
+          <w:rPr>
+            <w:noProof/>
+            <w:webHidden/>
+          </w:rPr>
+          <w:fldChar w:fldCharType="separate"/>
+        </w:r>
+        <w:r>
+          <w:rPr>
+            <w:noProof/>
+            <w:webHidden/>
+          </w:rPr>
+          <w:t>20</w:t>
+        </w:r>
+        <w:r>
+          <w:rPr>
+            <w:noProof/>
+            <w:webHidden/>
+          </w:rPr>
+          <w:fldChar w:fldCharType="end"/>
+        </w:r>
+      </w:hyperlink>
+    </w:p>
+    <w:p>
+      <w:pPr>
+        <w:pStyle w:val="TableofFigures"/>
+        <w:tabs>
+          <w:tab w:val="right" w:leader="dot" w:pos="7927"/>
+        </w:tabs>
+        <w:rPr>
+          <w:rFonts w:asciiTheme="minorHAnsi" w:eastAsiaTheme="minorEastAsia" w:hAnsiTheme="minorHAnsi" w:cstheme="minorBidi"/>
+          <w:noProof/>
+          <w:sz w:val="22"/>
+          <w:lang w:val="en-ID" w:eastAsia="en-ID"/>
+        </w:rPr>
+      </w:pPr>
+      <w:hyperlink w:anchor="_Toc112252308" w:history="1">
+        <w:r>
+          <w:rPr>
+            <w:rStyle w:val="Hyperlink"/>
+            <w:noProof/>
+          </w:rPr>
+          <w:t>Gambar 2.24 Rancangan Arsitektur MVVM</w:t>
+        </w:r>
+        <w:r>
+          <w:rPr>
+            <w:noProof/>
+            <w:webHidden/>
+          </w:rPr>
+          <w:tab/>
+        </w:r>
+        <w:r>
+          <w:rPr>
+            <w:noProof/>
+            <w:webHidden/>
+          </w:rPr>
+          <w:fldChar w:fldCharType="begin"/>
+        </w:r>
+        <w:r>
+          <w:rPr>
+            <w:noProof/>
+            <w:webHidden/>
+          </w:rPr>
+          <w:instrText xml:space="preserve"> PAGEREF _Toc112252308 \h </w:instrText>
+        </w:r>
+        <w:r>
+          <w:rPr>
+            <w:noProof/>
+            <w:webHidden/>
+          </w:rPr>
+        </w:r>
+        <w:r>
+          <w:rPr>
+            <w:noProof/>
+            <w:webHidden/>
+          </w:rPr>
+          <w:fldChar w:fldCharType="separate"/>
+        </w:r>
+        <w:r>
+          <w:rPr>
+            <w:noProof/>
+            <w:webHidden/>
+          </w:rPr>
+          <w:t>24</w:t>
+        </w:r>
+        <w:r>
+          <w:rPr>
+            <w:noProof/>
+            <w:webHidden/>
+          </w:rPr>
+          <w:fldChar w:fldCharType="end"/>
+        </w:r>
+      </w:hyperlink>
+    </w:p>
+    <w:p>
+      <w:pPr>
+        <w:pStyle w:val="TableofFigures"/>
+        <w:tabs>
+          <w:tab w:val="right" w:leader="dot" w:pos="7927"/>
+        </w:tabs>
+        <w:rPr>
+          <w:rFonts w:asciiTheme="minorHAnsi" w:eastAsiaTheme="minorEastAsia" w:hAnsiTheme="minorHAnsi" w:cstheme="minorBidi"/>
+          <w:noProof/>
+          <w:sz w:val="22"/>
+          <w:lang w:val="en-ID" w:eastAsia="en-ID"/>
+        </w:rPr>
+      </w:pPr>
+      <w:hyperlink w:anchor="_Toc112252309" w:history="1">
+        <w:r>
+          <w:rPr>
+            <w:rStyle w:val="Hyperlink"/>
+            <w:noProof/>
+          </w:rPr>
+          <w:t xml:space="preserve">Gambar 2.25 Contoh skenario pada </w:t>
+        </w:r>
+        <w:r>
+          <w:rPr>
+            <w:rStyle w:val="Hyperlink"/>
+            <w:i/>
+            <w:iCs/>
+            <w:noProof/>
+          </w:rPr>
+          <w:t>scenario-based testing</w:t>
+        </w:r>
+        <w:r>
+          <w:rPr>
+            <w:noProof/>
+            <w:webHidden/>
+          </w:rPr>
+          <w:tab/>
+        </w:r>
+        <w:r>
+          <w:rPr>
+            <w:noProof/>
+            <w:webHidden/>
+          </w:rPr>
+          <w:fldChar w:fldCharType="begin"/>
+        </w:r>
+        <w:r>
+          <w:rPr>
+            <w:noProof/>
+            <w:webHidden/>
+          </w:rPr>
+          <w:instrText xml:space="preserve"> PAGEREF _Toc112252309 \h </w:instrText>
+        </w:r>
+        <w:r>
+          <w:rPr>
+            <w:noProof/>
+            <w:webHidden/>
+          </w:rPr>
+        </w:r>
+        <w:r>
+          <w:rPr>
+            <w:noProof/>
+            <w:webHidden/>
+          </w:rPr>
+          <w:fldChar w:fldCharType="separate"/>
+        </w:r>
+        <w:r>
+          <w:rPr>
+            <w:noProof/>
+            <w:webHidden/>
+          </w:rPr>
+          <w:t>25</w:t>
+        </w:r>
+        <w:r>
+          <w:rPr>
+            <w:noProof/>
+            <w:webHidden/>
+          </w:rPr>
+          <w:fldChar w:fldCharType="end"/>
+        </w:r>
+      </w:hyperlink>
+    </w:p>
+    <w:p>
+      <w:pPr>
+        <w:pStyle w:val="TableofFigures"/>
+        <w:tabs>
+          <w:tab w:val="right" w:leader="dot" w:pos="7927"/>
+        </w:tabs>
+        <w:rPr>
+          <w:rFonts w:asciiTheme="minorHAnsi" w:eastAsiaTheme="minorEastAsia" w:hAnsiTheme="minorHAnsi" w:cstheme="minorBidi"/>
+          <w:noProof/>
+          <w:sz w:val="22"/>
+          <w:lang w:val="en-ID" w:eastAsia="en-ID"/>
+        </w:rPr>
+      </w:pPr>
+      <w:hyperlink w:anchor="_Toc112252310" w:history="1">
+        <w:r>
+          <w:rPr>
+            <w:rStyle w:val="Hyperlink"/>
+            <w:noProof/>
+          </w:rPr>
+          <w:t xml:space="preserve">Gambar 2.26 Contoh sebuah </w:t>
+        </w:r>
+        <w:r>
+          <w:rPr>
+            <w:rStyle w:val="Hyperlink"/>
+            <w:i/>
+            <w:iCs/>
+            <w:noProof/>
+          </w:rPr>
+          <w:t>scenario-based testing</w:t>
+        </w:r>
+        <w:r>
+          <w:rPr>
+            <w:noProof/>
+            <w:webHidden/>
+          </w:rPr>
+          <w:tab/>
+        </w:r>
+        <w:r>
+          <w:rPr>
+            <w:noProof/>
+            <w:webHidden/>
+          </w:rPr>
+          <w:fldChar w:fldCharType="begin"/>
+        </w:r>
+        <w:r>
+          <w:rPr>
+            <w:noProof/>
+            <w:webHidden/>
+          </w:rPr>
+          <w:instrText xml:space="preserve"> PAGEREF _Toc112252310 \h </w:instrText>
+        </w:r>
+        <w:r>
+          <w:rPr>
+            <w:noProof/>
+            <w:webHidden/>
+          </w:rPr>
+        </w:r>
+        <w:r>
+          <w:rPr>
+            <w:noProof/>
+            <w:webHidden/>
+          </w:rPr>
+          <w:fldChar w:fldCharType="separate"/>
+        </w:r>
+        <w:r>
+          <w:rPr>
+            <w:noProof/>
+            <w:webHidden/>
+          </w:rPr>
+          <w:t>25</w:t>
+        </w:r>
+        <w:r>
+          <w:rPr>
+            <w:noProof/>
+            <w:webHidden/>
+          </w:rPr>
+          <w:fldChar w:fldCharType="end"/>
+        </w:r>
+      </w:hyperlink>
+    </w:p>
+    <w:p>
+      <w:pPr>
+        <w:pStyle w:val="TableofFigures"/>
+        <w:tabs>
+          <w:tab w:val="right" w:leader="dot" w:pos="7927"/>
+        </w:tabs>
+        <w:rPr>
+          <w:rFonts w:asciiTheme="minorHAnsi" w:eastAsiaTheme="minorEastAsia" w:hAnsiTheme="minorHAnsi" w:cstheme="minorBidi"/>
+          <w:noProof/>
+          <w:sz w:val="22"/>
+          <w:lang w:val="en-ID" w:eastAsia="en-ID"/>
+        </w:rPr>
+      </w:pPr>
+      <w:hyperlink w:anchor="_Toc112252311" w:history="1">
+        <w:r>
+          <w:rPr>
+            <w:rStyle w:val="Hyperlink"/>
+            <w:noProof/>
+          </w:rPr>
+          <w:t xml:space="preserve">Gambar 2.27 Skala penilaian </w:t>
+        </w:r>
+        <w:r>
+          <w:rPr>
+            <w:rStyle w:val="Hyperlink"/>
+            <w:i/>
+            <w:iCs/>
+            <w:noProof/>
+          </w:rPr>
+          <w:t>System Usability Scale</w:t>
+        </w:r>
+        <w:r>
+          <w:rPr>
+            <w:noProof/>
+            <w:webHidden/>
+          </w:rPr>
+          <w:tab/>
+        </w:r>
+        <w:r>
+          <w:rPr>
+            <w:noProof/>
+            <w:webHidden/>
+          </w:rPr>
+          <w:fldChar w:fldCharType="begin"/>
+        </w:r>
+        <w:r>
+          <w:rPr>
+            <w:noProof/>
+            <w:webHidden/>
+          </w:rPr>
+          <w:instrText xml:space="preserve"> PAGEREF _Toc112252311 \h </w:instrText>
+        </w:r>
+        <w:r>
+          <w:rPr>
+            <w:noProof/>
+            <w:webHidden/>
+          </w:rPr>
+        </w:r>
+        <w:r>
+          <w:rPr>
+            <w:noProof/>
+            <w:webHidden/>
+          </w:rPr>
+          <w:fldChar w:fldCharType="separate"/>
+        </w:r>
+        <w:r>
+          <w:rPr>
+            <w:noProof/>
+            <w:webHidden/>
+          </w:rPr>
+          <w:t>27</w:t>
+        </w:r>
+        <w:r>
+          <w:rPr>
+            <w:noProof/>
+            <w:webHidden/>
+          </w:rPr>
+          <w:fldChar w:fldCharType="end"/>
+        </w:r>
+      </w:hyperlink>
+    </w:p>
+    <w:p>
+      <w:pPr>
+        <w:pStyle w:val="TableofFigures"/>
+        <w:tabs>
+          <w:tab w:val="right" w:leader="dot" w:pos="7927"/>
+        </w:tabs>
+        <w:rPr>
+          <w:rFonts w:asciiTheme="minorHAnsi" w:eastAsiaTheme="minorEastAsia" w:hAnsiTheme="minorHAnsi" w:cstheme="minorBidi"/>
+          <w:noProof/>
+          <w:sz w:val="22"/>
+          <w:lang w:val="en-ID" w:eastAsia="en-ID"/>
+        </w:rPr>
+      </w:pPr>
+      <w:hyperlink w:anchor="_Toc112252312" w:history="1">
+        <w:r>
+          <w:rPr>
+            <w:rStyle w:val="Hyperlink"/>
+            <w:noProof/>
+          </w:rPr>
+          <w:t xml:space="preserve">Gambar 2.28 Langkah-langkah </w:t>
+        </w:r>
+        <w:r>
+          <w:rPr>
+            <w:rStyle w:val="Hyperlink"/>
+            <w:i/>
+            <w:iCs/>
+            <w:noProof/>
+          </w:rPr>
+          <w:t>System Usability Scale</w:t>
+        </w:r>
+        <w:r>
+          <w:rPr>
+            <w:noProof/>
+            <w:webHidden/>
+          </w:rPr>
+          <w:tab/>
+        </w:r>
+        <w:r>
+          <w:rPr>
+            <w:noProof/>
+            <w:webHidden/>
+          </w:rPr>
+          <w:fldChar w:fldCharType="begin"/>
+        </w:r>
+        <w:r>
+          <w:rPr>
+            <w:noProof/>
+            <w:webHidden/>
+          </w:rPr>
+          <w:instrText xml:space="preserve"> PAGEREF _Toc112252312 \h </w:instrText>
+        </w:r>
+        <w:r>
+          <w:rPr>
+            <w:noProof/>
+            <w:webHidden/>
+          </w:rPr>
+        </w:r>
+        <w:r>
+          <w:rPr>
+            <w:noProof/>
+            <w:webHidden/>
+          </w:rPr>
+          <w:fldChar w:fldCharType="separate"/>
+        </w:r>
+        <w:r>
+          <w:rPr>
+            <w:noProof/>
+            <w:webHidden/>
+          </w:rPr>
+          <w:t>27</w:t>
+        </w:r>
+        <w:r>
+          <w:rPr>
+            <w:noProof/>
+            <w:webHidden/>
+          </w:rPr>
+          <w:fldChar w:fldCharType="end"/>
+        </w:r>
+      </w:hyperlink>
+    </w:p>
+    <w:p>
+      <w:pPr>
+        <w:pStyle w:val="TableofFigures"/>
+        <w:tabs>
+          <w:tab w:val="right" w:leader="dot" w:pos="7927"/>
+        </w:tabs>
+        <w:rPr>
+          <w:rFonts w:asciiTheme="minorHAnsi" w:eastAsiaTheme="minorEastAsia" w:hAnsiTheme="minorHAnsi" w:cstheme="minorBidi"/>
+          <w:noProof/>
+          <w:sz w:val="22"/>
+          <w:lang w:val="en-ID" w:eastAsia="en-ID"/>
+        </w:rPr>
+      </w:pPr>
+      <w:hyperlink w:anchor="_Toc112252313" w:history="1">
+        <w:r>
+          <w:rPr>
+            <w:rStyle w:val="Hyperlink"/>
+            <w:noProof/>
+          </w:rPr>
+          <w:t xml:space="preserve">Gambar 2.29 Penilaian </w:t>
+        </w:r>
+        <w:r>
+          <w:rPr>
+            <w:rStyle w:val="Hyperlink"/>
+            <w:i/>
+            <w:iCs/>
+            <w:noProof/>
+          </w:rPr>
+          <w:t>System Usability Scale</w:t>
+        </w:r>
+        <w:r>
+          <w:rPr>
+            <w:noProof/>
+            <w:webHidden/>
+          </w:rPr>
+          <w:tab/>
+        </w:r>
+        <w:r>
+          <w:rPr>
+            <w:noProof/>
+            <w:webHidden/>
+          </w:rPr>
+          <w:fldChar w:fldCharType="begin"/>
+        </w:r>
+        <w:r>
+          <w:rPr>
+            <w:noProof/>
+            <w:webHidden/>
+          </w:rPr>
+          <w:instrText xml:space="preserve"> PAGEREF _Toc112252313 \h </w:instrText>
+        </w:r>
+        <w:r>
+          <w:rPr>
+            <w:noProof/>
+            <w:webHidden/>
+          </w:rPr>
+        </w:r>
+        <w:r>
+          <w:rPr>
+            <w:noProof/>
+            <w:webHidden/>
+          </w:rPr>
+          <w:fldChar w:fldCharType="separate"/>
+        </w:r>
+        <w:r>
+          <w:rPr>
+            <w:noProof/>
+            <w:webHidden/>
+          </w:rPr>
+          <w:t>28</w:t>
+        </w:r>
+        <w:r>
+          <w:rPr>
+            <w:noProof/>
+            <w:webHidden/>
+          </w:rPr>
+          <w:fldChar w:fldCharType="end"/>
+        </w:r>
+      </w:hyperlink>
+    </w:p>
+    <w:p>
+      <w:pPr>
+        <w:pStyle w:val="TableofFigures"/>
+        <w:tabs>
+          <w:tab w:val="right" w:leader="dot" w:pos="7927"/>
+        </w:tabs>
+        <w:rPr>
+          <w:rFonts w:asciiTheme="minorHAnsi" w:eastAsiaTheme="minorEastAsia" w:hAnsiTheme="minorHAnsi" w:cstheme="minorBidi"/>
+          <w:noProof/>
+          <w:sz w:val="22"/>
+          <w:lang w:val="en-ID" w:eastAsia="en-ID"/>
+        </w:rPr>
+      </w:pPr>
+      <w:hyperlink w:anchor="_Toc112252314" w:history="1">
+        <w:r>
+          <w:rPr>
+            <w:rStyle w:val="Hyperlink"/>
+            <w:noProof/>
+          </w:rPr>
           <w:t>Gambar 3.1 Metode penelitian</w:t>
         </w:r>
         <w:r>
@@ -5771,7 +6675,7 @@
             <w:noProof/>
             <w:webHidden/>
           </w:rPr>
-          <w:instrText xml:space="preserve"> PAGEREF _Toc111929036 \h </w:instrText>
+          <w:instrText xml:space="preserve"> PAGEREF _Toc112252314 \h </w:instrText>
         </w:r>
         <w:r>
           <w:rPr>
@@ -5791,7 +6695,7 @@
             <w:noProof/>
             <w:webHidden/>
           </w:rPr>
-          <w:t>24</w:t>
+          <w:t>30</w:t>
         </w:r>
         <w:r>
           <w:rPr>
@@ -5920,7 +6824,7 @@
               <w:rPr>
                 <w:webHidden/>
               </w:rPr>
-              <w:t>34</w:t>
+              <w:t>41</w:t>
             </w:r>
             <w:r>
               <w:rPr>
@@ -5987,7 +6891,7 @@
                 <w:noProof/>
                 <w:webHidden/>
               </w:rPr>
-              <w:t>34</w:t>
+              <w:t>41</w:t>
             </w:r>
             <w:r>
               <w:rPr>
@@ -6063,7 +6967,7 @@
                 <w:noProof/>
                 <w:webHidden/>
               </w:rPr>
-              <w:t>37</w:t>
+              <w:t>44</w:t>
             </w:r>
             <w:r>
               <w:rPr>
@@ -6334,6 +7238,9 @@
         <w:t>A</w:t>
       </w:r>
       <w:r>
+        <w:t>.1</w:t>
+      </w:r>
+      <w:r>
         <w:t>)</w:t>
       </w:r>
       <w:r>
@@ -6388,7 +7295,7 @@
         <w:t xml:space="preserve">(Lampiran </w:t>
       </w:r>
       <w:r>
-        <w:t>B</w:t>
+        <w:t>A.2</w:t>
       </w:r>
       <w:r>
         <w:t>)</w:t>
@@ -6673,10 +7580,104 @@
         <w:t xml:space="preserve">karena lebih fleksibel dan dapat dilakukan penyesuaian dan perubahan kebutuhan perangkat lunak sesuai dengan kebutuhan pengguna dalam pengembangannya. Alur Metodologi Penelitian dalam Software Development Life Cycle Prototyping  terdiri dari </w:t>
       </w:r>
       <w:r>
+        <w:t>S</w:t>
+      </w:r>
+      <w:r>
+        <w:t xml:space="preserve">tudi </w:t>
+      </w:r>
+      <w:r>
+        <w:t>L</w:t>
+      </w:r>
+      <w:r>
+        <w:t>iteratur,</w:t>
+      </w:r>
+      <w:r>
+        <w:t xml:space="preserve"> Survey, Wawancara,</w:t>
+      </w:r>
+      <w:r>
+        <w:t xml:space="preserve"> </w:t>
+      </w:r>
+      <w:r>
+        <w:t>A</w:t>
+      </w:r>
+      <w:r>
+        <w:t xml:space="preserve">nalisis </w:t>
+      </w:r>
+      <w:r>
+        <w:t>K</w:t>
+      </w:r>
+      <w:r>
+        <w:t xml:space="preserve">ebutuhan, </w:t>
+      </w:r>
+      <w:r>
+        <w:t>Pengembangan</w:t>
+      </w:r>
+      <w:r>
+        <w:t xml:space="preserve"> </w:t>
+      </w:r>
+      <w:r>
+        <w:rPr>
+          <w:i/>
+          <w:iCs/>
+        </w:rPr>
+        <w:t>P</w:t>
+      </w:r>
+      <w:r>
+        <w:rPr>
+          <w:i/>
+          <w:iCs/>
+        </w:rPr>
+        <w:t>rototype</w:t>
+      </w:r>
+      <w:r>
+        <w:t xml:space="preserve">, </w:t>
+      </w:r>
+      <w:r>
+        <w:t>Evaluasi</w:t>
+      </w:r>
+      <w:r>
+        <w:t xml:space="preserve"> </w:t>
+      </w:r>
+      <w:r>
+        <w:rPr>
+          <w:i/>
+          <w:iCs/>
+        </w:rPr>
+        <w:t>P</w:t>
+      </w:r>
+      <w:r>
+        <w:rPr>
+          <w:i/>
+          <w:iCs/>
+        </w:rPr>
+        <w:t>rototype</w:t>
+      </w:r>
+      <w:r>
+        <w:t xml:space="preserve">, </w:t>
+      </w:r>
+      <w:r>
+        <w:t>Perancangan</w:t>
+      </w:r>
+      <w:r>
+        <w:t xml:space="preserve">, </w:t>
+      </w:r>
+      <w:r>
+        <w:t>I</w:t>
+      </w:r>
+      <w:r>
+        <w:t xml:space="preserve">mplementasi, dan </w:t>
+      </w:r>
+      <w:r>
+        <w:t>P</w:t>
+      </w:r>
+      <w:r>
+        <w:t>engujian.</w:t>
+      </w:r>
+      <w:r>
         <w:rPr>
           <w:shd w:val="clear" w:color="auto" w:fill="92D050"/>
         </w:rPr>
-        <w:t xml:space="preserve">studi literatur, analisis kebutuhan, desain prototype, evaluasi prototype, tinjauan dan perbaikan, perancangan, implementasi, dan pengujian. </w:t>
+        <w:t xml:space="preserve"> </w:t>
       </w:r>
     </w:p>
     <w:p>
@@ -9131,7 +10132,13 @@
         <w:t>Software Development Life Cycle</w:t>
       </w:r>
       <w:r>
-        <w:t xml:space="preserve"> atau SDLC adalah sebuah metode pengembangan perangkat lunak yang berisi analisis kebutuhan perangkat lunak, desain, pembuatan kode program, pengujian, dan pemeliharaan. Dalam pengembangan perangkat lunak, dibutuhkan SDLC untuk mengurangi terjadina krisis perangkat lunak. Hal itu dikarenakan metode SDLC memiliki tahapan yang sangat detail, mulai dari analisa, hingga pemeliharaan. SDLC juga dapat memudahkan programmer mengembangkan sistem, mengurangi kesalahan, dan mempercepat pengerjaan (Aisah, et al., 2021).</w:t>
+        <w:t xml:space="preserve"> atau SDLC adalah sebuah metode pengembangan perangkat lunak yang berisi analisis kebutuhan perangkat lunak, desain, pembuatan kode program, pengujian, dan pemeliharaan. Dalam pengembangan perangkat lunak, dibutuhkan SDLC untuk mengurangi terjadina krisis perangkat lunak. Hal itu dikarenakan metode SDLC memiliki tahapan yang sangat detail, mulai dari analis</w:t>
+      </w:r>
+      <w:r>
+        <w:t>is</w:t>
+      </w:r>
+      <w:r>
+        <w:t>, hingga pemeliharaan. SDLC juga dapat memudahkan programmer mengembangkan sistem, mengurangi kesalahan, dan mempercepat pengerjaan (Aisah, et al., 2021).</w:t>
       </w:r>
     </w:p>
     <w:p>
@@ -9294,7 +10301,7 @@
       <w:pPr>
         <w:pStyle w:val="Caption"/>
       </w:pPr>
-      <w:bookmarkStart w:id="32" w:name="_Toc111929019"/>
+      <w:bookmarkStart w:id="32" w:name="_Toc112252285"/>
       <w:r>
         <w:t xml:space="preserve">Gambar </w:t>
       </w:r>
@@ -9527,7 +10534,7 @@
       <w:pPr>
         <w:pStyle w:val="Caption"/>
       </w:pPr>
-      <w:bookmarkStart w:id="34" w:name="_Toc111929020"/>
+      <w:bookmarkStart w:id="34" w:name="_Toc112252286"/>
       <w:r>
         <w:t xml:space="preserve">Gambar </w:t>
       </w:r>
@@ -9652,6 +10659,7 @@
       <w:pPr>
         <w:pStyle w:val="Caption"/>
       </w:pPr>
+      <w:bookmarkStart w:id="35" w:name="_Toc112252287"/>
       <w:r>
         <w:t xml:space="preserve">Gambar </w:t>
       </w:r>
@@ -9698,8 +10706,12 @@
         <w:t xml:space="preserve"> Contoh Personas</w:t>
       </w:r>
       <w:r>
-        <w:t xml:space="preserve"> dalam bentuk paragraf</w:t>
-      </w:r>
+        <w:t xml:space="preserve"> dalam bentuk </w:t>
+      </w:r>
+      <w:r>
+        <w:t>deskripsi naratif</w:t>
+      </w:r>
+      <w:bookmarkEnd w:id="35"/>
     </w:p>
     <w:p>
       <w:pPr>
@@ -9746,6 +10758,9 @@
       </w:r>
       <w:r>
         <w:t>Tujuan menggambarkan masalah yang harus ditangani, atau manfaat yang harus diberikan (Romanpichler, 2014).</w:t>
+      </w:r>
+      <w:r>
+        <w:t xml:space="preserve"> (PILIH SATU)</w:t>
       </w:r>
     </w:p>
     <w:p>
@@ -9812,6 +10827,7 @@
       <w:pPr>
         <w:pStyle w:val="Caption"/>
       </w:pPr>
+      <w:bookmarkStart w:id="36" w:name="_Toc112252288"/>
       <w:r>
         <w:t xml:space="preserve">Gambar </w:t>
       </w:r>
@@ -9860,6 +10876,7 @@
       <w:r>
         <w:t>Contoh Personas</w:t>
       </w:r>
+      <w:bookmarkEnd w:id="36"/>
     </w:p>
     <w:p>
       <w:pPr>
@@ -9940,6 +10957,7 @@
       <w:pPr>
         <w:pStyle w:val="Caption"/>
       </w:pPr>
+      <w:bookmarkStart w:id="37" w:name="_Toc112252289"/>
       <w:r>
         <w:t xml:space="preserve">Gambar </w:t>
       </w:r>
@@ -9985,6 +11003,7 @@
       <w:r>
         <w:t xml:space="preserve"> Template Personas</w:t>
       </w:r>
+      <w:bookmarkEnd w:id="37"/>
     </w:p>
     <w:p>
       <w:pPr>
@@ -9999,11 +11018,11 @@
       <w:pPr>
         <w:pStyle w:val="Heading2"/>
       </w:pPr>
-      <w:bookmarkStart w:id="35" w:name="_Toc111928980"/>
+      <w:bookmarkStart w:id="38" w:name="_Toc111928980"/>
       <w:r>
         <w:t>Scenarios</w:t>
       </w:r>
-      <w:bookmarkEnd w:id="35"/>
+      <w:bookmarkEnd w:id="38"/>
     </w:p>
     <w:p>
       <w:pPr>
@@ -10094,7 +11113,7 @@
       <w:pPr>
         <w:pStyle w:val="Caption"/>
       </w:pPr>
-      <w:bookmarkStart w:id="36" w:name="_Toc111929021"/>
+      <w:bookmarkStart w:id="39" w:name="_Toc112252290"/>
       <w:r>
         <w:t xml:space="preserve">Gambar </w:t>
       </w:r>
@@ -10140,7 +11159,7 @@
       <w:r>
         <w:t xml:space="preserve"> Deskripsi Scenarios</w:t>
       </w:r>
-      <w:bookmarkEnd w:id="36"/>
+      <w:bookmarkEnd w:id="39"/>
     </w:p>
     <w:p>
       <w:pPr>
@@ -10305,6 +11324,7 @@
       <w:pPr>
         <w:pStyle w:val="Caption"/>
       </w:pPr>
+      <w:bookmarkStart w:id="40" w:name="_Toc112252291"/>
       <w:r>
         <w:t xml:space="preserve">Gambar </w:t>
       </w:r>
@@ -10353,6 +11373,7 @@
       <w:r>
         <w:t xml:space="preserve"> Mapping</w:t>
       </w:r>
+      <w:bookmarkEnd w:id="40"/>
     </w:p>
     <w:p>
       <w:pPr>
@@ -10415,6 +11436,7 @@
       <w:pPr>
         <w:pStyle w:val="Caption"/>
       </w:pPr>
+      <w:bookmarkStart w:id="41" w:name="_Toc112252292"/>
       <w:r>
         <w:t xml:space="preserve">Gambar </w:t>
       </w:r>
@@ -10460,6 +11482,7 @@
       <w:r>
         <w:t xml:space="preserve"> Contoh Scenarios</w:t>
       </w:r>
+      <w:bookmarkEnd w:id="41"/>
     </w:p>
     <w:p>
       <w:pPr>
@@ -10474,14 +11497,14 @@
       <w:pPr>
         <w:pStyle w:val="Heading2"/>
       </w:pPr>
-      <w:bookmarkStart w:id="37" w:name="_Toc111928981"/>
+      <w:bookmarkStart w:id="42" w:name="_Toc111928981"/>
       <w:r>
         <w:t>User Stor</w:t>
       </w:r>
       <w:r>
         <w:t>ies</w:t>
       </w:r>
-      <w:bookmarkEnd w:id="37"/>
+      <w:bookmarkEnd w:id="42"/>
     </w:p>
     <w:p>
       <w:pPr>
@@ -10614,7 +11637,7 @@
       <w:pPr>
         <w:pStyle w:val="Caption"/>
       </w:pPr>
-      <w:bookmarkStart w:id="38" w:name="_Toc111929022"/>
+      <w:bookmarkStart w:id="43" w:name="_Toc112252293"/>
       <w:r>
         <w:t xml:space="preserve">Gambar </w:t>
       </w:r>
@@ -10660,7 +11683,7 @@
       <w:r>
         <w:t xml:space="preserve"> Format standar User Stories</w:t>
       </w:r>
-      <w:bookmarkEnd w:id="38"/>
+      <w:bookmarkEnd w:id="43"/>
     </w:p>
     <w:p>
       <w:pPr>
@@ -10723,7 +11746,7 @@
       <w:pPr>
         <w:pStyle w:val="Caption"/>
       </w:pPr>
-      <w:bookmarkStart w:id="39" w:name="_Toc111929023"/>
+      <w:bookmarkStart w:id="44" w:name="_Toc112252294"/>
       <w:r>
         <w:t xml:space="preserve">Gambar </w:t>
       </w:r>
@@ -10769,7 +11792,7 @@
       <w:r>
         <w:t xml:space="preserve"> Contoh User Stories dengan format standar</w:t>
       </w:r>
-      <w:bookmarkEnd w:id="39"/>
+      <w:bookmarkEnd w:id="44"/>
     </w:p>
     <w:p>
       <w:pPr>
@@ -10831,7 +11854,7 @@
       <w:pPr>
         <w:pStyle w:val="Caption"/>
       </w:pPr>
-      <w:bookmarkStart w:id="40" w:name="_Toc111929024"/>
+      <w:bookmarkStart w:id="45" w:name="_Toc112252295"/>
       <w:r>
         <w:t xml:space="preserve">Gambar </w:t>
       </w:r>
@@ -10883,7 +11906,7 @@
         </w:rPr>
         <w:t xml:space="preserve"> dengan justifikasi</w:t>
       </w:r>
-      <w:bookmarkEnd w:id="40"/>
+      <w:bookmarkEnd w:id="45"/>
     </w:p>
     <w:p>
       <w:pPr>
@@ -10945,7 +11968,7 @@
       <w:pPr>
         <w:pStyle w:val="Caption"/>
       </w:pPr>
-      <w:bookmarkStart w:id="41" w:name="_Toc111929025"/>
+      <w:bookmarkStart w:id="46" w:name="_Toc112252296"/>
       <w:r>
         <w:t xml:space="preserve">Gambar </w:t>
       </w:r>
@@ -10994,7 +12017,7 @@
       <w:r>
         <w:t>Contoh User Stories dengan varian format standar</w:t>
       </w:r>
-      <w:bookmarkEnd w:id="41"/>
+      <w:bookmarkEnd w:id="46"/>
     </w:p>
     <w:p>
       <w:pPr>
@@ -11012,6 +12035,9 @@
         <w:jc w:val="center"/>
       </w:pPr>
       <w:r>
+        <w:rPr>
+          <w:noProof/>
+        </w:rPr>
         <w:drawing>
           <wp:inline distT="0" distB="0" distL="0" distR="0" wp14:anchorId="09DEE8B3" wp14:editId="0B867538">
             <wp:extent cx="4632960" cy="2380981"/>
@@ -11053,6 +12079,7 @@
       <w:pPr>
         <w:pStyle w:val="Caption"/>
       </w:pPr>
+      <w:bookmarkStart w:id="47" w:name="_Toc112252297"/>
       <w:r>
         <w:t xml:space="preserve">Gambar </w:t>
       </w:r>
@@ -11098,6 +12125,7 @@
       <w:r>
         <w:t xml:space="preserve"> Contoh User Stories dari sebuah Scenarios</w:t>
       </w:r>
+      <w:bookmarkEnd w:id="47"/>
     </w:p>
     <w:p>
       <w:pPr>
@@ -11112,14 +12140,14 @@
       <w:pPr>
         <w:pStyle w:val="Heading2"/>
       </w:pPr>
-      <w:bookmarkStart w:id="42" w:name="_Toc111928982"/>
+      <w:bookmarkStart w:id="48" w:name="_Toc111928982"/>
       <w:r>
         <w:t>Feature</w:t>
       </w:r>
       <w:r>
         <w:t>s</w:t>
       </w:r>
-      <w:bookmarkEnd w:id="42"/>
+      <w:bookmarkEnd w:id="48"/>
     </w:p>
     <w:p>
       <w:pPr>
@@ -11223,7 +12251,7 @@
       <w:pPr>
         <w:pStyle w:val="Caption"/>
       </w:pPr>
-      <w:bookmarkStart w:id="43" w:name="_Toc111929026"/>
+      <w:bookmarkStart w:id="49" w:name="_Toc112252298"/>
       <w:r>
         <w:t xml:space="preserve">Gambar </w:t>
       </w:r>
@@ -11272,7 +12300,7 @@
       <w:r>
         <w:t>Deskripsi sebuah Features</w:t>
       </w:r>
-      <w:bookmarkEnd w:id="43"/>
+      <w:bookmarkEnd w:id="49"/>
     </w:p>
     <w:p>
       <w:pPr>
@@ -11334,7 +12362,7 @@
       <w:pPr>
         <w:pStyle w:val="Caption"/>
       </w:pPr>
-      <w:bookmarkStart w:id="44" w:name="_Toc111929027"/>
+      <w:bookmarkStart w:id="50" w:name="_Toc112252299"/>
       <w:r>
         <w:t xml:space="preserve">Gambar </w:t>
       </w:r>
@@ -11380,7 +12408,7 @@
       <w:r>
         <w:t xml:space="preserve"> Contoh deskripsi sebuah Features</w:t>
       </w:r>
-      <w:bookmarkEnd w:id="44"/>
+      <w:bookmarkEnd w:id="50"/>
     </w:p>
     <w:p>
       <w:pPr>
@@ -11520,7 +12548,7 @@
       <w:pPr>
         <w:pStyle w:val="Caption"/>
       </w:pPr>
-      <w:bookmarkStart w:id="45" w:name="_Toc111929028"/>
+      <w:bookmarkStart w:id="51" w:name="_Toc112252300"/>
       <w:r>
         <w:t xml:space="preserve">Gambar </w:t>
       </w:r>
@@ -11566,7 +12594,7 @@
       <w:r>
         <w:t xml:space="preserve"> Desain fitur</w:t>
       </w:r>
-      <w:bookmarkEnd w:id="45"/>
+      <w:bookmarkEnd w:id="51"/>
     </w:p>
     <w:p>
       <w:pPr>
@@ -11753,7 +12781,7 @@
       <w:pPr>
         <w:pStyle w:val="Caption"/>
       </w:pPr>
-      <w:bookmarkStart w:id="46" w:name="_Toc111929029"/>
+      <w:bookmarkStart w:id="52" w:name="_Toc112252301"/>
       <w:r>
         <w:t xml:space="preserve">Gambar </w:t>
       </w:r>
@@ -11799,7 +12827,7 @@
       <w:r>
         <w:t xml:space="preserve"> Faktor dalam set desain fitur</w:t>
       </w:r>
-      <w:bookmarkEnd w:id="46"/>
+      <w:bookmarkEnd w:id="52"/>
     </w:p>
     <w:p>
       <w:pPr>
@@ -11942,7 +12970,7 @@
           <w:iCs/>
         </w:rPr>
       </w:pPr>
-      <w:bookmarkStart w:id="47" w:name="_Toc111929030"/>
+      <w:bookmarkStart w:id="53" w:name="_Toc112252302"/>
       <w:r>
         <w:t xml:space="preserve">Gambar </w:t>
       </w:r>
@@ -11995,7 +13023,7 @@
         </w:rPr>
         <w:t>feature creep</w:t>
       </w:r>
-      <w:bookmarkEnd w:id="47"/>
+      <w:bookmarkEnd w:id="53"/>
     </w:p>
     <w:p>
       <w:pPr>
@@ -12096,6 +13124,9 @@
         <w:jc w:val="center"/>
       </w:pPr>
       <w:r>
+        <w:rPr>
+          <w:noProof/>
+        </w:rPr>
         <w:drawing>
           <wp:inline distT="0" distB="0" distL="0" distR="0" wp14:anchorId="6F67BDA1" wp14:editId="22971D0B">
             <wp:extent cx="4617720" cy="2648338"/>
@@ -12137,6 +13168,7 @@
       <w:pPr>
         <w:pStyle w:val="Caption"/>
       </w:pPr>
+      <w:bookmarkStart w:id="54" w:name="_Toc112252303"/>
       <w:r>
         <w:t xml:space="preserve">Gambar </w:t>
       </w:r>
@@ -12192,6 +13224,7 @@
       <w:r>
         <w:t xml:space="preserve"> frasa terhadap skenario</w:t>
       </w:r>
+      <w:bookmarkEnd w:id="54"/>
     </w:p>
     <w:p>
       <w:pPr>
@@ -12209,6 +13242,9 @@
         <w:jc w:val="center"/>
       </w:pPr>
       <w:r>
+        <w:rPr>
+          <w:noProof/>
+        </w:rPr>
         <w:drawing>
           <wp:inline distT="0" distB="0" distL="0" distR="0" wp14:anchorId="5444C3DC" wp14:editId="5C7F0B46">
             <wp:extent cx="4427218" cy="606107"/>
@@ -12250,6 +13286,7 @@
       <w:pPr>
         <w:pStyle w:val="Caption"/>
       </w:pPr>
+      <w:bookmarkStart w:id="55" w:name="_Toc112252304"/>
       <w:r>
         <w:t xml:space="preserve">Gambar </w:t>
       </w:r>
@@ -12307,6 +13344,7 @@
       <w:r>
         <w:t>Scenarios</w:t>
       </w:r>
+      <w:bookmarkEnd w:id="55"/>
     </w:p>
     <w:p>
       <w:pPr>
@@ -12346,6 +13384,9 @@
       </w:r>
       <w:r>
         <w:t xml:space="preserve">atau dapat juga menggunakan deskripsi naratif. </w:t>
+      </w:r>
+      <w:r>
+        <w:t>(PILIH 1 aja)</w:t>
       </w:r>
     </w:p>
     <w:p>
@@ -12355,6 +13396,9 @@
         <w:jc w:val="center"/>
       </w:pPr>
       <w:r>
+        <w:rPr>
+          <w:noProof/>
+        </w:rPr>
         <w:lastRenderedPageBreak/>
         <w:drawing>
           <wp:inline distT="0" distB="0" distL="0" distR="0" wp14:anchorId="4D204903" wp14:editId="0450BD3F">
@@ -12401,6 +13445,7 @@
           <w:iCs/>
         </w:rPr>
       </w:pPr>
+      <w:bookmarkStart w:id="56" w:name="_Toc112252305"/>
       <w:r>
         <w:t xml:space="preserve">Gambar </w:t>
       </w:r>
@@ -12453,6 +13498,7 @@
         </w:rPr>
         <w:t>input/action/output</w:t>
       </w:r>
+      <w:bookmarkEnd w:id="56"/>
     </w:p>
     <w:p>
       <w:pPr>
@@ -12470,6 +13516,9 @@
         <w:jc w:val="center"/>
       </w:pPr>
       <w:r>
+        <w:rPr>
+          <w:noProof/>
+        </w:rPr>
         <w:drawing>
           <wp:inline distT="0" distB="0" distL="0" distR="0" wp14:anchorId="257859FC" wp14:editId="00B7510D">
             <wp:extent cx="4684096" cy="2590800"/>
@@ -12515,6 +13564,7 @@
           <w:iCs/>
         </w:rPr>
       </w:pPr>
+      <w:bookmarkStart w:id="57" w:name="_Toc112252306"/>
       <w:r>
         <w:t xml:space="preserve">Gambar </w:t>
       </w:r>
@@ -12573,6 +13623,7 @@
         </w:rPr>
         <w:t>User Stories</w:t>
       </w:r>
+      <w:bookmarkEnd w:id="57"/>
     </w:p>
     <w:p>
       <w:pPr>
@@ -12587,14 +13638,14 @@
       <w:pPr>
         <w:pStyle w:val="Heading2"/>
       </w:pPr>
-      <w:bookmarkStart w:id="48" w:name="_Toc111928983"/>
+      <w:bookmarkStart w:id="58" w:name="_Toc111928983"/>
       <w:r>
         <w:t>A</w:t>
       </w:r>
       <w:r>
         <w:t>plikasi Perangkat Bergerak</w:t>
       </w:r>
-      <w:bookmarkEnd w:id="48"/>
+      <w:bookmarkEnd w:id="58"/>
       <w:r>
         <w:t xml:space="preserve"> </w:t>
       </w:r>
@@ -12682,11 +13733,11 @@
       <w:pPr>
         <w:pStyle w:val="Heading2"/>
       </w:pPr>
-      <w:bookmarkStart w:id="49" w:name="_Toc111928984"/>
+      <w:bookmarkStart w:id="59" w:name="_Toc111928984"/>
       <w:r>
         <w:t>Android</w:t>
       </w:r>
-      <w:bookmarkEnd w:id="49"/>
+      <w:bookmarkEnd w:id="59"/>
     </w:p>
     <w:p>
       <w:pPr>
@@ -12819,7 +13870,7 @@
       <w:pPr>
         <w:pStyle w:val="Caption"/>
       </w:pPr>
-      <w:bookmarkStart w:id="50" w:name="_Toc111929031"/>
+      <w:bookmarkStart w:id="60" w:name="_Toc112252307"/>
       <w:r>
         <w:t xml:space="preserve">Gambar </w:t>
       </w:r>
@@ -12868,7 +13919,7 @@
       <w:r>
         <w:t>Android</w:t>
       </w:r>
-      <w:bookmarkEnd w:id="50"/>
+      <w:bookmarkEnd w:id="60"/>
     </w:p>
     <w:p>
       <w:pPr>
@@ -12892,7 +13943,7 @@
       <w:pPr>
         <w:pStyle w:val="Heading2"/>
       </w:pPr>
-      <w:bookmarkStart w:id="51" w:name="_Toc111928985"/>
+      <w:bookmarkStart w:id="61" w:name="_Toc111928985"/>
       <w:r>
         <w:t>Android</w:t>
       </w:r>
@@ -12905,7 +13956,7 @@
       <w:r>
         <w:t>tudio</w:t>
       </w:r>
-      <w:bookmarkEnd w:id="51"/>
+      <w:bookmarkEnd w:id="61"/>
     </w:p>
     <w:p>
       <w:pPr>
@@ -12994,11 +14045,11 @@
       <w:pPr>
         <w:pStyle w:val="Heading2"/>
       </w:pPr>
-      <w:bookmarkStart w:id="52" w:name="_Toc111928986"/>
+      <w:bookmarkStart w:id="62" w:name="_Toc111928986"/>
       <w:r>
         <w:t>Firebase</w:t>
       </w:r>
-      <w:bookmarkEnd w:id="52"/>
+      <w:bookmarkEnd w:id="62"/>
       <w:r>
         <w:t xml:space="preserve"> </w:t>
       </w:r>
@@ -13090,7 +14141,7 @@
       <w:pPr>
         <w:pStyle w:val="Caption"/>
       </w:pPr>
-      <w:bookmarkStart w:id="53" w:name="_Toc111929011"/>
+      <w:bookmarkStart w:id="63" w:name="_Toc112252318"/>
       <w:r>
         <w:t xml:space="preserve">Tabel </w:t>
       </w:r>
@@ -13136,7 +14187,7 @@
       <w:r>
         <w:t xml:space="preserve"> Dependensi Firebase Authentication</w:t>
       </w:r>
-      <w:bookmarkEnd w:id="53"/>
+      <w:bookmarkEnd w:id="63"/>
     </w:p>
     <w:tbl>
       <w:tblPr>
@@ -13456,7 +14507,7 @@
       <w:pPr>
         <w:pStyle w:val="Caption"/>
       </w:pPr>
-      <w:bookmarkStart w:id="54" w:name="_Toc111929012"/>
+      <w:bookmarkStart w:id="64" w:name="_Toc112252319"/>
       <w:r>
         <w:t xml:space="preserve">Tabel </w:t>
       </w:r>
@@ -13505,7 +14556,7 @@
       <w:r>
         <w:t>Dependensi FirebaseUI</w:t>
       </w:r>
-      <w:bookmarkEnd w:id="54"/>
+      <w:bookmarkEnd w:id="64"/>
     </w:p>
     <w:tbl>
       <w:tblPr>
@@ -13674,7 +14725,7 @@
       <w:pPr>
         <w:pStyle w:val="Caption"/>
       </w:pPr>
-      <w:bookmarkStart w:id="55" w:name="_Toc111929013"/>
+      <w:bookmarkStart w:id="65" w:name="_Toc112252320"/>
       <w:r>
         <w:t xml:space="preserve">Tabel </w:t>
       </w:r>
@@ -13723,7 +14774,7 @@
       <w:r>
         <w:t>Dependensi Firebase Cloud Firestore</w:t>
       </w:r>
-      <w:bookmarkEnd w:id="55"/>
+      <w:bookmarkEnd w:id="65"/>
     </w:p>
     <w:tbl>
       <w:tblPr>
@@ -13958,7 +15009,7 @@
       <w:pPr>
         <w:pStyle w:val="Caption"/>
       </w:pPr>
-      <w:bookmarkStart w:id="56" w:name="_Toc111929014"/>
+      <w:bookmarkStart w:id="66" w:name="_Toc112252321"/>
       <w:r>
         <w:t xml:space="preserve">Tabel </w:t>
       </w:r>
@@ -14007,7 +15058,7 @@
       <w:r>
         <w:t>Dependensi Firebase Cloud Storage</w:t>
       </w:r>
-      <w:bookmarkEnd w:id="56"/>
+      <w:bookmarkEnd w:id="66"/>
     </w:p>
     <w:tbl>
       <w:tblPr>
@@ -14235,7 +15286,7 @@
       <w:pPr>
         <w:pStyle w:val="Heading2"/>
       </w:pPr>
-      <w:bookmarkStart w:id="57" w:name="_Toc111928987"/>
+      <w:bookmarkStart w:id="67" w:name="_Toc111928987"/>
       <w:r>
         <w:lastRenderedPageBreak/>
         <w:t xml:space="preserve">Arsitektur </w:t>
@@ -14255,7 +15306,7 @@
       <w:r>
         <w:t>Android</w:t>
       </w:r>
-      <w:bookmarkEnd w:id="57"/>
+      <w:bookmarkEnd w:id="67"/>
     </w:p>
     <w:p>
       <w:pPr>
@@ -14534,7 +15585,7 @@
       <w:pPr>
         <w:pStyle w:val="Caption"/>
       </w:pPr>
-      <w:bookmarkStart w:id="58" w:name="_Toc111929032"/>
+      <w:bookmarkStart w:id="68" w:name="_Toc112252308"/>
       <w:r>
         <w:t xml:space="preserve">Gambar </w:t>
       </w:r>
@@ -14583,7 +15634,7 @@
       <w:r>
         <w:t>Rancangan Arsitektur MVVM</w:t>
       </w:r>
-      <w:bookmarkEnd w:id="58"/>
+      <w:bookmarkEnd w:id="68"/>
     </w:p>
     <w:p>
       <w:pPr>
@@ -14604,7 +15655,7 @@
       <w:pPr>
         <w:pStyle w:val="Heading2"/>
       </w:pPr>
-      <w:bookmarkStart w:id="59" w:name="_Toc111928988"/>
+      <w:bookmarkStart w:id="69" w:name="_Toc111928988"/>
       <w:r>
         <w:t xml:space="preserve">Pengujian </w:t>
       </w:r>
@@ -14617,7 +15668,7 @@
       <w:r>
         <w:t>Lunak</w:t>
       </w:r>
-      <w:bookmarkEnd w:id="59"/>
+      <w:bookmarkEnd w:id="69"/>
     </w:p>
     <w:p>
       <w:pPr>
@@ -14670,7 +15721,7 @@
       <w:pPr>
         <w:pStyle w:val="Heading3"/>
       </w:pPr>
-      <w:bookmarkStart w:id="60" w:name="_Toc111928989"/>
+      <w:bookmarkStart w:id="70" w:name="_Toc111928989"/>
       <w:r>
         <w:t>Scenario</w:t>
       </w:r>
@@ -14680,7 +15731,7 @@
       <w:r>
         <w:t>Based Testing</w:t>
       </w:r>
-      <w:bookmarkEnd w:id="60"/>
+      <w:bookmarkEnd w:id="70"/>
     </w:p>
     <w:p>
       <w:pPr>
@@ -14818,6 +15869,7 @@
           <w:iCs/>
         </w:rPr>
       </w:pPr>
+      <w:bookmarkStart w:id="71" w:name="_Toc112252309"/>
       <w:r>
         <w:t xml:space="preserve">Gambar </w:t>
       </w:r>
@@ -14870,6 +15922,7 @@
         </w:rPr>
         <w:t>scenario-based testing</w:t>
       </w:r>
+      <w:bookmarkEnd w:id="71"/>
     </w:p>
     <w:p>
       <w:pPr>
@@ -14908,6 +15961,9 @@
         <w:jc w:val="center"/>
       </w:pPr>
       <w:r>
+        <w:rPr>
+          <w:noProof/>
+        </w:rPr>
         <w:drawing>
           <wp:inline distT="0" distB="0" distL="0" distR="0" wp14:anchorId="3AB2D1DA" wp14:editId="3F579A72">
             <wp:extent cx="4617720" cy="2495908"/>
@@ -14953,6 +16009,7 @@
           <w:iCs/>
         </w:rPr>
       </w:pPr>
+      <w:bookmarkStart w:id="72" w:name="_Toc112252310"/>
       <w:r>
         <w:t xml:space="preserve">Gambar </w:t>
       </w:r>
@@ -15005,6 +16062,7 @@
         </w:rPr>
         <w:t>scenario-based testing</w:t>
       </w:r>
+      <w:bookmarkEnd w:id="72"/>
     </w:p>
     <w:p>
       <w:pPr>
@@ -15024,12 +16082,12 @@
       <w:pPr>
         <w:pStyle w:val="Heading3"/>
       </w:pPr>
-      <w:bookmarkStart w:id="61" w:name="_Toc111928990"/>
+      <w:bookmarkStart w:id="73" w:name="_Toc111928990"/>
       <w:r>
         <w:lastRenderedPageBreak/>
         <w:t>Usability Testing</w:t>
       </w:r>
-      <w:bookmarkEnd w:id="61"/>
+      <w:bookmarkEnd w:id="73"/>
     </w:p>
     <w:p>
       <w:pPr>
@@ -15160,7 +16218,7 @@
       <w:pPr>
         <w:pStyle w:val="Caption"/>
       </w:pPr>
-      <w:bookmarkStart w:id="62" w:name="_Toc111929015"/>
+      <w:bookmarkStart w:id="74" w:name="_Toc112252322"/>
       <w:r>
         <w:t xml:space="preserve">Tabel </w:t>
       </w:r>
@@ -15219,7 +16277,7 @@
         </w:rPr>
         <w:t>System Usability Scale</w:t>
       </w:r>
-      <w:bookmarkEnd w:id="62"/>
+      <w:bookmarkEnd w:id="74"/>
     </w:p>
     <w:tbl>
       <w:tblPr>
@@ -15806,7 +16864,7 @@
           <w:iCs/>
         </w:rPr>
       </w:pPr>
-      <w:bookmarkStart w:id="63" w:name="_Toc111929033"/>
+      <w:bookmarkStart w:id="75" w:name="_Toc112252311"/>
       <w:r>
         <w:t xml:space="preserve">Gambar </w:t>
       </w:r>
@@ -15859,7 +16917,7 @@
         </w:rPr>
         <w:t>System Usability Scale</w:t>
       </w:r>
-      <w:bookmarkEnd w:id="63"/>
+      <w:bookmarkEnd w:id="75"/>
     </w:p>
     <w:p>
       <w:pPr>
@@ -15946,7 +17004,7 @@
       <w:pPr>
         <w:pStyle w:val="Caption"/>
       </w:pPr>
-      <w:bookmarkStart w:id="64" w:name="_Toc111929034"/>
+      <w:bookmarkStart w:id="76" w:name="_Toc112252312"/>
       <w:r>
         <w:t xml:space="preserve">Gambar </w:t>
       </w:r>
@@ -15999,7 +17057,7 @@
         </w:rPr>
         <w:t>System Usability Scale</w:t>
       </w:r>
-      <w:bookmarkEnd w:id="64"/>
+      <w:bookmarkEnd w:id="76"/>
     </w:p>
     <w:p>
       <w:pPr>
@@ -16157,7 +17215,7 @@
           <w:iCs/>
         </w:rPr>
       </w:pPr>
-      <w:bookmarkStart w:id="65" w:name="_Toc111929035"/>
+      <w:bookmarkStart w:id="77" w:name="_Toc112252313"/>
       <w:r>
         <w:t xml:space="preserve">Gambar </w:t>
       </w:r>
@@ -16210,7 +17268,7 @@
         </w:rPr>
         <w:t>System Usability Scale</w:t>
       </w:r>
-      <w:bookmarkEnd w:id="65"/>
+      <w:bookmarkEnd w:id="77"/>
     </w:p>
     <w:p>
       <w:pPr>
@@ -16233,8 +17291,8 @@
           <w:lang w:val="en-US"/>
         </w:rPr>
       </w:pPr>
-      <w:bookmarkStart w:id="66" w:name="_Toc496077810"/>
-      <w:bookmarkStart w:id="67" w:name="_Toc111928991"/>
+      <w:bookmarkStart w:id="78" w:name="_Toc496077810"/>
+      <w:bookmarkStart w:id="79" w:name="_Toc111928991"/>
       <w:r>
         <w:rPr>
           <w:lang w:val="en-US"/>
@@ -16242,14 +17300,14 @@
         <w:lastRenderedPageBreak/>
         <w:t>METODOLOGI</w:t>
       </w:r>
-      <w:bookmarkEnd w:id="66"/>
-      <w:bookmarkEnd w:id="67"/>
+      <w:bookmarkEnd w:id="78"/>
+      <w:bookmarkEnd w:id="79"/>
     </w:p>
     <w:p>
       <w:pPr>
         <w:pStyle w:val="Heading2"/>
       </w:pPr>
-      <w:bookmarkStart w:id="68" w:name="_Toc111928992"/>
+      <w:bookmarkStart w:id="80" w:name="_Toc111928992"/>
       <w:r>
         <w:t>T</w:t>
       </w:r>
@@ -16262,7 +17320,7 @@
       <w:r>
         <w:t>enelitian</w:t>
       </w:r>
-      <w:bookmarkEnd w:id="68"/>
+      <w:bookmarkEnd w:id="80"/>
       <w:r>
         <w:t xml:space="preserve"> </w:t>
       </w:r>
@@ -16295,7 +17353,7 @@
       <w:pPr>
         <w:pStyle w:val="Heading2"/>
       </w:pPr>
-      <w:bookmarkStart w:id="69" w:name="_Toc111928993"/>
+      <w:bookmarkStart w:id="81" w:name="_Toc111928993"/>
       <w:r>
         <w:t>M</w:t>
       </w:r>
@@ -16314,7 +17372,7 @@
       <w:r>
         <w:t>enelitian</w:t>
       </w:r>
-      <w:bookmarkEnd w:id="69"/>
+      <w:bookmarkEnd w:id="81"/>
       <w:r>
         <w:t xml:space="preserve"> </w:t>
       </w:r>
@@ -16637,7 +17695,7 @@
       <w:pPr>
         <w:pStyle w:val="Caption"/>
       </w:pPr>
-      <w:bookmarkStart w:id="70" w:name="_Toc111929036"/>
+      <w:bookmarkStart w:id="82" w:name="_Toc112252314"/>
       <w:r>
         <w:t xml:space="preserve">Gambar </w:t>
       </w:r>
@@ -16695,7 +17753,7 @@
       <w:r>
         <w:t>enelitian</w:t>
       </w:r>
-      <w:bookmarkEnd w:id="70"/>
+      <w:bookmarkEnd w:id="82"/>
       <w:r>
         <w:t xml:space="preserve"> </w:t>
       </w:r>
@@ -16704,7 +17762,7 @@
       <w:pPr>
         <w:pStyle w:val="Heading2"/>
       </w:pPr>
-      <w:bookmarkStart w:id="71" w:name="_Toc111928994"/>
+      <w:bookmarkStart w:id="83" w:name="_Toc111928994"/>
       <w:r>
         <w:lastRenderedPageBreak/>
         <w:t>S</w:t>
@@ -16718,7 +17776,7 @@
       <w:r>
         <w:t>enelitian</w:t>
       </w:r>
-      <w:bookmarkEnd w:id="71"/>
+      <w:bookmarkEnd w:id="83"/>
     </w:p>
     <w:p>
       <w:pPr>
@@ -16744,7 +17802,7 @@
       <w:pPr>
         <w:pStyle w:val="Heading2"/>
       </w:pPr>
-      <w:bookmarkStart w:id="72" w:name="_Toc111928995"/>
+      <w:bookmarkStart w:id="84" w:name="_Toc111928995"/>
       <w:r>
         <w:t>L</w:t>
       </w:r>
@@ -16757,7 +17815,7 @@
       <w:r>
         <w:t>enelitian</w:t>
       </w:r>
-      <w:bookmarkEnd w:id="72"/>
+      <w:bookmarkEnd w:id="84"/>
     </w:p>
     <w:p>
       <w:pPr>
@@ -16771,7 +17829,7 @@
       <w:pPr>
         <w:pStyle w:val="Heading2"/>
       </w:pPr>
-      <w:bookmarkStart w:id="73" w:name="_Toc111928996"/>
+      <w:bookmarkStart w:id="85" w:name="_Toc111928996"/>
       <w:r>
         <w:t>T</w:t>
       </w:r>
@@ -16790,7 +17848,7 @@
       <w:r>
         <w:t>ata</w:t>
       </w:r>
-      <w:bookmarkEnd w:id="73"/>
+      <w:bookmarkEnd w:id="85"/>
     </w:p>
     <w:p>
       <w:pPr>
@@ -17018,6 +18076,9 @@
       <w:r>
         <w:t xml:space="preserve">saran. </w:t>
       </w:r>
+      <w:r>
+        <w:t>(PERTANYAAN taroh di sub-bab, target wawancara)</w:t>
+      </w:r>
     </w:p>
     <w:p>
       <w:pPr>
@@ -17049,7 +18110,7 @@
       <w:pPr>
         <w:pStyle w:val="Caption"/>
       </w:pPr>
-      <w:bookmarkStart w:id="74" w:name="_Toc111929016"/>
+      <w:bookmarkStart w:id="86" w:name="_Toc112252323"/>
       <w:r>
         <w:t xml:space="preserve">Tabel </w:t>
       </w:r>
@@ -17104,7 +18165,7 @@
       <w:r>
         <w:t>Wawancara untuk Analisis Kebutuhan</w:t>
       </w:r>
-      <w:bookmarkEnd w:id="74"/>
+      <w:bookmarkEnd w:id="86"/>
     </w:p>
     <w:tbl>
       <w:tblPr>
@@ -17427,7 +18488,11 @@
               <w:ind w:firstLine="0"/>
             </w:pPr>
             <w:r>
-              <w:t>Apakah menu masakan yang terlalu rumit dapat mempersulit dalam memasak?</w:t>
+              <w:t xml:space="preserve">Apakah menu masakan yang terlalu rumit dapat mempersulit dalam </w:t>
+            </w:r>
+            <w:r>
+              <w:lastRenderedPageBreak/>
+              <w:t>memasak?</w:t>
             </w:r>
           </w:p>
         </w:tc>
@@ -17570,7 +18635,7 @@
           <w:iCs/>
         </w:rPr>
       </w:pPr>
-      <w:bookmarkStart w:id="75" w:name="_Toc111929017"/>
+      <w:bookmarkStart w:id="87" w:name="_Toc112252324"/>
       <w:r>
         <w:t xml:space="preserve">Tabel </w:t>
       </w:r>
@@ -17629,7 +18694,7 @@
         </w:rPr>
         <w:t>Prototype</w:t>
       </w:r>
-      <w:bookmarkEnd w:id="75"/>
+      <w:bookmarkEnd w:id="87"/>
     </w:p>
     <w:tbl>
       <w:tblPr>
@@ -17950,7 +19015,7 @@
       <w:pPr>
         <w:pStyle w:val="Caption"/>
       </w:pPr>
-      <w:bookmarkStart w:id="76" w:name="_Toc111929018"/>
+      <w:bookmarkStart w:id="88" w:name="_Toc112252325"/>
       <w:r>
         <w:t xml:space="preserve">Tabel </w:t>
       </w:r>
@@ -17996,7 +19061,7 @@
       <w:r>
         <w:t xml:space="preserve"> Daftar Pertanyaan Kuesioner untuk Pengujian</w:t>
       </w:r>
-      <w:bookmarkEnd w:id="76"/>
+      <w:bookmarkEnd w:id="88"/>
     </w:p>
     <w:tbl>
       <w:tblPr>
@@ -18367,7 +19432,11 @@
               <w:ind w:firstLine="0"/>
             </w:pPr>
             <w:r>
-              <w:t>Saya merasa kebanyakan orang akan mudah mempelajari aplikasi ini dengan sangat cepat</w:t>
+              <w:t xml:space="preserve">Saya merasa kebanyakan orang akan mudah mempelajari aplikasi </w:t>
+            </w:r>
+            <w:r>
+              <w:lastRenderedPageBreak/>
+              <w:t>ini dengan sangat cepat</w:t>
             </w:r>
           </w:p>
         </w:tc>
@@ -18381,6 +19450,7 @@
               <w:ind w:firstLine="0"/>
             </w:pPr>
             <w:r>
+              <w:lastRenderedPageBreak/>
               <w:t>1 - 5</w:t>
             </w:r>
           </w:p>
@@ -18397,7 +19467,6 @@
               <w:ind w:firstLine="0"/>
             </w:pPr>
             <w:r>
-              <w:lastRenderedPageBreak/>
               <w:t>8</w:t>
             </w:r>
           </w:p>
@@ -18579,7 +19648,7 @@
           <w:lang w:val="en-US"/>
         </w:rPr>
       </w:pPr>
-      <w:bookmarkStart w:id="77" w:name="_Toc111928997"/>
+      <w:bookmarkStart w:id="89" w:name="_Toc111928997"/>
       <w:r>
         <w:t>P</w:t>
       </w:r>
@@ -18598,7 +19667,7 @@
       <w:r>
         <w:t>igunakan</w:t>
       </w:r>
-      <w:bookmarkEnd w:id="77"/>
+      <w:bookmarkEnd w:id="89"/>
       <w:r>
         <w:rPr>
           <w:lang w:val="en-US"/>
@@ -18674,7 +19743,7 @@
       <w:pPr>
         <w:pStyle w:val="Heading2"/>
       </w:pPr>
-      <w:bookmarkStart w:id="78" w:name="_Toc111928998"/>
+      <w:bookmarkStart w:id="90" w:name="_Toc111928998"/>
       <w:r>
         <w:t>M</w:t>
       </w:r>
@@ -18687,7 +19756,7 @@
       <w:r>
         <w:t>engembangan</w:t>
       </w:r>
-      <w:bookmarkEnd w:id="78"/>
+      <w:bookmarkEnd w:id="90"/>
       <w:r>
         <w:t xml:space="preserve"> </w:t>
       </w:r>
@@ -18741,11 +19810,11 @@
       <w:pPr>
         <w:pStyle w:val="Heading3"/>
       </w:pPr>
-      <w:bookmarkStart w:id="79" w:name="_Toc111928999"/>
+      <w:bookmarkStart w:id="91" w:name="_Toc111928999"/>
       <w:r>
         <w:t>Studi Literatur, Survey, Wawancara</w:t>
       </w:r>
-      <w:bookmarkEnd w:id="79"/>
+      <w:bookmarkEnd w:id="91"/>
     </w:p>
     <w:p>
       <w:pPr>
@@ -18839,6 +19908,7 @@
           <w:i/>
           <w:iCs/>
         </w:rPr>
+        <w:lastRenderedPageBreak/>
         <w:t>Prototype</w:t>
       </w:r>
       <w:r>
@@ -18851,11 +19921,7 @@
         <w:t xml:space="preserve">Wawancara </w:t>
       </w:r>
       <w:r>
-        <w:t xml:space="preserve">pada tahap Analisis Kebutuhan digunakan sebagai </w:t>
-      </w:r>
-      <w:r>
-        <w:lastRenderedPageBreak/>
-        <w:t>l</w:t>
+        <w:t>pada tahap Analisis Kebutuhan digunakan sebagai l</w:t>
       </w:r>
       <w:r>
         <w:t xml:space="preserve">andasan, referensi, dan acuan dalam pembuatan </w:t>
@@ -18932,11 +19998,11 @@
           <w:iCs/>
         </w:rPr>
       </w:pPr>
-      <w:bookmarkStart w:id="80" w:name="_Toc111929000"/>
+      <w:bookmarkStart w:id="92" w:name="_Toc111929000"/>
       <w:r>
         <w:t>Analisis Kebutuhan</w:t>
       </w:r>
-      <w:bookmarkEnd w:id="80"/>
+      <w:bookmarkEnd w:id="92"/>
     </w:p>
     <w:p>
       <w:pPr>
@@ -19025,7 +20091,7 @@
       <w:pPr>
         <w:pStyle w:val="Heading3"/>
       </w:pPr>
-      <w:bookmarkStart w:id="81" w:name="_Toc111929001"/>
+      <w:bookmarkStart w:id="93" w:name="_Toc111929001"/>
       <w:r>
         <w:t xml:space="preserve">Pengembangan </w:t>
       </w:r>
@@ -19036,7 +20102,7 @@
         </w:rPr>
         <w:t>Prototype</w:t>
       </w:r>
-      <w:bookmarkEnd w:id="81"/>
+      <w:bookmarkEnd w:id="93"/>
     </w:p>
     <w:p>
       <w:pPr>
@@ -19199,7 +20265,7 @@
           <w:iCs/>
         </w:rPr>
       </w:pPr>
-      <w:bookmarkStart w:id="82" w:name="_Toc111929002"/>
+      <w:bookmarkStart w:id="94" w:name="_Toc111929002"/>
       <w:r>
         <w:t xml:space="preserve">Evaluasi </w:t>
       </w:r>
@@ -19210,7 +20276,7 @@
         </w:rPr>
         <w:t>Prototype</w:t>
       </w:r>
-      <w:bookmarkEnd w:id="82"/>
+      <w:bookmarkEnd w:id="94"/>
     </w:p>
     <w:p>
       <w:pPr>
@@ -19302,11 +20368,11 @@
       <w:pPr>
         <w:pStyle w:val="Heading3"/>
       </w:pPr>
-      <w:bookmarkStart w:id="83" w:name="_Toc111929003"/>
+      <w:bookmarkStart w:id="95" w:name="_Toc111929003"/>
       <w:r>
         <w:t>Perancangan</w:t>
       </w:r>
-      <w:bookmarkEnd w:id="83"/>
+      <w:bookmarkEnd w:id="95"/>
     </w:p>
     <w:p>
       <w:pPr>
@@ -19389,11 +20455,11 @@
       <w:pPr>
         <w:pStyle w:val="Heading3"/>
       </w:pPr>
-      <w:bookmarkStart w:id="84" w:name="_Toc111929004"/>
+      <w:bookmarkStart w:id="96" w:name="_Toc111929004"/>
       <w:r>
         <w:t>Implementasi</w:t>
       </w:r>
-      <w:bookmarkEnd w:id="84"/>
+      <w:bookmarkEnd w:id="96"/>
     </w:p>
     <w:p>
       <w:pPr>
@@ -19430,11 +20496,11 @@
           <w:iCs/>
         </w:rPr>
       </w:pPr>
-      <w:bookmarkStart w:id="85" w:name="_Toc111929005"/>
+      <w:bookmarkStart w:id="97" w:name="_Toc111929005"/>
       <w:r>
         <w:t>Pengujian</w:t>
       </w:r>
-      <w:bookmarkEnd w:id="85"/>
+      <w:bookmarkEnd w:id="97"/>
     </w:p>
     <w:p>
       <w:pPr>
@@ -19618,12 +20684,12 @@
       <w:pPr>
         <w:pStyle w:val="Heading3"/>
       </w:pPr>
-      <w:bookmarkStart w:id="86" w:name="_Toc111929006"/>
+      <w:bookmarkStart w:id="98" w:name="_Toc111929006"/>
       <w:r>
         <w:t>Kesimpulan dan Saran</w:t>
       </w:r>
-      <w:bookmarkStart w:id="87" w:name="_Toc402485260"/>
-      <w:bookmarkEnd w:id="86"/>
+      <w:bookmarkStart w:id="99" w:name="_Toc402485260"/>
+      <w:bookmarkEnd w:id="98"/>
     </w:p>
     <w:p>
       <w:pPr>
@@ -19663,8 +20729,8 @@
           <w:caps w:val="0"/>
         </w:rPr>
       </w:pPr>
-      <w:bookmarkStart w:id="88" w:name="_Toc111929007"/>
-      <w:bookmarkEnd w:id="87"/>
+      <w:bookmarkStart w:id="100" w:name="_Toc111929007"/>
+      <w:bookmarkEnd w:id="99"/>
       <w:r>
         <w:rPr>
           <w:caps w:val="0"/>
@@ -19672,7 +20738,7 @@
         <w:lastRenderedPageBreak/>
         <w:t>DAFTAR REFERENSI</w:t>
       </w:r>
-      <w:bookmarkEnd w:id="88"/>
+      <w:bookmarkEnd w:id="100"/>
     </w:p>
     <w:p>
       <w:pPr>
@@ -21809,7 +22875,7 @@
           <w:lang w:val="en-US"/>
         </w:rPr>
       </w:pPr>
-      <w:bookmarkStart w:id="89" w:name="_Toc111929008"/>
+      <w:bookmarkStart w:id="101" w:name="_Toc111929008"/>
       <w:r>
         <w:rPr>
           <w:caps w:val="0"/>
@@ -21817,21 +22883,21 @@
         <w:lastRenderedPageBreak/>
         <w:t>KUESIONER MASYARAKAT UMUM</w:t>
       </w:r>
-      <w:bookmarkStart w:id="90" w:name="_Toc402485282"/>
-      <w:bookmarkEnd w:id="89"/>
+      <w:bookmarkStart w:id="102" w:name="_Toc402485282"/>
+      <w:bookmarkEnd w:id="101"/>
     </w:p>
     <w:p>
       <w:pPr>
         <w:pStyle w:val="AppendixHeading2"/>
       </w:pPr>
-      <w:bookmarkStart w:id="91" w:name="_Toc111929009"/>
-      <w:bookmarkStart w:id="92" w:name="_Toc402485283"/>
-      <w:bookmarkStart w:id="93" w:name="_Toc496077822"/>
-      <w:bookmarkEnd w:id="90"/>
+      <w:bookmarkStart w:id="103" w:name="_Toc111929009"/>
+      <w:bookmarkStart w:id="104" w:name="_Toc402485283"/>
+      <w:bookmarkStart w:id="105" w:name="_Toc496077822"/>
+      <w:bookmarkEnd w:id="102"/>
       <w:r>
         <w:t>Kuesioner Masyarakat Umum Tentang Resep Masakan</w:t>
       </w:r>
-      <w:bookmarkEnd w:id="91"/>
+      <w:bookmarkEnd w:id="103"/>
       <w:r>
         <w:t xml:space="preserve"> </w:t>
       </w:r>
@@ -22304,12 +23370,12 @@
           <w:lang w:val="en-US"/>
         </w:rPr>
       </w:pPr>
-      <w:bookmarkStart w:id="94" w:name="_Toc111929010"/>
+      <w:bookmarkStart w:id="106" w:name="_Toc111929010"/>
       <w:r>
         <w:lastRenderedPageBreak/>
         <w:t>Kuesioner Masyarakat Umum Tentang Resep Masakan</w:t>
       </w:r>
-      <w:bookmarkEnd w:id="94"/>
+      <w:bookmarkEnd w:id="106"/>
       <w:r>
         <w:t xml:space="preserve"> </w:t>
       </w:r>
@@ -22787,8 +23853,8 @@
         </w:drawing>
       </w:r>
     </w:p>
-    <w:bookmarkEnd w:id="92"/>
-    <w:bookmarkEnd w:id="93"/>
+    <w:bookmarkEnd w:id="104"/>
+    <w:bookmarkEnd w:id="105"/>
     <w:p>
       <w:pPr>
         <w:pStyle w:val="ListBullet"/>
